--- a/max FGitrus.docx
+++ b/max FGitrus.docx
@@ -137,7 +137,23 @@
           <w:sz w:val="28"/>
           <w:szCs w:val="28"/>
         </w:rPr>
-        <w:t>≥ 2</w:t>
+        <w:t>≥</w:t>
+      </w:r>
+      <w:r>
+        <w:rPr>
+          <w:rFonts w:ascii="Consolas" w:hAnsi="Consolas" w:cs="Consolas"/>
+          <w:sz w:val="28"/>
+          <w:szCs w:val="28"/>
+        </w:rPr>
+        <w:t xml:space="preserve"> </w:t>
+      </w:r>
+      <w:r>
+        <w:rPr>
+          <w:rFonts w:ascii="Consolas" w:hAnsi="Consolas" w:cs="Consolas"/>
+          <w:sz w:val="28"/>
+          <w:szCs w:val="28"/>
+        </w:rPr>
+        <w:t>2</w:t>
       </w:r>
       <w:r>
         <w:rPr>
@@ -209,6 +225,13 @@
           <w:szCs w:val="28"/>
         </w:rPr>
         <w:tab/>
+      </w:r>
+      <w:r>
+        <w:rPr>
+          <w:rFonts w:ascii="Consolas" w:hAnsi="Consolas" w:cs="Consolas"/>
+          <w:sz w:val="28"/>
+          <w:szCs w:val="28"/>
+        </w:rPr>
         <w:t>(2)</w:t>
       </w:r>
     </w:p>
@@ -278,7 +301,23 @@
           <w:sz w:val="28"/>
           <w:szCs w:val="28"/>
         </w:rPr>
-        <w:t>≤ 8</w:t>
+        <w:t>≤</w:t>
+      </w:r>
+      <w:r>
+        <w:rPr>
+          <w:rFonts w:ascii="Consolas" w:hAnsi="Consolas" w:cs="Consolas"/>
+          <w:sz w:val="28"/>
+          <w:szCs w:val="28"/>
+        </w:rPr>
+        <w:t xml:space="preserve"> </w:t>
+      </w:r>
+      <w:r>
+        <w:rPr>
+          <w:rFonts w:ascii="Consolas" w:hAnsi="Consolas" w:cs="Consolas"/>
+          <w:sz w:val="28"/>
+          <w:szCs w:val="28"/>
+        </w:rPr>
+        <w:t>8</w:t>
       </w:r>
       <w:r>
         <w:rPr>
@@ -287,6 +326,13 @@
           <w:szCs w:val="28"/>
         </w:rPr>
         <w:tab/>
+      </w:r>
+      <w:r>
+        <w:rPr>
+          <w:rFonts w:ascii="Consolas" w:hAnsi="Consolas" w:cs="Consolas"/>
+          <w:sz w:val="28"/>
+          <w:szCs w:val="28"/>
+        </w:rPr>
         <w:t>(3)</w:t>
       </w:r>
     </w:p>
@@ -359,7 +405,23 @@
           <w:sz w:val="28"/>
           <w:szCs w:val="28"/>
         </w:rPr>
-        <w:t>≤ 12</w:t>
+        <w:t>≤</w:t>
+      </w:r>
+      <w:r>
+        <w:rPr>
+          <w:rFonts w:ascii="Consolas" w:hAnsi="Consolas" w:cs="Consolas"/>
+          <w:sz w:val="28"/>
+          <w:szCs w:val="28"/>
+        </w:rPr>
+        <w:t xml:space="preserve"> </w:t>
+      </w:r>
+      <w:r>
+        <w:rPr>
+          <w:rFonts w:ascii="Consolas" w:hAnsi="Consolas" w:cs="Consolas"/>
+          <w:sz w:val="28"/>
+          <w:szCs w:val="28"/>
+        </w:rPr>
+        <w:t>12</w:t>
       </w:r>
       <w:r>
         <w:rPr>
@@ -368,6 +430,13 @@
           <w:szCs w:val="28"/>
         </w:rPr>
         <w:tab/>
+      </w:r>
+      <w:r>
+        <w:rPr>
+          <w:rFonts w:ascii="Consolas" w:hAnsi="Consolas" w:cs="Consolas"/>
+          <w:sz w:val="28"/>
+          <w:szCs w:val="28"/>
+        </w:rPr>
         <w:t>(4)</w:t>
       </w:r>
     </w:p>
@@ -446,9 +515,8 @@
           <w:rFonts w:ascii="Consolas" w:hAnsi="Consolas" w:cs="Consolas"/>
           <w:sz w:val="28"/>
           <w:szCs w:val="28"/>
-          <w:lang w:val="en-US"/>
-        </w:rPr>
-        <w:t xml:space="preserve">   </w:t>
+        </w:rPr>
+        <w:tab/>
       </w:r>
       <w:r>
         <w:rPr>
@@ -1156,6 +1224,14 @@
           <w:szCs w:val="28"/>
         </w:rPr>
         <w:t xml:space="preserve"> </w:t>
+      </w:r>
+      <w:r>
+        <w:rPr>
+          <w:rFonts w:ascii="Consolas" w:hAnsi="Consolas" w:cs="Consolas"/>
+          <w:sz w:val="28"/>
+          <w:szCs w:val="28"/>
+        </w:rPr>
+        <w:t xml:space="preserve">и </w:t>
       </w:r>
       <w:r>
         <w:rPr>
@@ -2667,16 +2743,7 @@
                 <w:szCs w:val="32"/>
                 <w:lang w:val="en-US"/>
               </w:rPr>
-              <w:t xml:space="preserve">   -</w:t>
-            </w:r>
-            <w:r>
-              <w:rPr>
-                <w:rFonts w:ascii="Consolas" w:hAnsi="Consolas" w:cs="Consolas"/>
-                <w:sz w:val="32"/>
-                <w:szCs w:val="32"/>
-                <w:lang w:val="en-US"/>
-              </w:rPr>
-              <w:t>¼</w:t>
+              <w:t xml:space="preserve">   -¼</w:t>
             </w:r>
           </w:p>
         </w:tc>
@@ -3162,44 +3229,26 @@
                 <w:szCs w:val="32"/>
                 <w:lang w:val="en-US"/>
               </w:rPr>
-              <w:t>-</w:t>
-            </w:r>
-            <w:r>
-              <w:rPr>
-                <w:rFonts w:ascii="Consolas" w:hAnsi="Consolas" w:cs="Consolas"/>
-                <w:sz w:val="32"/>
-                <w:szCs w:val="32"/>
-                <w:lang w:val="en-US"/>
-              </w:rPr>
-              <w:t>¾</w:t>
-            </w:r>
-          </w:p>
-          <w:p>
-            <w:pPr>
-              <w:rPr>
-                <w:rFonts w:ascii="Consolas" w:hAnsi="Consolas" w:cs="Consolas"/>
-                <w:sz w:val="32"/>
-                <w:szCs w:val="32"/>
-                <w:lang w:val="en-US"/>
-              </w:rPr>
-            </w:pPr>
-            <w:r>
-              <w:rPr>
-                <w:rFonts w:ascii="Consolas" w:hAnsi="Consolas" w:cs="Consolas"/>
-                <w:sz w:val="32"/>
-                <w:szCs w:val="32"/>
-                <w:lang w:val="en-US"/>
-              </w:rPr>
-              <w:t xml:space="preserve">    </w:t>
-            </w:r>
-            <w:r>
-              <w:rPr>
-                <w:rFonts w:ascii="Consolas" w:hAnsi="Consolas" w:cs="Consolas"/>
-                <w:sz w:val="32"/>
-                <w:szCs w:val="32"/>
-                <w:lang w:val="en-US"/>
-              </w:rPr>
-              <w:t>¼</w:t>
+              <w:t>-¾</w:t>
+            </w:r>
+          </w:p>
+          <w:p>
+            <w:pPr>
+              <w:rPr>
+                <w:rFonts w:ascii="Consolas" w:hAnsi="Consolas" w:cs="Consolas"/>
+                <w:sz w:val="32"/>
+                <w:szCs w:val="32"/>
+                <w:lang w:val="en-US"/>
+              </w:rPr>
+            </w:pPr>
+            <w:r>
+              <w:rPr>
+                <w:rFonts w:ascii="Consolas" w:hAnsi="Consolas" w:cs="Consolas"/>
+                <w:sz w:val="32"/>
+                <w:szCs w:val="32"/>
+                <w:lang w:val="en-US"/>
+              </w:rPr>
+              <w:t xml:space="preserve">    ¼</w:t>
             </w:r>
           </w:p>
         </w:tc>
@@ -4053,7 +4102,25 @@
           <w:szCs w:val="32"/>
           <w:lang w:val="en-US"/>
         </w:rPr>
-        <w:t>-F) = -9</w:t>
+        <w:t>-F)= -</w:t>
+      </w:r>
+      <w:r>
+        <w:rPr>
+          <w:rFonts w:ascii="Consolas" w:hAnsi="Consolas" w:cs="Consolas"/>
+          <w:sz w:val="32"/>
+          <w:szCs w:val="32"/>
+          <w:lang w:val="en-US"/>
+        </w:rPr>
+        <w:t>9</w:t>
+      </w:r>
+      <w:r>
+        <w:rPr>
+          <w:rFonts w:ascii="Consolas" w:hAnsi="Consolas" w:cs="Consolas"/>
+          <w:sz w:val="32"/>
+          <w:szCs w:val="32"/>
+          <w:lang w:val="en-US"/>
+        </w:rPr>
+        <w:t>=&gt;max(F)=9</w:t>
       </w:r>
     </w:p>
     <w:p>
@@ -4230,7 +4297,13 @@
         <w:ind w:firstLine="708"/>
       </w:pPr>
       <w:r>
-        <w:t>Двойной симплекс метод:</w:t>
+        <w:t>Двой</w:t>
+      </w:r>
+      <w:r>
+        <w:t>ственный</w:t>
+      </w:r>
+      <w:r>
+        <w:t xml:space="preserve"> симплекс метод:</w:t>
       </w:r>
     </w:p>
     <w:p/>
@@ -4789,6 +4862,14 @@
           <w:sz w:val="28"/>
           <w:szCs w:val="28"/>
         </w:rPr>
+        <w:t>(</w:t>
+      </w:r>
+      <w:r>
+        <w:rPr>
+          <w:rFonts w:ascii="Consolas" w:hAnsi="Consolas" w:cs="Consolas"/>
+          <w:sz w:val="28"/>
+          <w:szCs w:val="28"/>
+        </w:rPr>
         <w:t>3</w:t>
       </w:r>
       <w:r>
@@ -4797,6 +4878,14 @@
           <w:sz w:val="28"/>
           <w:szCs w:val="28"/>
         </w:rPr>
+        <w:t>)</w:t>
+      </w:r>
+      <w:r>
+        <w:rPr>
+          <w:rFonts w:ascii="Consolas" w:hAnsi="Consolas" w:cs="Consolas"/>
+          <w:sz w:val="28"/>
+          <w:szCs w:val="28"/>
+        </w:rPr>
         <w:t xml:space="preserve"> и </w:t>
       </w:r>
       <w:r>
@@ -4805,7 +4894,31 @@
           <w:sz w:val="28"/>
           <w:szCs w:val="28"/>
         </w:rPr>
+        <w:t>(</w:t>
+      </w:r>
+      <w:r>
+        <w:rPr>
+          <w:rFonts w:ascii="Consolas" w:hAnsi="Consolas" w:cs="Consolas"/>
+          <w:sz w:val="28"/>
+          <w:szCs w:val="28"/>
+        </w:rPr>
         <w:t>2</w:t>
+      </w:r>
+      <w:r>
+        <w:rPr>
+          <w:rFonts w:ascii="Consolas" w:hAnsi="Consolas" w:cs="Consolas"/>
+          <w:sz w:val="28"/>
+          <w:szCs w:val="28"/>
+        </w:rPr>
+        <w:t>)</w:t>
+      </w:r>
+      <w:r>
+        <w:rPr>
+          <w:rFonts w:ascii="Consolas" w:hAnsi="Consolas" w:cs="Consolas"/>
+          <w:sz w:val="28"/>
+          <w:szCs w:val="28"/>
+        </w:rPr>
+        <w:t xml:space="preserve"> которое не сужает допустимую область задачи</w:t>
       </w:r>
       <w:r>
         <w:rPr>
@@ -4905,15 +5018,39 @@
           <w:sz w:val="28"/>
           <w:szCs w:val="28"/>
         </w:rPr>
-        <w:t xml:space="preserve">Составим симплекс таблицу перейдем к обычной симплекс таблице и </w:t>
-      </w:r>
-      <w:r>
-        <w:rPr>
-          <w:rFonts w:ascii="Consolas" w:hAnsi="Consolas" w:cs="Consolas"/>
-          <w:sz w:val="28"/>
-          <w:szCs w:val="28"/>
-        </w:rPr>
-        <w:t xml:space="preserve"> произведем переходы в поисках оптимального решения.</w:t>
+        <w:t xml:space="preserve">Составим </w:t>
+      </w:r>
+      <w:r>
+        <w:rPr>
+          <w:rFonts w:ascii="Consolas" w:hAnsi="Consolas" w:cs="Consolas"/>
+          <w:sz w:val="28"/>
+          <w:szCs w:val="28"/>
+        </w:rPr>
+        <w:t>начальную</w:t>
+      </w:r>
+      <w:r>
+        <w:rPr>
+          <w:rFonts w:ascii="Consolas" w:hAnsi="Consolas" w:cs="Consolas"/>
+          <w:sz w:val="28"/>
+          <w:szCs w:val="28"/>
+        </w:rPr>
+        <w:t xml:space="preserve"> таблицу и  произведем переходы</w:t>
+      </w:r>
+      <w:r>
+        <w:rPr>
+          <w:rFonts w:ascii="Consolas" w:hAnsi="Consolas" w:cs="Consolas"/>
+          <w:sz w:val="28"/>
+          <w:szCs w:val="28"/>
+        </w:rPr>
+        <w:t xml:space="preserve"> двойственным симплекс-методом</w:t>
+      </w:r>
+      <w:r>
+        <w:rPr>
+          <w:rFonts w:ascii="Consolas" w:hAnsi="Consolas" w:cs="Consolas"/>
+          <w:sz w:val="28"/>
+          <w:szCs w:val="28"/>
+        </w:rPr>
+        <w:t xml:space="preserve"> в поисках оптимального решения.</w:t>
       </w:r>
     </w:p>
     <w:p>
@@ -5145,7 +5282,7 @@
               <mc:AlternateContent>
                 <mc:Choice Requires="wps">
                   <w:drawing>
-                    <wp:anchor distT="0" distB="0" distL="114300" distR="114300" simplePos="0" relativeHeight="251682816" behindDoc="0" locked="0" layoutInCell="1" allowOverlap="1" wp14:anchorId="31C642BB" wp14:editId="1DFADF9F">
+                    <wp:anchor distT="0" distB="0" distL="114300" distR="114300" simplePos="0" relativeHeight="251682816" behindDoc="0" locked="0" layoutInCell="1" allowOverlap="1" wp14:anchorId="2EF6E4CE" wp14:editId="50B47658">
                       <wp:simplePos x="0" y="0"/>
                       <wp:positionH relativeFrom="column">
                         <wp:posOffset>295275</wp:posOffset>
@@ -5403,7 +5540,7 @@
               <mc:AlternateContent>
                 <mc:Choice Requires="wps">
                   <w:drawing>
-                    <wp:anchor distT="0" distB="0" distL="114300" distR="114300" simplePos="0" relativeHeight="251681792" behindDoc="0" locked="0" layoutInCell="1" allowOverlap="1" wp14:anchorId="3C618884" wp14:editId="04BEFACF">
+                    <wp:anchor distT="0" distB="0" distL="114300" distR="114300" simplePos="0" relativeHeight="251681792" behindDoc="0" locked="0" layoutInCell="1" allowOverlap="1" wp14:anchorId="362D010F" wp14:editId="778E7649">
                       <wp:simplePos x="0" y="0"/>
                       <wp:positionH relativeFrom="column">
                         <wp:posOffset>295275</wp:posOffset>
@@ -5553,16 +5690,7 @@
                 <w:szCs w:val="32"/>
                 <w:lang w:val="en-US"/>
               </w:rPr>
-              <w:t xml:space="preserve">   </w:t>
-            </w:r>
-            <w:r>
-              <w:rPr>
-                <w:rFonts w:ascii="Consolas" w:hAnsi="Consolas" w:cs="Consolas"/>
-                <w:sz w:val="32"/>
-                <w:szCs w:val="32"/>
-                <w:lang w:val="en-US"/>
-              </w:rPr>
-              <w:t>-1</w:t>
+              <w:t xml:space="preserve">   -1</w:t>
             </w:r>
           </w:p>
         </w:tc>
@@ -5642,16 +5770,7 @@
                 <w:szCs w:val="32"/>
                 <w:lang w:val="en-US"/>
               </w:rPr>
-              <w:t xml:space="preserve">   </w:t>
-            </w:r>
-            <w:r>
-              <w:rPr>
-                <w:rFonts w:ascii="Consolas" w:hAnsi="Consolas" w:cs="Consolas"/>
-                <w:sz w:val="32"/>
-                <w:szCs w:val="32"/>
-                <w:lang w:val="en-US"/>
-              </w:rPr>
-              <w:t>13</w:t>
+              <w:t xml:space="preserve">   13</w:t>
             </w:r>
           </w:p>
         </w:tc>
@@ -5679,7 +5798,7 @@
               <mc:AlternateContent>
                 <mc:Choice Requires="wps">
                   <w:drawing>
-                    <wp:anchor distT="0" distB="0" distL="114300" distR="114300" simplePos="0" relativeHeight="251693056" behindDoc="0" locked="0" layoutInCell="1" allowOverlap="1" wp14:anchorId="2DA89C49" wp14:editId="38806221">
+                    <wp:anchor distT="0" distB="0" distL="114300" distR="114300" simplePos="0" relativeHeight="251693056" behindDoc="0" locked="0" layoutInCell="1" allowOverlap="1" wp14:anchorId="2F5CC68E" wp14:editId="153A0EFA">
                       <wp:simplePos x="0" y="0"/>
                       <wp:positionH relativeFrom="column">
                         <wp:posOffset>381000</wp:posOffset>
@@ -5777,16 +5896,7 @@
                 <w:szCs w:val="32"/>
                 <w:lang w:val="en-US"/>
               </w:rPr>
-              <w:t xml:space="preserve">    </w:t>
-            </w:r>
-            <w:r>
-              <w:rPr>
-                <w:rFonts w:ascii="Consolas" w:hAnsi="Consolas" w:cs="Consolas"/>
-                <w:sz w:val="32"/>
-                <w:szCs w:val="32"/>
-                <w:lang w:val="en-US"/>
-              </w:rPr>
-              <w:t>1</w:t>
+              <w:t xml:space="preserve">    1</w:t>
             </w:r>
           </w:p>
         </w:tc>
@@ -5829,16 +5939,7 @@
                 <w:szCs w:val="32"/>
                 <w:lang w:val="en-US"/>
               </w:rPr>
-              <w:t xml:space="preserve">   -</w:t>
-            </w:r>
-            <w:r>
-              <w:rPr>
-                <w:rFonts w:ascii="Consolas" w:hAnsi="Consolas" w:cs="Consolas"/>
-                <w:sz w:val="32"/>
-                <w:szCs w:val="32"/>
-                <w:lang w:val="en-US"/>
-              </w:rPr>
-              <w:t>1</w:t>
+              <w:t xml:space="preserve">   -1</w:t>
             </w:r>
           </w:p>
         </w:tc>
@@ -5870,7 +5971,7 @@
               <mc:AlternateContent>
                 <mc:Choice Requires="wps">
                   <w:drawing>
-                    <wp:anchor distT="0" distB="0" distL="114300" distR="114300" simplePos="0" relativeHeight="251683840" behindDoc="0" locked="0" layoutInCell="1" allowOverlap="1" wp14:anchorId="30415C03" wp14:editId="5673B8A1">
+                    <wp:anchor distT="0" distB="0" distL="114300" distR="114300" simplePos="0" relativeHeight="251683840" behindDoc="0" locked="0" layoutInCell="1" allowOverlap="1" wp14:anchorId="6F5D5B0B" wp14:editId="6B7AA71C">
                       <wp:simplePos x="0" y="0"/>
                       <wp:positionH relativeFrom="column">
                         <wp:posOffset>309880</wp:posOffset>
@@ -6001,16 +6102,7 @@
                 <w:szCs w:val="32"/>
                 <w:lang w:val="en-US"/>
               </w:rPr>
-              <w:t xml:space="preserve">  -13</w:t>
-            </w:r>
-            <w:r>
-              <w:rPr>
-                <w:rFonts w:ascii="Consolas" w:hAnsi="Consolas" w:cs="Consolas"/>
-                <w:sz w:val="32"/>
-                <w:szCs w:val="32"/>
-                <w:lang w:val="en-US"/>
-              </w:rPr>
-              <w:t xml:space="preserve"> </w:t>
+              <w:t xml:space="preserve">  -13 </w:t>
             </w:r>
           </w:p>
         </w:tc>
@@ -6038,7 +6130,7 @@
               <mc:AlternateContent>
                 <mc:Choice Requires="wps">
                   <w:drawing>
-                    <wp:anchor distT="0" distB="0" distL="114300" distR="114300" simplePos="0" relativeHeight="251695104" behindDoc="0" locked="0" layoutInCell="1" allowOverlap="1" wp14:anchorId="307ED4A7" wp14:editId="0CB0CE2F">
+                    <wp:anchor distT="0" distB="0" distL="114300" distR="114300" simplePos="0" relativeHeight="251695104" behindDoc="0" locked="0" layoutInCell="1" allowOverlap="1" wp14:anchorId="5B69CF96" wp14:editId="054D956C">
                       <wp:simplePos x="0" y="0"/>
                       <wp:positionH relativeFrom="column">
                         <wp:posOffset>295275</wp:posOffset>
@@ -6140,7 +6232,7 @@
               <mc:AlternateContent>
                 <mc:Choice Requires="wps">
                   <w:drawing>
-                    <wp:anchor distT="0" distB="0" distL="114300" distR="114300" simplePos="0" relativeHeight="251684864" behindDoc="0" locked="0" layoutInCell="1" allowOverlap="1" wp14:anchorId="75E2876F" wp14:editId="0E72AD88">
+                    <wp:anchor distT="0" distB="0" distL="114300" distR="114300" simplePos="0" relativeHeight="251684864" behindDoc="0" locked="0" layoutInCell="1" allowOverlap="1" wp14:anchorId="0C6A013E" wp14:editId="59BE530E">
                       <wp:simplePos x="0" y="0"/>
                       <wp:positionH relativeFrom="column">
                         <wp:posOffset>568325</wp:posOffset>
@@ -6262,25 +6354,7 @@
                 <w:szCs w:val="32"/>
                 <w:lang w:val="en-US"/>
               </w:rPr>
-              <w:t xml:space="preserve">   </w:t>
-            </w:r>
-            <w:r>
-              <w:rPr>
-                <w:rFonts w:ascii="Consolas" w:hAnsi="Consolas" w:cs="Consolas"/>
-                <w:sz w:val="32"/>
-                <w:szCs w:val="32"/>
-                <w:lang w:val="en-US"/>
-              </w:rPr>
-              <w:t xml:space="preserve"> </w:t>
-            </w:r>
-            <w:r>
-              <w:rPr>
-                <w:rFonts w:ascii="Consolas" w:hAnsi="Consolas" w:cs="Consolas"/>
-                <w:sz w:val="32"/>
-                <w:szCs w:val="32"/>
-                <w:lang w:val="en-US"/>
-              </w:rPr>
-              <w:t>1</w:t>
+              <w:t xml:space="preserve">    1</w:t>
             </w:r>
           </w:p>
         </w:tc>
@@ -6388,7 +6462,7 @@
               <mc:AlternateContent>
                 <mc:Choice Requires="wps">
                   <w:drawing>
-                    <wp:anchor distT="0" distB="0" distL="114300" distR="114300" simplePos="0" relativeHeight="251678720" behindDoc="0" locked="0" layoutInCell="1" allowOverlap="1" wp14:anchorId="6077E5CA" wp14:editId="72B756BD">
+                    <wp:anchor distT="0" distB="0" distL="114300" distR="114300" simplePos="0" relativeHeight="251678720" behindDoc="0" locked="0" layoutInCell="1" allowOverlap="1" wp14:anchorId="75852E61" wp14:editId="11512777">
                       <wp:simplePos x="0" y="0"/>
                       <wp:positionH relativeFrom="column">
                         <wp:posOffset>-69850</wp:posOffset>
@@ -6628,7 +6702,7 @@
               <mc:AlternateContent>
                 <mc:Choice Requires="wps">
                   <w:drawing>
-                    <wp:anchor distT="0" distB="0" distL="114300" distR="114300" simplePos="0" relativeHeight="251686912" behindDoc="0" locked="0" layoutInCell="1" allowOverlap="1" wp14:anchorId="7E878120" wp14:editId="2F719B31">
+                    <wp:anchor distT="0" distB="0" distL="114300" distR="114300" simplePos="0" relativeHeight="251686912" behindDoc="0" locked="0" layoutInCell="1" allowOverlap="1" wp14:anchorId="7163CD2E" wp14:editId="1CC34C75">
                       <wp:simplePos x="0" y="0"/>
                       <wp:positionH relativeFrom="column">
                         <wp:posOffset>266700</wp:posOffset>
@@ -7246,16 +7320,7 @@
                 <w:szCs w:val="32"/>
                 <w:lang w:val="en-US"/>
               </w:rPr>
-              <w:t xml:space="preserve">  </w:t>
-            </w:r>
-            <w:r>
-              <w:rPr>
-                <w:rFonts w:ascii="Consolas" w:hAnsi="Consolas" w:cs="Consolas"/>
-                <w:sz w:val="32"/>
-                <w:szCs w:val="32"/>
-                <w:lang w:val="en-US"/>
-              </w:rPr>
-              <w:t xml:space="preserve">  1</w:t>
+              <w:t xml:space="preserve">    1</w:t>
             </w:r>
           </w:p>
         </w:tc>
@@ -7362,16 +7427,7 @@
                 <w:szCs w:val="32"/>
                 <w:lang w:val="en-US"/>
               </w:rPr>
-              <w:t>-</w:t>
-            </w:r>
-            <w:r>
-              <w:rPr>
-                <w:rFonts w:ascii="Consolas" w:hAnsi="Consolas" w:cs="Consolas"/>
-                <w:sz w:val="32"/>
-                <w:szCs w:val="32"/>
-                <w:lang w:val="en-US"/>
-              </w:rPr>
-              <w:t>1</w:t>
+              <w:t>-1</w:t>
             </w:r>
           </w:p>
           <w:p>
@@ -8694,8 +8750,8 @@
         <w:spacing w:after="0" w:line="240" w:lineRule="auto"/>
         <w:rPr>
           <w:rFonts w:ascii="Consolas" w:hAnsi="Consolas" w:cs="Consolas"/>
-          <w:sz w:val="40"/>
-          <w:szCs w:val="40"/>
+          <w:sz w:val="28"/>
+          <w:szCs w:val="28"/>
           <w:lang w:val="en-US"/>
         </w:rPr>
       </w:pPr>
@@ -8711,26 +8767,17 @@
       <w:r>
         <w:rPr>
           <w:rFonts w:ascii="Consolas" w:hAnsi="Consolas" w:cs="Consolas"/>
-          <w:sz w:val="32"/>
-          <w:szCs w:val="32"/>
-          <w:lang w:val="en-US"/>
-        </w:rPr>
-        <w:t>α=</w:t>
-      </w:r>
-      <w:r>
-        <w:rPr>
-          <w:rFonts w:ascii="Consolas" w:hAnsi="Consolas" w:cs="Consolas"/>
-          <w:sz w:val="40"/>
-          <w:szCs w:val="40"/>
-          <w:lang w:val="en-US"/>
-        </w:rPr>
-        <w:t>1</w:t>
-      </w:r>
-      <w:r>
-        <w:rPr>
-          <w:rFonts w:ascii="Consolas" w:hAnsi="Consolas" w:cs="Consolas"/>
-          <w:sz w:val="40"/>
-          <w:szCs w:val="40"/>
+          <w:sz w:val="28"/>
+          <w:szCs w:val="28"/>
+          <w:lang w:val="en-US"/>
+        </w:rPr>
+        <w:t>α=1</w:t>
+      </w:r>
+      <w:r>
+        <w:rPr>
+          <w:rFonts w:ascii="Consolas" w:hAnsi="Consolas" w:cs="Consolas"/>
+          <w:sz w:val="28"/>
+          <w:szCs w:val="28"/>
           <w:lang w:val="en-US"/>
         </w:rPr>
         <w:tab/>
@@ -8738,8 +8785,8 @@
       <w:r>
         <w:rPr>
           <w:rFonts w:ascii="Consolas" w:hAnsi="Consolas" w:cs="Consolas"/>
-          <w:sz w:val="40"/>
-          <w:szCs w:val="40"/>
+          <w:sz w:val="28"/>
+          <w:szCs w:val="28"/>
           <w:lang w:val="en-US"/>
         </w:rPr>
         <w:tab/>
@@ -8747,8 +8794,8 @@
       <w:r>
         <w:rPr>
           <w:rFonts w:ascii="Consolas" w:hAnsi="Consolas" w:cs="Consolas"/>
-          <w:sz w:val="40"/>
-          <w:szCs w:val="40"/>
+          <w:sz w:val="28"/>
+          <w:szCs w:val="28"/>
           <w:lang w:val="en-US"/>
         </w:rPr>
         <w:tab/>
@@ -8756,8 +8803,8 @@
       <w:r>
         <w:rPr>
           <w:rFonts w:ascii="Consolas" w:hAnsi="Consolas" w:cs="Consolas"/>
-          <w:sz w:val="40"/>
-          <w:szCs w:val="40"/>
+          <w:sz w:val="28"/>
+          <w:szCs w:val="28"/>
           <w:lang w:val="en-US"/>
         </w:rPr>
         <w:tab/>
@@ -8765,8 +8812,8 @@
       <w:r>
         <w:rPr>
           <w:rFonts w:ascii="Consolas" w:hAnsi="Consolas" w:cs="Consolas"/>
-          <w:sz w:val="40"/>
-          <w:szCs w:val="40"/>
+          <w:sz w:val="28"/>
+          <w:szCs w:val="28"/>
           <w:lang w:val="en-US"/>
         </w:rPr>
         <w:tab/>
@@ -8774,8 +8821,8 @@
       <w:r>
         <w:rPr>
           <w:rFonts w:ascii="Consolas" w:hAnsi="Consolas" w:cs="Consolas"/>
-          <w:sz w:val="40"/>
-          <w:szCs w:val="40"/>
+          <w:sz w:val="28"/>
+          <w:szCs w:val="28"/>
           <w:lang w:val="en-US"/>
         </w:rPr>
         <w:tab/>
@@ -8783,8 +8830,36 @@
       <w:r>
         <w:rPr>
           <w:rFonts w:ascii="Consolas" w:hAnsi="Consolas" w:cs="Consolas"/>
-          <w:sz w:val="40"/>
-          <w:szCs w:val="40"/>
+          <w:sz w:val="28"/>
+          <w:szCs w:val="28"/>
+          <w:lang w:val="en-US"/>
+        </w:rPr>
+        <w:tab/>
+      </w:r>
+      <w:r>
+        <w:rPr>
+          <w:rFonts w:ascii="Consolas" w:hAnsi="Consolas" w:cs="Consolas"/>
+          <w:sz w:val="28"/>
+          <w:szCs w:val="28"/>
+          <w:lang w:val="en-US"/>
+        </w:rPr>
+        <w:tab/>
+        <w:t>α=-1</w:t>
+      </w:r>
+      <w:r>
+        <w:rPr>
+          <w:rFonts w:ascii="Consolas" w:hAnsi="Consolas" w:cs="Consolas"/>
+          <w:sz w:val="28"/>
+          <w:szCs w:val="28"/>
+          <w:lang w:val="en-US"/>
+        </w:rPr>
+        <w:tab/>
+      </w:r>
+      <w:r>
+        <w:rPr>
+          <w:rFonts w:ascii="Consolas" w:hAnsi="Consolas" w:cs="Consolas"/>
+          <w:sz w:val="28"/>
+          <w:szCs w:val="28"/>
           <w:lang w:val="en-US"/>
         </w:rPr>
         <w:tab/>
@@ -8794,25 +8869,23 @@
       <w:pPr>
         <w:rPr>
           <w:rFonts w:ascii="Consolas" w:hAnsi="Consolas" w:cs="Consolas"/>
-          <w:sz w:val="32"/>
-          <w:szCs w:val="32"/>
-          <w:lang w:val="en-US"/>
+          <w:sz w:val="28"/>
+          <w:szCs w:val="28"/>
         </w:rPr>
       </w:pPr>
       <w:r>
         <w:rPr>
           <w:rFonts w:ascii="Consolas" w:hAnsi="Consolas" w:cs="Consolas"/>
-          <w:sz w:val="40"/>
-          <w:szCs w:val="40"/>
-          <w:lang w:val="en-US"/>
+          <w:sz w:val="28"/>
+          <w:szCs w:val="28"/>
         </w:rPr>
         <w:t xml:space="preserve"> </w:t>
       </w:r>
       <w:r>
         <w:rPr>
           <w:rFonts w:ascii="Consolas" w:hAnsi="Consolas" w:cs="Consolas"/>
-          <w:sz w:val="32"/>
-          <w:szCs w:val="32"/>
+          <w:sz w:val="28"/>
+          <w:szCs w:val="28"/>
           <w:lang w:val="en-US"/>
         </w:rPr>
         <w:t>λ</w:t>
@@ -8820,17 +8893,97 @@
       <w:r>
         <w:rPr>
           <w:rFonts w:ascii="Consolas" w:hAnsi="Consolas" w:cs="Consolas"/>
-          <w:sz w:val="32"/>
-          <w:szCs w:val="32"/>
-          <w:lang w:val="en-US"/>
+          <w:sz w:val="28"/>
+          <w:szCs w:val="28"/>
         </w:rPr>
         <w:t>=1</w:t>
+      </w:r>
+      <w:r>
+        <w:rPr>
+          <w:rFonts w:ascii="Consolas" w:hAnsi="Consolas" w:cs="Consolas"/>
+          <w:sz w:val="28"/>
+          <w:szCs w:val="28"/>
+        </w:rPr>
+        <w:tab/>
+      </w:r>
+      <w:r>
+        <w:rPr>
+          <w:rFonts w:ascii="Consolas" w:hAnsi="Consolas" w:cs="Consolas"/>
+          <w:sz w:val="28"/>
+          <w:szCs w:val="28"/>
+        </w:rPr>
+        <w:tab/>
+      </w:r>
+      <w:r>
+        <w:rPr>
+          <w:rFonts w:ascii="Consolas" w:hAnsi="Consolas" w:cs="Consolas"/>
+          <w:sz w:val="28"/>
+          <w:szCs w:val="28"/>
+        </w:rPr>
+        <w:tab/>
+      </w:r>
+      <w:r>
+        <w:rPr>
+          <w:rFonts w:ascii="Consolas" w:hAnsi="Consolas" w:cs="Consolas"/>
+          <w:sz w:val="28"/>
+          <w:szCs w:val="28"/>
+        </w:rPr>
+        <w:tab/>
+      </w:r>
+      <w:r>
+        <w:rPr>
+          <w:rFonts w:ascii="Consolas" w:hAnsi="Consolas" w:cs="Consolas"/>
+          <w:sz w:val="28"/>
+          <w:szCs w:val="28"/>
+        </w:rPr>
+        <w:tab/>
+      </w:r>
+      <w:r>
+        <w:rPr>
+          <w:rFonts w:ascii="Consolas" w:hAnsi="Consolas" w:cs="Consolas"/>
+          <w:sz w:val="28"/>
+          <w:szCs w:val="28"/>
+        </w:rPr>
+        <w:tab/>
+      </w:r>
+      <w:r>
+        <w:rPr>
+          <w:rFonts w:ascii="Consolas" w:hAnsi="Consolas" w:cs="Consolas"/>
+          <w:sz w:val="28"/>
+          <w:szCs w:val="28"/>
+        </w:rPr>
+        <w:tab/>
+      </w:r>
+      <w:r>
+        <w:rPr>
+          <w:rFonts w:ascii="Consolas" w:hAnsi="Consolas" w:cs="Consolas"/>
+          <w:sz w:val="28"/>
+          <w:szCs w:val="28"/>
+        </w:rPr>
+        <w:tab/>
+      </w:r>
+      <w:r>
+        <w:rPr>
+          <w:rFonts w:ascii="Consolas" w:hAnsi="Consolas" w:cs="Consolas"/>
+          <w:sz w:val="28"/>
+          <w:szCs w:val="28"/>
+          <w:lang w:val="en-US"/>
+        </w:rPr>
+        <w:t>λ</w:t>
+      </w:r>
+      <w:r>
+        <w:rPr>
+          <w:rFonts w:ascii="Consolas" w:hAnsi="Consolas" w:cs="Consolas"/>
+          <w:sz w:val="28"/>
+          <w:szCs w:val="28"/>
+        </w:rPr>
+        <w:t>=-1</w:t>
       </w:r>
     </w:p>
     <w:tbl>
       <w:tblPr>
         <w:tblStyle w:val="a4"/>
-        <w:tblpPr w:leftFromText="180" w:rightFromText="180" w:vertAnchor="text" w:horzAnchor="margin" w:tblpY="91"/>
+        <w:tblpPr w:leftFromText="180" w:rightFromText="180" w:vertAnchor="text" w:horzAnchor="margin" w:tblpY="166"/>
         <w:tblW w:w="0" w:type="auto"/>
         <w:tblLook w:val="04A0" w:firstRow="1" w:lastRow="0" w:firstColumn="1" w:lastColumn="0" w:noHBand="0" w:noVBand="1"/>
       </w:tblPr>
@@ -8876,7 +9029,31 @@
                 <w:sz w:val="32"/>
                 <w:szCs w:val="32"/>
               </w:rPr>
-              <w:t>Св. чл.</w:t>
+              <w:t>Св</w:t>
+            </w:r>
+            <w:r>
+              <w:rPr>
+                <w:rFonts w:ascii="Consolas" w:hAnsi="Consolas" w:cs="Consolas"/>
+                <w:sz w:val="32"/>
+                <w:szCs w:val="32"/>
+              </w:rPr>
+              <w:t xml:space="preserve">. </w:t>
+            </w:r>
+            <w:r>
+              <w:rPr>
+                <w:rFonts w:ascii="Consolas" w:hAnsi="Consolas" w:cs="Consolas"/>
+                <w:sz w:val="32"/>
+                <w:szCs w:val="32"/>
+              </w:rPr>
+              <w:t>чл</w:t>
+            </w:r>
+            <w:r>
+              <w:rPr>
+                <w:rFonts w:ascii="Consolas" w:hAnsi="Consolas" w:cs="Consolas"/>
+                <w:sz w:val="32"/>
+                <w:szCs w:val="32"/>
+              </w:rPr>
+              <w:t>.</w:t>
             </w:r>
           </w:p>
         </w:tc>
@@ -8890,7 +9067,6 @@
                 <w:rFonts w:ascii="Consolas" w:hAnsi="Consolas" w:cs="Consolas"/>
                 <w:sz w:val="32"/>
                 <w:szCs w:val="32"/>
-                <w:lang w:val="en-US"/>
               </w:rPr>
             </w:pPr>
             <w:r>
@@ -8908,7 +9084,6 @@
                 <w:sz w:val="32"/>
                 <w:szCs w:val="32"/>
                 <w:vertAlign w:val="subscript"/>
-                <w:lang w:val="en-US"/>
               </w:rPr>
               <w:t>6</w:t>
             </w:r>
@@ -8974,7 +9149,7 @@
               <mc:AlternateContent>
                 <mc:Choice Requires="wps">
                   <w:drawing>
-                    <wp:anchor distT="0" distB="0" distL="114300" distR="114300" simplePos="0" relativeHeight="251709440" behindDoc="0" locked="0" layoutInCell="1" allowOverlap="1" wp14:anchorId="6AC74628" wp14:editId="79DB6E61">
+                    <wp:anchor distT="0" distB="0" distL="114300" distR="114300" simplePos="0" relativeHeight="251727872" behindDoc="0" locked="0" layoutInCell="1" allowOverlap="1" wp14:anchorId="318B1F50" wp14:editId="413CFC3B">
                       <wp:simplePos x="0" y="0"/>
                       <wp:positionH relativeFrom="column">
                         <wp:posOffset>356870</wp:posOffset>
@@ -9038,7 +9213,7 @@
                 </mc:Choice>
                 <mc:Fallback>
                   <w:pict>
-                    <v:shape id="Дуга 41" o:spid="_x0000_s1026" style="position:absolute;margin-left:28.1pt;margin-top:36.2pt;width:30.75pt;height:28.5pt;rotation:180;flip:x;z-index:251709440;visibility:visible;mso-wrap-style:square;mso-width-percent:0;mso-height-percent:0;mso-wrap-distance-left:9pt;mso-wrap-distance-top:0;mso-wrap-distance-right:9pt;mso-wrap-distance-bottom:0;mso-position-horizontal:absolute;mso-position-horizontal-relative:text;mso-position-vertical:absolute;mso-position-vertical-relative:text;mso-width-percent:0;mso-height-percent:0;mso-width-relative:margin;mso-height-relative:margin;v-text-anchor:middle" coordsize="390525,361950" o:gfxdata="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" path="m113162,16775nsc181141,-12422,261151,-2994,319084,41040v65054,49447,88621,131953,58487,204756l195263,180975,113162,16775xem113162,16775nfc181141,-12422,261151,-2994,319084,41040v65054,49447,88621,131953,58487,204756e" filled="f" strokecolor="black [3200]" strokeweight="2pt">
+                    <v:shape id="Дуга 41" o:spid="_x0000_s1026" style="position:absolute;margin-left:28.1pt;margin-top:36.2pt;width:30.75pt;height:28.5pt;rotation:180;flip:x;z-index:251727872;visibility:visible;mso-wrap-style:square;mso-width-percent:0;mso-height-percent:0;mso-wrap-distance-left:9pt;mso-wrap-distance-top:0;mso-wrap-distance-right:9pt;mso-wrap-distance-bottom:0;mso-position-horizontal:absolute;mso-position-horizontal-relative:text;mso-position-vertical:absolute;mso-position-vertical-relative:text;mso-width-percent:0;mso-height-percent:0;mso-width-relative:margin;mso-height-relative:margin;v-text-anchor:middle" coordsize="390525,361950" o:gfxdata="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" path="m113162,16775nsc181141,-12422,261151,-2994,319084,41040v65054,49447,88621,131953,58487,204756l195263,180975,113162,16775xem113162,16775nfc181141,-12422,261151,-2994,319084,41040v65054,49447,88621,131953,58487,204756e" filled="f" strokecolor="black [3200]" strokeweight="2pt">
                       <v:shadow on="t" color="black" opacity="24903f" origin=",.5" offset="0,.55556mm"/>
                       <v:path arrowok="t" o:connecttype="custom" o:connectlocs="113162,16775;319084,41040;377571,245796" o:connectangles="0,0,0"/>
                     </v:shape>
@@ -9076,15 +9251,13 @@
                 <w:rFonts w:ascii="Consolas" w:hAnsi="Consolas" w:cs="Consolas"/>
                 <w:sz w:val="32"/>
                 <w:szCs w:val="32"/>
-                <w:lang w:val="en-US"/>
-              </w:rPr>
-            </w:pPr>
-            <w:r>
-              <w:rPr>
-                <w:rFonts w:ascii="Consolas" w:hAnsi="Consolas" w:cs="Consolas"/>
-                <w:sz w:val="32"/>
-                <w:szCs w:val="32"/>
-                <w:lang w:val="en-US"/>
+              </w:rPr>
+            </w:pPr>
+            <w:r>
+              <w:rPr>
+                <w:rFonts w:ascii="Consolas" w:hAnsi="Consolas" w:cs="Consolas"/>
+                <w:sz w:val="32"/>
+                <w:szCs w:val="32"/>
               </w:rPr>
               <w:t>10</w:t>
             </w:r>
@@ -9095,7 +9268,6 @@
                 <w:rFonts w:ascii="Consolas" w:hAnsi="Consolas" w:cs="Consolas"/>
                 <w:sz w:val="32"/>
                 <w:szCs w:val="32"/>
-                <w:lang w:val="en-US"/>
               </w:rPr>
             </w:pPr>
             <w:r>
@@ -9109,7 +9281,7 @@
               <mc:AlternateContent>
                 <mc:Choice Requires="wps">
                   <w:drawing>
-                    <wp:anchor distT="0" distB="0" distL="114300" distR="114300" simplePos="0" relativeHeight="251710464" behindDoc="0" locked="0" layoutInCell="1" allowOverlap="1" wp14:anchorId="39A0F4C0" wp14:editId="6EDA3247">
+                    <wp:anchor distT="0" distB="0" distL="114300" distR="114300" simplePos="0" relativeHeight="251728896" behindDoc="0" locked="0" layoutInCell="1" allowOverlap="1" wp14:anchorId="5BA537CD" wp14:editId="6C5AA18A">
                       <wp:simplePos x="0" y="0"/>
                       <wp:positionH relativeFrom="column">
                         <wp:posOffset>593090</wp:posOffset>
@@ -9173,7 +9345,7 @@
                 </mc:Choice>
                 <mc:Fallback>
                   <w:pict>
-                    <v:shape id="Дуга 44" o:spid="_x0000_s1026" style="position:absolute;margin-left:46.7pt;margin-top:17.35pt;width:30.75pt;height:28.5pt;rotation:180;flip:x;z-index:251710464;visibility:visible;mso-wrap-style:square;mso-width-percent:0;mso-height-percent:0;mso-wrap-distance-left:9pt;mso-wrap-distance-top:0;mso-wrap-distance-right:9pt;mso-wrap-distance-bottom:0;mso-position-horizontal:absolute;mso-position-horizontal-relative:text;mso-position-vertical:absolute;mso-position-vertical-relative:text;mso-width-percent:0;mso-height-percent:0;mso-width-relative:margin;mso-height-relative:margin;v-text-anchor:middle" coordsize="390525,361950" o:gfxdata="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" path="m85287,31434nsc151921,-10661,239622,-10461,306032,31938v74273,47419,103843,135814,71539,213858l195263,180975,85287,31434xem85287,31434nfc151921,-10661,239622,-10461,306032,31938v74273,47419,103843,135814,71539,213858e" filled="f" strokecolor="black [3200]" strokeweight="2pt">
+                    <v:shape id="Дуга 44" o:spid="_x0000_s1026" style="position:absolute;margin-left:46.7pt;margin-top:17.35pt;width:30.75pt;height:28.5pt;rotation:180;flip:x;z-index:251728896;visibility:visible;mso-wrap-style:square;mso-width-percent:0;mso-height-percent:0;mso-wrap-distance-left:9pt;mso-wrap-distance-top:0;mso-wrap-distance-right:9pt;mso-wrap-distance-bottom:0;mso-position-horizontal:absolute;mso-position-horizontal-relative:text;mso-position-vertical:absolute;mso-position-vertical-relative:text;mso-width-percent:0;mso-height-percent:0;mso-width-relative:margin;mso-height-relative:margin;v-text-anchor:middle" coordsize="390525,361950" o:gfxdata="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" path="m85287,31434nsc151921,-10661,239622,-10461,306032,31938v74273,47419,103843,135814,71539,213858l195263,180975,85287,31434xem85287,31434nfc151921,-10661,239622,-10461,306032,31938v74273,47419,103843,135814,71539,213858e" filled="f" strokecolor="black [3200]" strokeweight="2pt">
                       <v:shadow on="t" color="black" opacity="24903f" origin=",.5" offset="0,.55556mm"/>
                       <v:path arrowok="t" o:connecttype="custom" o:connectlocs="85287,31434;306032,31938;377571,245796" o:connectangles="0,0,0"/>
                     </v:shape>
@@ -9186,7 +9358,6 @@
                 <w:rFonts w:ascii="Consolas" w:hAnsi="Consolas" w:cs="Consolas"/>
                 <w:sz w:val="32"/>
                 <w:szCs w:val="32"/>
-                <w:lang w:val="en-US"/>
               </w:rPr>
               <w:t xml:space="preserve">   -3</w:t>
             </w:r>
@@ -9202,15 +9373,13 @@
                 <w:rFonts w:ascii="Consolas" w:hAnsi="Consolas" w:cs="Consolas"/>
                 <w:sz w:val="32"/>
                 <w:szCs w:val="32"/>
-                <w:lang w:val="en-US"/>
-              </w:rPr>
-            </w:pPr>
-            <w:r>
-              <w:rPr>
-                <w:rFonts w:ascii="Consolas" w:hAnsi="Consolas" w:cs="Consolas"/>
-                <w:sz w:val="32"/>
-                <w:szCs w:val="32"/>
-                <w:lang w:val="en-US"/>
+              </w:rPr>
+            </w:pPr>
+            <w:r>
+              <w:rPr>
+                <w:rFonts w:ascii="Consolas" w:hAnsi="Consolas" w:cs="Consolas"/>
+                <w:sz w:val="32"/>
+                <w:szCs w:val="32"/>
               </w:rPr>
               <w:t>1</w:t>
             </w:r>
@@ -9221,33 +9390,21 @@
                 <w:rFonts w:ascii="Consolas" w:hAnsi="Consolas" w:cs="Consolas"/>
                 <w:sz w:val="32"/>
                 <w:szCs w:val="32"/>
-                <w:lang w:val="en-US"/>
-              </w:rPr>
-            </w:pPr>
-            <w:r>
-              <w:rPr>
-                <w:rFonts w:ascii="Consolas" w:hAnsi="Consolas" w:cs="Consolas"/>
-                <w:sz w:val="32"/>
-                <w:szCs w:val="32"/>
-                <w:lang w:val="en-US"/>
-              </w:rPr>
-              <w:t xml:space="preserve">  </w:t>
-            </w:r>
-            <w:r>
-              <w:rPr>
-                <w:rFonts w:ascii="Consolas" w:hAnsi="Consolas" w:cs="Consolas"/>
-                <w:sz w:val="32"/>
-                <w:szCs w:val="32"/>
-                <w:lang w:val="en-US"/>
-              </w:rPr>
-              <w:t>-</w:t>
+              </w:rPr>
+            </w:pPr>
+            <w:r>
+              <w:rPr>
+                <w:rFonts w:ascii="Consolas" w:hAnsi="Consolas" w:cs="Consolas"/>
+                <w:sz w:val="32"/>
+                <w:szCs w:val="32"/>
+              </w:rPr>
+              <w:t xml:space="preserve">  -</w:t>
             </w:r>
             <w:r>
               <w:rPr>
                 <w:rFonts w:ascii="Consolas" w:hAnsi="Consolas" w:cs="Consolas"/>
                 <w:sz w:val="40"/>
                 <w:szCs w:val="40"/>
-                <w:lang w:val="en-US"/>
               </w:rPr>
               <w:t>½</w:t>
             </w:r>
@@ -9263,15 +9420,13 @@
                 <w:rFonts w:ascii="Consolas" w:hAnsi="Consolas" w:cs="Consolas"/>
                 <w:sz w:val="32"/>
                 <w:szCs w:val="32"/>
-                <w:lang w:val="en-US"/>
-              </w:rPr>
-            </w:pPr>
-            <w:r>
-              <w:rPr>
-                <w:rFonts w:ascii="Consolas" w:hAnsi="Consolas" w:cs="Consolas"/>
-                <w:sz w:val="32"/>
-                <w:szCs w:val="32"/>
-                <w:lang w:val="en-US"/>
+              </w:rPr>
+            </w:pPr>
+            <w:r>
+              <w:rPr>
+                <w:rFonts w:ascii="Consolas" w:hAnsi="Consolas" w:cs="Consolas"/>
+                <w:sz w:val="32"/>
+                <w:szCs w:val="32"/>
               </w:rPr>
               <w:t>1</w:t>
             </w:r>
@@ -9282,7 +9437,6 @@
                 <w:rFonts w:ascii="Consolas" w:eastAsiaTheme="minorEastAsia" w:hAnsi="Consolas" w:cs="Consolas"/>
                 <w:sz w:val="32"/>
                 <w:szCs w:val="32"/>
-                <w:lang w:val="en-US"/>
               </w:rPr>
             </w:pPr>
             <w:r>
@@ -9296,7 +9450,7 @@
               <mc:AlternateContent>
                 <mc:Choice Requires="wps">
                   <w:drawing>
-                    <wp:anchor distT="0" distB="0" distL="114300" distR="114300" simplePos="0" relativeHeight="251707392" behindDoc="0" locked="0" layoutInCell="1" allowOverlap="1" wp14:anchorId="0217AF7A" wp14:editId="61B38ECB">
+                    <wp:anchor distT="0" distB="0" distL="114300" distR="114300" simplePos="0" relativeHeight="251725824" behindDoc="0" locked="0" layoutInCell="1" allowOverlap="1" wp14:anchorId="6BF424D0" wp14:editId="10353F2B">
                       <wp:simplePos x="0" y="0"/>
                       <wp:positionH relativeFrom="column">
                         <wp:posOffset>241935</wp:posOffset>
@@ -9360,7 +9514,7 @@
                 </mc:Choice>
                 <mc:Fallback>
                   <w:pict>
-                    <v:shape id="Дуга 40" o:spid="_x0000_s1026" style="position:absolute;margin-left:19.05pt;margin-top:-.5pt;width:30.75pt;height:28.5pt;flip:x;z-index:251707392;visibility:visible;mso-wrap-style:square;mso-width-percent:0;mso-height-percent:0;mso-wrap-distance-left:9pt;mso-wrap-distance-top:0;mso-wrap-distance-right:9pt;mso-wrap-distance-bottom:0;mso-position-horizontal:absolute;mso-position-horizontal-relative:text;mso-position-vertical:absolute;mso-position-vertical-relative:text;mso-width-percent:0;mso-height-percent:0;mso-width-relative:margin;mso-height-relative:margin;v-text-anchor:middle" coordsize="390525,361950" o:gfxdata="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" path="m113162,16775nsc181141,-12422,261151,-2994,319084,41040v65054,49447,88621,131953,58487,204756l195263,180975,113162,16775xem113162,16775nfc181141,-12422,261151,-2994,319084,41040v65054,49447,88621,131953,58487,204756e" filled="f" strokecolor="black [3200]" strokeweight="2pt">
+                    <v:shape id="Дуга 40" o:spid="_x0000_s1026" style="position:absolute;margin-left:19.05pt;margin-top:-.5pt;width:30.75pt;height:28.5pt;flip:x;z-index:251725824;visibility:visible;mso-wrap-style:square;mso-width-percent:0;mso-height-percent:0;mso-wrap-distance-left:9pt;mso-wrap-distance-top:0;mso-wrap-distance-right:9pt;mso-wrap-distance-bottom:0;mso-position-horizontal:absolute;mso-position-horizontal-relative:text;mso-position-vertical:absolute;mso-position-vertical-relative:text;mso-width-percent:0;mso-height-percent:0;mso-width-relative:margin;mso-height-relative:margin;v-text-anchor:middle" coordsize="390525,361950" o:gfxdata="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" path="m113162,16775nsc181141,-12422,261151,-2994,319084,41040v65054,49447,88621,131953,58487,204756l195263,180975,113162,16775xem113162,16775nfc181141,-12422,261151,-2994,319084,41040v65054,49447,88621,131953,58487,204756e" filled="f" strokecolor="black [3200]" strokeweight="2pt">
                       <v:shadow on="t" color="black" opacity="24903f" origin=",.5" offset="0,.55556mm"/>
                       <v:path arrowok="t" o:connecttype="custom" o:connectlocs="113162,16775;319084,41040;377571,245796" o:connectangles="0,0,0"/>
                     </v:shape>
@@ -9373,7 +9527,6 @@
                 <w:rFonts w:ascii="Consolas" w:hAnsi="Consolas" w:cs="Consolas"/>
                 <w:sz w:val="32"/>
                 <w:szCs w:val="32"/>
-                <w:lang w:val="en-US"/>
               </w:rPr>
               <w:t xml:space="preserve">   </w:t>
             </w:r>
@@ -9382,7 +9535,6 @@
                 <w:rFonts w:ascii="Consolas" w:hAnsi="Consolas" w:cs="Consolas"/>
                 <w:sz w:val="40"/>
                 <w:szCs w:val="40"/>
-                <w:lang w:val="en-US"/>
               </w:rPr>
               <w:t>½</w:t>
             </w:r>
@@ -9435,15 +9587,13 @@
                 <w:rFonts w:ascii="Consolas" w:hAnsi="Consolas" w:cs="Consolas"/>
                 <w:sz w:val="32"/>
                 <w:szCs w:val="32"/>
-                <w:lang w:val="en-US"/>
-              </w:rPr>
-            </w:pPr>
-            <w:r>
-              <w:rPr>
-                <w:rFonts w:ascii="Consolas" w:hAnsi="Consolas" w:cs="Consolas"/>
-                <w:sz w:val="32"/>
-                <w:szCs w:val="32"/>
-                <w:lang w:val="en-US"/>
+              </w:rPr>
+            </w:pPr>
+            <w:r>
+              <w:rPr>
+                <w:rFonts w:ascii="Consolas" w:hAnsi="Consolas" w:cs="Consolas"/>
+                <w:sz w:val="32"/>
+                <w:szCs w:val="32"/>
               </w:rPr>
               <w:t>-6</w:t>
             </w:r>
@@ -9454,17 +9604,15 @@
                 <w:rFonts w:ascii="Consolas" w:hAnsi="Consolas" w:cs="Consolas"/>
                 <w:sz w:val="32"/>
                 <w:szCs w:val="32"/>
-                <w:lang w:val="en-US"/>
-              </w:rPr>
-            </w:pPr>
-            <w:r>
-              <w:rPr>
-                <w:rFonts w:ascii="Consolas" w:hAnsi="Consolas" w:cs="Consolas"/>
-                <w:sz w:val="32"/>
-                <w:szCs w:val="32"/>
-                <w:lang w:val="en-US"/>
-              </w:rPr>
-              <w:t xml:space="preserve">    1</w:t>
+              </w:rPr>
+            </w:pPr>
+            <w:r>
+              <w:rPr>
+                <w:rFonts w:ascii="Consolas" w:hAnsi="Consolas" w:cs="Consolas"/>
+                <w:sz w:val="32"/>
+                <w:szCs w:val="32"/>
+              </w:rPr>
+              <w:t xml:space="preserve">    3</w:t>
             </w:r>
           </w:p>
         </w:tc>
@@ -9478,15 +9626,13 @@
                 <w:rFonts w:ascii="Consolas" w:hAnsi="Consolas" w:cs="Consolas"/>
                 <w:sz w:val="32"/>
                 <w:szCs w:val="32"/>
-                <w:lang w:val="en-US"/>
-              </w:rPr>
-            </w:pPr>
-            <w:r>
-              <w:rPr>
-                <w:rFonts w:ascii="Consolas" w:hAnsi="Consolas" w:cs="Consolas"/>
-                <w:sz w:val="32"/>
-                <w:szCs w:val="32"/>
-                <w:lang w:val="en-US"/>
+              </w:rPr>
+            </w:pPr>
+            <w:r>
+              <w:rPr>
+                <w:rFonts w:ascii="Consolas" w:hAnsi="Consolas" w:cs="Consolas"/>
+                <w:sz w:val="32"/>
+                <w:szCs w:val="32"/>
               </w:rPr>
               <w:t>-1</w:t>
             </w:r>
@@ -9497,26 +9643,23 @@
                 <w:rFonts w:ascii="Consolas" w:hAnsi="Consolas" w:cs="Consolas"/>
                 <w:sz w:val="32"/>
                 <w:szCs w:val="32"/>
-                <w:lang w:val="en-US"/>
-              </w:rPr>
-            </w:pPr>
-            <w:r>
-              <w:rPr>
-                <w:rFonts w:ascii="Consolas" w:hAnsi="Consolas" w:cs="Consolas"/>
-                <w:sz w:val="32"/>
-                <w:szCs w:val="32"/>
-                <w:lang w:val="en-US"/>
-              </w:rPr>
-              <w:t xml:space="preserve">   -</w:t>
-            </w:r>
-            <w:r>
-              <w:rPr>
-                <w:rFonts w:ascii="Consolas" w:hAnsi="Consolas" w:cs="Consolas"/>
-                <w:sz w:val="32"/>
-                <w:szCs w:val="32"/>
-                <w:lang w:val="en-US"/>
-              </w:rPr>
-              <w:t>1</w:t>
+              </w:rPr>
+            </w:pPr>
+            <w:r>
+              <w:rPr>
+                <w:rFonts w:ascii="Consolas" w:hAnsi="Consolas" w:cs="Consolas"/>
+                <w:sz w:val="32"/>
+                <w:szCs w:val="32"/>
+              </w:rPr>
+              <w:t xml:space="preserve">   </w:t>
+            </w:r>
+            <w:r>
+              <w:rPr>
+                <w:rFonts w:ascii="Consolas" w:hAnsi="Consolas" w:cs="Consolas"/>
+                <w:sz w:val="40"/>
+                <w:szCs w:val="40"/>
+              </w:rPr>
+              <w:t>½</w:t>
             </w:r>
           </w:p>
         </w:tc>
@@ -9530,7 +9673,6 @@
                 <w:rFonts w:ascii="Consolas" w:hAnsi="Consolas" w:cs="Consolas"/>
                 <w:sz w:val="32"/>
                 <w:szCs w:val="32"/>
-                <w:lang w:val="en-US"/>
               </w:rPr>
             </w:pPr>
             <w:r>
@@ -9544,7 +9686,7 @@
               <mc:AlternateContent>
                 <mc:Choice Requires="wps">
                   <w:drawing>
-                    <wp:anchor distT="0" distB="0" distL="114300" distR="114300" simplePos="0" relativeHeight="251706368" behindDoc="0" locked="0" layoutInCell="1" allowOverlap="1" wp14:anchorId="0C0AD1E1" wp14:editId="1622578B">
+                    <wp:anchor distT="0" distB="0" distL="114300" distR="114300" simplePos="0" relativeHeight="251724800" behindDoc="0" locked="0" layoutInCell="1" allowOverlap="1" wp14:anchorId="65C514FC" wp14:editId="54C2E282">
                       <wp:simplePos x="0" y="0"/>
                       <wp:positionH relativeFrom="column">
                         <wp:posOffset>-38100</wp:posOffset>
@@ -9612,7 +9754,7 @@
                 </mc:Choice>
                 <mc:Fallback>
                   <w:pict>
-                    <v:oval id="Овал 43" o:spid="_x0000_s1026" style="position:absolute;margin-left:-3pt;margin-top:.7pt;width:23.25pt;height:20.25pt;z-index:251706368;visibility:visible;mso-wrap-style:square;mso-width-percent:0;mso-height-percent:0;mso-wrap-distance-left:9pt;mso-wrap-distance-top:0;mso-wrap-distance-right:9pt;mso-wrap-distance-bottom:0;mso-position-horizontal:absolute;mso-position-horizontal-relative:text;mso-position-vertical:absolute;mso-position-vertical-relative:text;mso-width-percent:0;mso-height-percent:0;mso-width-relative:margin;mso-height-relative:margin;v-text-anchor:middle" o:gfxdata="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" filled="f" strokecolor="#1c1a10 [334]" strokeweight="2pt"/>
+                    <v:oval id="Овал 43" o:spid="_x0000_s1026" style="position:absolute;margin-left:-3pt;margin-top:.7pt;width:23.25pt;height:20.25pt;z-index:251724800;visibility:visible;mso-wrap-style:square;mso-width-percent:0;mso-height-percent:0;mso-wrap-distance-left:9pt;mso-wrap-distance-top:0;mso-wrap-distance-right:9pt;mso-wrap-distance-bottom:0;mso-position-horizontal:absolute;mso-position-horizontal-relative:text;mso-position-vertical:absolute;mso-position-vertical-relative:text;mso-width-percent:0;mso-height-percent:0;mso-width-relative:margin;mso-height-relative:margin;v-text-anchor:middle" o:gfxdata="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" filled="f" strokecolor="#1c1a10 [334]" strokeweight="2pt"/>
                   </w:pict>
                 </mc:Fallback>
               </mc:AlternateContent>
@@ -9622,7 +9764,6 @@
                 <w:rFonts w:ascii="Consolas" w:hAnsi="Consolas" w:cs="Consolas"/>
                 <w:sz w:val="32"/>
                 <w:szCs w:val="32"/>
-                <w:lang w:val="en-US"/>
               </w:rPr>
               <w:t>-2</w:t>
             </w:r>
@@ -9633,17 +9774,15 @@
                 <w:rFonts w:ascii="Consolas" w:hAnsi="Consolas" w:cs="Consolas"/>
                 <w:sz w:val="32"/>
                 <w:szCs w:val="32"/>
-                <w:lang w:val="en-US"/>
-              </w:rPr>
-            </w:pPr>
-            <w:r>
-              <w:rPr>
-                <w:rFonts w:ascii="Consolas" w:hAnsi="Consolas" w:cs="Consolas"/>
-                <w:sz w:val="32"/>
-                <w:szCs w:val="32"/>
-                <w:lang w:val="en-US"/>
-              </w:rPr>
-              <w:t xml:space="preserve">   -1</w:t>
+              </w:rPr>
+            </w:pPr>
+            <w:r>
+              <w:rPr>
+                <w:rFonts w:ascii="Consolas" w:hAnsi="Consolas" w:cs="Consolas"/>
+                <w:sz w:val="32"/>
+                <w:szCs w:val="32"/>
+              </w:rPr>
+              <w:t xml:space="preserve">   </w:t>
             </w:r>
           </w:p>
         </w:tc>
@@ -9694,15 +9833,13 @@
                 <w:rFonts w:ascii="Consolas" w:hAnsi="Consolas" w:cs="Consolas"/>
                 <w:sz w:val="32"/>
                 <w:szCs w:val="32"/>
-                <w:lang w:val="en-US"/>
-              </w:rPr>
-            </w:pPr>
-            <w:r>
-              <w:rPr>
-                <w:rFonts w:ascii="Consolas" w:hAnsi="Consolas" w:cs="Consolas"/>
-                <w:sz w:val="32"/>
-                <w:szCs w:val="32"/>
-                <w:lang w:val="en-US"/>
+              </w:rPr>
+            </w:pPr>
+            <w:r>
+              <w:rPr>
+                <w:rFonts w:ascii="Consolas" w:hAnsi="Consolas" w:cs="Consolas"/>
+                <w:sz w:val="32"/>
+                <w:szCs w:val="32"/>
               </w:rPr>
               <w:t>20</w:t>
             </w:r>
@@ -9713,15 +9850,52 @@
                 <w:rFonts w:ascii="Consolas" w:hAnsi="Consolas" w:cs="Consolas"/>
                 <w:sz w:val="32"/>
                 <w:szCs w:val="32"/>
-                <w:lang w:val="en-US"/>
-              </w:rPr>
-            </w:pPr>
-            <w:r>
-              <w:rPr>
-                <w:rFonts w:ascii="Consolas" w:hAnsi="Consolas" w:cs="Consolas"/>
-                <w:sz w:val="32"/>
-                <w:szCs w:val="32"/>
-                <w:lang w:val="en-US"/>
+              </w:rPr>
+            </w:pPr>
+            <w:r>
+              <w:rPr>
+                <w:rFonts w:ascii="Consolas" w:hAnsi="Consolas" w:cs="Consolas"/>
+                <w:sz w:val="32"/>
+                <w:szCs w:val="32"/>
+              </w:rPr>
+              <w:t xml:space="preserve">   -6</w:t>
+            </w:r>
+          </w:p>
+        </w:tc>
+        <w:tc>
+          <w:tcPr>
+            <w:tcW w:w="1134" w:type="dxa"/>
+          </w:tcPr>
+          <w:p>
+            <w:pPr>
+              <w:rPr>
+                <w:rFonts w:ascii="Consolas" w:hAnsi="Consolas" w:cs="Consolas"/>
+                <w:sz w:val="32"/>
+                <w:szCs w:val="32"/>
+              </w:rPr>
+            </w:pPr>
+            <w:r>
+              <w:rPr>
+                <w:rFonts w:ascii="Consolas" w:hAnsi="Consolas" w:cs="Consolas"/>
+                <w:sz w:val="32"/>
+                <w:szCs w:val="32"/>
+              </w:rPr>
+              <w:t>1</w:t>
+            </w:r>
+          </w:p>
+          <w:p>
+            <w:pPr>
+              <w:rPr>
+                <w:rFonts w:ascii="Consolas" w:hAnsi="Consolas" w:cs="Consolas"/>
+                <w:sz w:val="32"/>
+                <w:szCs w:val="32"/>
+              </w:rPr>
+            </w:pPr>
+            <w:r>
+              <w:rPr>
+                <w:rFonts w:ascii="Consolas" w:hAnsi="Consolas" w:cs="Consolas"/>
+                <w:sz w:val="32"/>
+                <w:szCs w:val="32"/>
               </w:rPr>
               <w:t xml:space="preserve">   -1</w:t>
             </w:r>
@@ -9737,50 +9911,6 @@
                 <w:rFonts w:ascii="Consolas" w:hAnsi="Consolas" w:cs="Consolas"/>
                 <w:sz w:val="32"/>
                 <w:szCs w:val="32"/>
-                <w:lang w:val="en-US"/>
-              </w:rPr>
-            </w:pPr>
-            <w:r>
-              <w:rPr>
-                <w:rFonts w:ascii="Consolas" w:hAnsi="Consolas" w:cs="Consolas"/>
-                <w:sz w:val="32"/>
-                <w:szCs w:val="32"/>
-                <w:lang w:val="en-US"/>
-              </w:rPr>
-              <w:t>1</w:t>
-            </w:r>
-          </w:p>
-          <w:p>
-            <w:pPr>
-              <w:rPr>
-                <w:rFonts w:ascii="Consolas" w:hAnsi="Consolas" w:cs="Consolas"/>
-                <w:sz w:val="32"/>
-                <w:szCs w:val="32"/>
-                <w:lang w:val="en-US"/>
-              </w:rPr>
-            </w:pPr>
-            <w:r>
-              <w:rPr>
-                <w:rFonts w:ascii="Consolas" w:hAnsi="Consolas" w:cs="Consolas"/>
-                <w:sz w:val="32"/>
-                <w:szCs w:val="32"/>
-                <w:lang w:val="en-US"/>
-              </w:rPr>
-              <w:t xml:space="preserve">    1</w:t>
-            </w:r>
-          </w:p>
-        </w:tc>
-        <w:tc>
-          <w:tcPr>
-            <w:tcW w:w="1134" w:type="dxa"/>
-          </w:tcPr>
-          <w:p>
-            <w:pPr>
-              <w:rPr>
-                <w:rFonts w:ascii="Consolas" w:hAnsi="Consolas" w:cs="Consolas"/>
-                <w:sz w:val="32"/>
-                <w:szCs w:val="32"/>
-                <w:lang w:val="en-US"/>
               </w:rPr>
             </w:pPr>
             <w:r>
@@ -9794,7 +9924,7 @@
               <mc:AlternateContent>
                 <mc:Choice Requires="wps">
                   <w:drawing>
-                    <wp:anchor distT="0" distB="0" distL="114300" distR="114300" simplePos="0" relativeHeight="251712512" behindDoc="0" locked="0" layoutInCell="1" allowOverlap="1" wp14:anchorId="4D400073" wp14:editId="2B5E146B">
+                    <wp:anchor distT="0" distB="0" distL="114300" distR="114300" simplePos="0" relativeHeight="251730944" behindDoc="0" locked="0" layoutInCell="1" allowOverlap="1" wp14:anchorId="537882B2" wp14:editId="513ACEF7">
                       <wp:simplePos x="0" y="0"/>
                       <wp:positionH relativeFrom="column">
                         <wp:posOffset>308610</wp:posOffset>
@@ -9858,7 +9988,7 @@
                 </mc:Choice>
                 <mc:Fallback>
                   <w:pict>
-                    <v:shape id="Дуга 42" o:spid="_x0000_s1026" style="position:absolute;margin-left:24.3pt;margin-top:11.15pt;width:30.75pt;height:28.5pt;flip:x;z-index:251712512;visibility:visible;mso-wrap-style:square;mso-width-percent:0;mso-height-percent:0;mso-wrap-distance-left:9pt;mso-wrap-distance-top:0;mso-wrap-distance-right:9pt;mso-wrap-distance-bottom:0;mso-position-horizontal:absolute;mso-position-horizontal-relative:text;mso-position-vertical:absolute;mso-position-vertical-relative:text;mso-width-percent:0;mso-height-percent:0;mso-width-relative:margin;mso-height-relative:margin;v-text-anchor:middle" coordsize="390525,361950" o:gfxdata="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" path="m113162,16775nsc181141,-12422,261151,-2994,319084,41040v65054,49447,88621,131953,58487,204756l195263,180975,113162,16775xem113162,16775nfc181141,-12422,261151,-2994,319084,41040v65054,49447,88621,131953,58487,204756e" filled="f" strokecolor="black [3200]" strokeweight="2pt">
+                    <v:shape id="Дуга 42" o:spid="_x0000_s1026" style="position:absolute;margin-left:24.3pt;margin-top:11.15pt;width:30.75pt;height:28.5pt;flip:x;z-index:251730944;visibility:visible;mso-wrap-style:square;mso-width-percent:0;mso-height-percent:0;mso-wrap-distance-left:9pt;mso-wrap-distance-top:0;mso-wrap-distance-right:9pt;mso-wrap-distance-bottom:0;mso-position-horizontal:absolute;mso-position-horizontal-relative:text;mso-position-vertical:absolute;mso-position-vertical-relative:text;mso-width-percent:0;mso-height-percent:0;mso-width-relative:margin;mso-height-relative:margin;v-text-anchor:middle" coordsize="390525,361950" o:gfxdata="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" path="m113162,16775nsc181141,-12422,261151,-2994,319084,41040v65054,49447,88621,131953,58487,204756l195263,180975,113162,16775xem113162,16775nfc181141,-12422,261151,-2994,319084,41040v65054,49447,88621,131953,58487,204756e" filled="f" strokecolor="black [3200]" strokeweight="2pt">
                       <v:shadow on="t" color="black" opacity="24903f" origin=",.5" offset="0,.55556mm"/>
                       <v:path arrowok="t" o:connecttype="custom" o:connectlocs="113162,16775;319084,41040;377571,245796" o:connectangles="0,0,0"/>
                     </v:shape>
@@ -9871,7 +10001,6 @@
                 <w:rFonts w:ascii="Consolas" w:hAnsi="Consolas" w:cs="Consolas"/>
                 <w:sz w:val="32"/>
                 <w:szCs w:val="32"/>
-                <w:lang w:val="en-US"/>
               </w:rPr>
               <w:t>2</w:t>
             </w:r>
@@ -9882,17 +10011,15 @@
                 <w:rFonts w:ascii="Consolas" w:hAnsi="Consolas" w:cs="Consolas"/>
                 <w:sz w:val="32"/>
                 <w:szCs w:val="32"/>
-                <w:lang w:val="en-US"/>
-              </w:rPr>
-            </w:pPr>
-            <w:r>
-              <w:rPr>
-                <w:rFonts w:ascii="Consolas" w:hAnsi="Consolas" w:cs="Consolas"/>
-                <w:sz w:val="32"/>
-                <w:szCs w:val="32"/>
-                <w:lang w:val="en-US"/>
-              </w:rPr>
-              <w:t xml:space="preserve">   -1</w:t>
+              </w:rPr>
+            </w:pPr>
+            <w:r>
+              <w:rPr>
+                <w:rFonts w:ascii="Consolas" w:hAnsi="Consolas" w:cs="Consolas"/>
+                <w:sz w:val="32"/>
+                <w:szCs w:val="32"/>
+              </w:rPr>
+              <w:t xml:space="preserve">    1</w:t>
             </w:r>
           </w:p>
         </w:tc>
@@ -9911,7 +10038,6 @@
                 <w:rFonts w:ascii="Consolas" w:hAnsi="Consolas" w:cs="Consolas"/>
                 <w:sz w:val="32"/>
                 <w:szCs w:val="32"/>
-                <w:lang w:val="en-US"/>
               </w:rPr>
             </w:pPr>
             <w:r>
@@ -9929,12 +10055,9 @@
                 <w:sz w:val="32"/>
                 <w:szCs w:val="32"/>
                 <w:vertAlign w:val="subscript"/>
-                <w:lang w:val="en-US"/>
               </w:rPr>
               <w:t>7</w:t>
             </w:r>
-            <w:bookmarkStart w:id="0" w:name="_GoBack"/>
-            <w:bookmarkEnd w:id="0"/>
           </w:p>
         </w:tc>
         <w:tc>
@@ -9947,88 +10070,79 @@
                 <w:rFonts w:ascii="Consolas" w:hAnsi="Consolas" w:cs="Consolas"/>
                 <w:sz w:val="32"/>
                 <w:szCs w:val="32"/>
-                <w:lang w:val="en-US"/>
-              </w:rPr>
-            </w:pPr>
-            <w:r>
-              <w:rPr>
-                <w:rFonts w:ascii="Consolas" w:hAnsi="Consolas" w:cs="Consolas"/>
-                <w:sz w:val="32"/>
-                <w:szCs w:val="32"/>
-                <w:lang w:val="en-US"/>
+              </w:rPr>
+            </w:pPr>
+            <w:r>
+              <w:rPr>
+                <w:rFonts w:ascii="Consolas" w:hAnsi="Consolas" w:cs="Consolas"/>
+                <w:sz w:val="32"/>
+                <w:szCs w:val="32"/>
+              </w:rPr>
+              <w:t>-13</w:t>
+            </w:r>
+          </w:p>
+          <w:p>
+            <w:pPr>
+              <w:rPr>
+                <w:rFonts w:ascii="Consolas" w:hAnsi="Consolas" w:cs="Consolas"/>
+                <w:sz w:val="32"/>
+                <w:szCs w:val="32"/>
+              </w:rPr>
+            </w:pPr>
+            <w:r>
+              <w:rPr>
+                <w:rFonts w:ascii="Consolas" w:hAnsi="Consolas" w:cs="Consolas"/>
+                <w:sz w:val="32"/>
+                <w:szCs w:val="32"/>
+              </w:rPr>
+              <w:t xml:space="preserve">   -3 </w:t>
+            </w:r>
+          </w:p>
+        </w:tc>
+        <w:tc>
+          <w:tcPr>
+            <w:tcW w:w="1134" w:type="dxa"/>
+          </w:tcPr>
+          <w:p>
+            <w:pPr>
+              <w:rPr>
+                <w:rFonts w:ascii="Consolas" w:hAnsi="Consolas" w:cs="Consolas"/>
+                <w:sz w:val="32"/>
+                <w:szCs w:val="32"/>
+              </w:rPr>
+            </w:pPr>
+            <w:r>
+              <w:rPr>
+                <w:rFonts w:ascii="Consolas" w:hAnsi="Consolas" w:cs="Consolas"/>
+                <w:sz w:val="32"/>
+                <w:szCs w:val="32"/>
               </w:rPr>
               <w:t>-1</w:t>
             </w:r>
-            <w:r>
-              <w:rPr>
-                <w:rFonts w:ascii="Consolas" w:hAnsi="Consolas" w:cs="Consolas"/>
-                <w:sz w:val="32"/>
-                <w:szCs w:val="32"/>
-                <w:lang w:val="en-US"/>
-              </w:rPr>
-              <w:t>3</w:t>
-            </w:r>
-          </w:p>
-          <w:p>
-            <w:pPr>
-              <w:rPr>
-                <w:rFonts w:ascii="Consolas" w:hAnsi="Consolas" w:cs="Consolas"/>
-                <w:sz w:val="32"/>
-                <w:szCs w:val="32"/>
-                <w:lang w:val="en-US"/>
-              </w:rPr>
-            </w:pPr>
-            <w:r>
-              <w:rPr>
-                <w:rFonts w:ascii="Consolas" w:hAnsi="Consolas" w:cs="Consolas"/>
-                <w:sz w:val="32"/>
-                <w:szCs w:val="32"/>
-                <w:lang w:val="en-US"/>
-              </w:rPr>
-              <w:t xml:space="preserve">  -13 </w:t>
-            </w:r>
-          </w:p>
-        </w:tc>
-        <w:tc>
-          <w:tcPr>
-            <w:tcW w:w="1134" w:type="dxa"/>
-          </w:tcPr>
-          <w:p>
-            <w:pPr>
-              <w:rPr>
-                <w:rFonts w:ascii="Consolas" w:hAnsi="Consolas" w:cs="Consolas"/>
-                <w:sz w:val="32"/>
-                <w:szCs w:val="32"/>
-                <w:lang w:val="en-US"/>
-              </w:rPr>
-            </w:pPr>
-            <w:r>
-              <w:rPr>
-                <w:rFonts w:ascii="Consolas" w:hAnsi="Consolas" w:cs="Consolas"/>
-                <w:sz w:val="32"/>
-                <w:szCs w:val="32"/>
-                <w:lang w:val="en-US"/>
-              </w:rPr>
-              <w:t>-1</w:t>
-            </w:r>
-          </w:p>
-          <w:p>
-            <w:pPr>
-              <w:rPr>
-                <w:rFonts w:ascii="Consolas" w:hAnsi="Consolas" w:cs="Consolas"/>
-                <w:sz w:val="32"/>
-                <w:szCs w:val="32"/>
-                <w:lang w:val="en-US"/>
-              </w:rPr>
-            </w:pPr>
-            <w:r>
-              <w:rPr>
-                <w:rFonts w:ascii="Consolas" w:hAnsi="Consolas" w:cs="Consolas"/>
-                <w:sz w:val="32"/>
-                <w:szCs w:val="32"/>
-                <w:lang w:val="en-US"/>
-              </w:rPr>
-              <w:t xml:space="preserve">   -1</w:t>
+          </w:p>
+          <w:p>
+            <w:pPr>
+              <w:rPr>
+                <w:rFonts w:ascii="Consolas" w:hAnsi="Consolas" w:cs="Consolas"/>
+                <w:sz w:val="32"/>
+                <w:szCs w:val="32"/>
+              </w:rPr>
+            </w:pPr>
+            <w:r>
+              <w:rPr>
+                <w:rFonts w:ascii="Consolas" w:hAnsi="Consolas" w:cs="Consolas"/>
+                <w:sz w:val="32"/>
+                <w:szCs w:val="32"/>
+              </w:rPr>
+              <w:t xml:space="preserve">   </w:t>
+            </w:r>
+            <w:r>
+              <w:rPr>
+                <w:rFonts w:ascii="Consolas" w:hAnsi="Consolas" w:cs="Consolas"/>
+                <w:sz w:val="40"/>
+                <w:szCs w:val="40"/>
+              </w:rPr>
+              <w:t>½</w:t>
             </w:r>
           </w:p>
         </w:tc>
@@ -10056,13 +10170,13 @@
               <mc:AlternateContent>
                 <mc:Choice Requires="wps">
                   <w:drawing>
-                    <wp:anchor distT="0" distB="0" distL="114300" distR="114300" simplePos="0" relativeHeight="251708416" behindDoc="0" locked="0" layoutInCell="1" allowOverlap="1" wp14:anchorId="4B5D8234" wp14:editId="5D58E698">
+                    <wp:anchor distT="0" distB="0" distL="114300" distR="114300" simplePos="0" relativeHeight="251726848" behindDoc="0" locked="0" layoutInCell="1" allowOverlap="1" wp14:anchorId="5822AD93" wp14:editId="4569C40F">
                       <wp:simplePos x="0" y="0"/>
                       <wp:positionH relativeFrom="column">
-                        <wp:posOffset>307975</wp:posOffset>
+                        <wp:posOffset>174625</wp:posOffset>
                       </wp:positionH>
                       <wp:positionV relativeFrom="paragraph">
-                        <wp:posOffset>152400</wp:posOffset>
+                        <wp:posOffset>219075</wp:posOffset>
                       </wp:positionV>
                       <wp:extent cx="390525" cy="361950"/>
                       <wp:effectExtent l="57150" t="38100" r="0" b="0"/>
@@ -10120,7 +10234,7 @@
                 </mc:Choice>
                 <mc:Fallback>
                   <w:pict>
-                    <v:shape id="Дуга 39" o:spid="_x0000_s1026" style="position:absolute;margin-left:24.25pt;margin-top:12pt;width:30.75pt;height:28.5pt;flip:x;z-index:251708416;visibility:visible;mso-wrap-style:square;mso-width-percent:0;mso-height-percent:0;mso-wrap-distance-left:9pt;mso-wrap-distance-top:0;mso-wrap-distance-right:9pt;mso-wrap-distance-bottom:0;mso-position-horizontal:absolute;mso-position-horizontal-relative:text;mso-position-vertical:absolute;mso-position-vertical-relative:text;mso-width-percent:0;mso-height-percent:0;mso-width-relative:margin;mso-height-relative:margin;v-text-anchor:middle" coordsize="390525,361950" o:gfxdata="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" path="m113162,16775nsc181141,-12422,261151,-2994,319084,41040v65054,49447,88621,131953,58487,204756l195263,180975,113162,16775xem113162,16775nfc181141,-12422,261151,-2994,319084,41040v65054,49447,88621,131953,58487,204756e" filled="f" strokecolor="black [3200]" strokeweight="2pt">
+                    <v:shape id="Дуга 39" o:spid="_x0000_s1026" style="position:absolute;margin-left:13.75pt;margin-top:17.25pt;width:30.75pt;height:28.5pt;flip:x;z-index:251726848;visibility:visible;mso-wrap-style:square;mso-width-percent:0;mso-height-percent:0;mso-wrap-distance-left:9pt;mso-wrap-distance-top:0;mso-wrap-distance-right:9pt;mso-wrap-distance-bottom:0;mso-position-horizontal:absolute;mso-position-horizontal-relative:text;mso-position-vertical:absolute;mso-position-vertical-relative:text;mso-width-percent:0;mso-height-percent:0;mso-width-relative:margin;mso-height-relative:margin;v-text-anchor:middle" coordsize="390525,361950" o:gfxdata="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" path="m113162,16775nsc181141,-12422,261151,-2994,319084,41040v65054,49447,88621,131953,58487,204756l195263,180975,113162,16775xem113162,16775nfc181141,-12422,261151,-2994,319084,41040v65054,49447,88621,131953,58487,204756e" filled="f" strokecolor="black [3200]" strokeweight="2pt">
                       <v:shadow on="t" color="black" opacity="24903f" origin=",.5" offset="0,.55556mm"/>
                       <v:path arrowok="t" o:connecttype="custom" o:connectlocs="113162,16775;319084,41040;377571,245796" o:connectangles="0,0,0"/>
                     </v:shape>
@@ -10135,35 +10249,35 @@
                 <w:szCs w:val="32"/>
                 <w:lang w:val="en-US"/>
               </w:rPr>
-              <w:t>-</w:t>
-            </w:r>
-            <w:r>
-              <w:rPr>
-                <w:rFonts w:ascii="Consolas" w:hAnsi="Consolas" w:cs="Consolas"/>
-                <w:sz w:val="32"/>
-                <w:szCs w:val="32"/>
-                <w:lang w:val="en-US"/>
-              </w:rPr>
-              <w:t>1</w:t>
-            </w:r>
-          </w:p>
-          <w:p>
-            <w:pPr>
-              <w:rPr>
-                <w:rFonts w:ascii="Consolas" w:hAnsi="Consolas" w:cs="Consolas"/>
-                <w:sz w:val="32"/>
-                <w:szCs w:val="32"/>
-                <w:lang w:val="en-US"/>
-              </w:rPr>
-            </w:pPr>
-            <w:r>
-              <w:rPr>
-                <w:rFonts w:ascii="Consolas" w:hAnsi="Consolas" w:cs="Consolas"/>
-                <w:sz w:val="32"/>
-                <w:szCs w:val="32"/>
-                <w:lang w:val="en-US"/>
-              </w:rPr>
-              <w:t xml:space="preserve">   -1</w:t>
+              <w:t>-1</w:t>
+            </w:r>
+          </w:p>
+          <w:p>
+            <w:pPr>
+              <w:rPr>
+                <w:rFonts w:ascii="Consolas" w:hAnsi="Consolas" w:cs="Consolas"/>
+                <w:sz w:val="32"/>
+                <w:szCs w:val="32"/>
+                <w:lang w:val="en-US"/>
+              </w:rPr>
+            </w:pPr>
+            <w:r>
+              <w:rPr>
+                <w:rFonts w:ascii="Consolas" w:hAnsi="Consolas" w:cs="Consolas"/>
+                <w:sz w:val="32"/>
+                <w:szCs w:val="32"/>
+                <w:lang w:val="en-US"/>
+              </w:rPr>
+              <w:t xml:space="preserve">   </w:t>
+            </w:r>
+            <w:r>
+              <w:rPr>
+                <w:rFonts w:ascii="Consolas" w:hAnsi="Consolas" w:cs="Consolas"/>
+                <w:sz w:val="40"/>
+                <w:szCs w:val="40"/>
+                <w:lang w:val="en-US"/>
+              </w:rPr>
+              <w:t>½</w:t>
             </w:r>
           </w:p>
         </w:tc>
@@ -10245,16 +10359,7 @@
                 <w:szCs w:val="32"/>
                 <w:lang w:val="en-US"/>
               </w:rPr>
-              <w:t xml:space="preserve">   </w:t>
-            </w:r>
-            <w:r>
-              <w:rPr>
-                <w:rFonts w:ascii="Consolas" w:hAnsi="Consolas" w:cs="Consolas"/>
-                <w:sz w:val="32"/>
-                <w:szCs w:val="32"/>
-                <w:lang w:val="en-US"/>
-              </w:rPr>
-              <w:t>-6</w:t>
+              <w:t xml:space="preserve">   -6</w:t>
             </w:r>
           </w:p>
         </w:tc>
@@ -10297,16 +10402,7 @@
                 <w:szCs w:val="32"/>
                 <w:lang w:val="en-US"/>
               </w:rPr>
-              <w:t xml:space="preserve">   -</w:t>
-            </w:r>
-            <w:r>
-              <w:rPr>
-                <w:rFonts w:ascii="Consolas" w:hAnsi="Consolas" w:cs="Consolas"/>
-                <w:sz w:val="32"/>
-                <w:szCs w:val="32"/>
-                <w:lang w:val="en-US"/>
-              </w:rPr>
-              <w:t>1</w:t>
+              <w:t xml:space="preserve">   -1</w:t>
             </w:r>
           </w:p>
         </w:tc>
@@ -10334,7 +10430,7 @@
               <mc:AlternateContent>
                 <mc:Choice Requires="wps">
                   <w:drawing>
-                    <wp:anchor distT="0" distB="0" distL="114300" distR="114300" simplePos="0" relativeHeight="251713536" behindDoc="0" locked="0" layoutInCell="1" allowOverlap="1" wp14:anchorId="352288BA" wp14:editId="08E414AD">
+                    <wp:anchor distT="0" distB="0" distL="114300" distR="114300" simplePos="0" relativeHeight="251731968" behindDoc="0" locked="0" layoutInCell="1" allowOverlap="1" wp14:anchorId="05933D42" wp14:editId="7CA1BD3A">
                       <wp:simplePos x="0" y="0"/>
                       <wp:positionH relativeFrom="column">
                         <wp:posOffset>375285</wp:posOffset>
@@ -10398,7 +10494,7 @@
                 </mc:Choice>
                 <mc:Fallback>
                   <w:pict>
-                    <v:shape id="Дуга 45" o:spid="_x0000_s1026" style="position:absolute;margin-left:29.55pt;margin-top:11.65pt;width:30.75pt;height:28.5pt;flip:x;z-index:251713536;visibility:visible;mso-wrap-style:square;mso-width-percent:0;mso-height-percent:0;mso-wrap-distance-left:9pt;mso-wrap-distance-top:0;mso-wrap-distance-right:9pt;mso-wrap-distance-bottom:0;mso-position-horizontal:absolute;mso-position-horizontal-relative:text;mso-position-vertical:absolute;mso-position-vertical-relative:text;mso-width-percent:0;mso-height-percent:0;mso-width-relative:margin;mso-height-relative:margin;v-text-anchor:middle" coordsize="390525,361950" o:gfxdata="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" path="m113162,16775nsc181141,-12422,261151,-2994,319084,41040v65054,49447,88621,131953,58487,204756l195263,180975,113162,16775xem113162,16775nfc181141,-12422,261151,-2994,319084,41040v65054,49447,88621,131953,58487,204756e" filled="f" strokecolor="black [3200]" strokeweight="2pt">
+                    <v:shape id="Дуга 45" o:spid="_x0000_s1026" style="position:absolute;margin-left:29.55pt;margin-top:11.65pt;width:30.75pt;height:28.5pt;flip:x;z-index:251731968;visibility:visible;mso-wrap-style:square;mso-width-percent:0;mso-height-percent:0;mso-wrap-distance-left:9pt;mso-wrap-distance-top:0;mso-wrap-distance-right:9pt;mso-wrap-distance-bottom:0;mso-position-horizontal:absolute;mso-position-horizontal-relative:text;mso-position-vertical:absolute;mso-position-vertical-relative:text;mso-width-percent:0;mso-height-percent:0;mso-width-relative:margin;mso-height-relative:margin;v-text-anchor:middle" coordsize="390525,361950" o:gfxdata="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" path="m113162,16775nsc181141,-12422,261151,-2994,319084,41040v65054,49447,88621,131953,58487,204756l195263,180975,113162,16775xem113162,16775nfc181141,-12422,261151,-2994,319084,41040v65054,49447,88621,131953,58487,204756e" filled="f" strokecolor="black [3200]" strokeweight="2pt">
                       <v:shadow on="t" color="black" opacity="24903f" origin=",.5" offset="0,.55556mm"/>
                       <v:path arrowok="t" o:connecttype="custom" o:connectlocs="113162,16775;319084,41040;377571,245796" o:connectangles="0,0,0"/>
                     </v:shape>
@@ -10505,7 +10601,7 @@
                 <w:szCs w:val="32"/>
                 <w:lang w:val="en-US"/>
               </w:rPr>
-              <w:t xml:space="preserve">    1</w:t>
+              <w:t xml:space="preserve">    3</w:t>
             </w:r>
           </w:p>
         </w:tc>
@@ -10548,7 +10644,16 @@
                 <w:szCs w:val="32"/>
                 <w:lang w:val="en-US"/>
               </w:rPr>
-              <w:t xml:space="preserve">   -1</w:t>
+              <w:t xml:space="preserve">   </w:t>
+            </w:r>
+            <w:r>
+              <w:rPr>
+                <w:rFonts w:ascii="Consolas" w:hAnsi="Consolas" w:cs="Consolas"/>
+                <w:sz w:val="40"/>
+                <w:szCs w:val="40"/>
+                <w:lang w:val="en-US"/>
+              </w:rPr>
+              <w:t>½</w:t>
             </w:r>
           </w:p>
         </w:tc>
@@ -10576,13 +10681,13 @@
               <mc:AlternateContent>
                 <mc:Choice Requires="wps">
                   <w:drawing>
-                    <wp:anchor distT="0" distB="0" distL="114300" distR="114300" simplePos="0" relativeHeight="251711488" behindDoc="0" locked="0" layoutInCell="1" allowOverlap="1" wp14:anchorId="31050CC8" wp14:editId="29C82941">
+                    <wp:anchor distT="0" distB="0" distL="114300" distR="114300" simplePos="0" relativeHeight="251729920" behindDoc="0" locked="0" layoutInCell="1" allowOverlap="1" wp14:anchorId="63E5595F" wp14:editId="70A282BA">
                       <wp:simplePos x="0" y="0"/>
                       <wp:positionH relativeFrom="column">
-                        <wp:posOffset>308610</wp:posOffset>
+                        <wp:posOffset>175260</wp:posOffset>
                       </wp:positionH>
                       <wp:positionV relativeFrom="paragraph">
-                        <wp:posOffset>205740</wp:posOffset>
+                        <wp:posOffset>177165</wp:posOffset>
                       </wp:positionV>
                       <wp:extent cx="390525" cy="361950"/>
                       <wp:effectExtent l="57150" t="38100" r="0" b="0"/>
@@ -10640,7 +10745,7 @@
                 </mc:Choice>
                 <mc:Fallback>
                   <w:pict>
-                    <v:shape id="Дуга 46" o:spid="_x0000_s1026" style="position:absolute;margin-left:24.3pt;margin-top:16.2pt;width:30.75pt;height:28.5pt;flip:x;z-index:251711488;visibility:visible;mso-wrap-style:square;mso-width-percent:0;mso-height-percent:0;mso-wrap-distance-left:9pt;mso-wrap-distance-top:0;mso-wrap-distance-right:9pt;mso-wrap-distance-bottom:0;mso-position-horizontal:absolute;mso-position-horizontal-relative:text;mso-position-vertical:absolute;mso-position-vertical-relative:text;mso-width-percent:0;mso-height-percent:0;mso-width-relative:margin;mso-height-relative:margin;v-text-anchor:middle" coordsize="390525,361950" o:gfxdata="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" path="m113162,16775nsc181141,-12422,261151,-2994,319084,41040v65054,49447,88621,131953,58487,204756l195263,180975,113162,16775xem113162,16775nfc181141,-12422,261151,-2994,319084,41040v65054,49447,88621,131953,58487,204756e" filled="f" strokecolor="black [3200]" strokeweight="2pt">
+                    <v:shape id="Дуга 46" o:spid="_x0000_s1026" style="position:absolute;margin-left:13.8pt;margin-top:13.95pt;width:30.75pt;height:28.5pt;flip:x;z-index:251729920;visibility:visible;mso-wrap-style:square;mso-width-percent:0;mso-height-percent:0;mso-wrap-distance-left:9pt;mso-wrap-distance-top:0;mso-wrap-distance-right:9pt;mso-wrap-distance-bottom:0;mso-position-horizontal:absolute;mso-position-horizontal-relative:text;mso-position-vertical:absolute;mso-position-vertical-relative:text;mso-width-percent:0;mso-height-percent:0;mso-width-relative:margin;mso-height-relative:margin;v-text-anchor:middle" coordsize="390525,361950" o:gfxdata="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" path="m113162,16775nsc181141,-12422,261151,-2994,319084,41040v65054,49447,88621,131953,58487,204756l195263,180975,113162,16775xem113162,16775nfc181141,-12422,261151,-2994,319084,41040v65054,49447,88621,131953,58487,204756e" filled="f" strokecolor="black [3200]" strokeweight="2pt">
                       <v:shadow on="t" color="black" opacity="24903f" origin=",.5" offset="0,.55556mm"/>
                       <v:path arrowok="t" o:connecttype="custom" o:connectlocs="113162,16775;319084,41040;377571,245796" o:connectangles="0,0,0"/>
                     </v:shape>
@@ -10674,7 +10779,989 @@
                 <w:szCs w:val="32"/>
                 <w:lang w:val="en-US"/>
               </w:rPr>
-              <w:t xml:space="preserve">   -1</w:t>
+              <w:t xml:space="preserve">  -</w:t>
+            </w:r>
+            <w:r>
+              <w:rPr>
+                <w:rFonts w:ascii="Consolas" w:hAnsi="Consolas" w:cs="Consolas"/>
+                <w:sz w:val="40"/>
+                <w:szCs w:val="40"/>
+                <w:lang w:val="en-US"/>
+              </w:rPr>
+              <w:t>½</w:t>
+            </w:r>
+          </w:p>
+        </w:tc>
+      </w:tr>
+    </w:tbl>
+    <w:tbl>
+      <w:tblPr>
+        <w:tblStyle w:val="a4"/>
+        <w:tblpPr w:leftFromText="180" w:rightFromText="180" w:vertAnchor="text" w:horzAnchor="page" w:tblpX="5968" w:tblpY="181"/>
+        <w:tblW w:w="0" w:type="auto"/>
+        <w:tblLook w:val="04A0" w:firstRow="1" w:lastRow="0" w:firstColumn="1" w:lastColumn="0" w:noHBand="0" w:noVBand="1"/>
+      </w:tblPr>
+      <w:tblGrid>
+        <w:gridCol w:w="675"/>
+        <w:gridCol w:w="1134"/>
+        <w:gridCol w:w="1134"/>
+        <w:gridCol w:w="1134"/>
+      </w:tblGrid>
+      <w:tr>
+        <w:trPr>
+          <w:trHeight w:val="620"/>
+        </w:trPr>
+        <w:tc>
+          <w:tcPr>
+            <w:tcW w:w="675" w:type="dxa"/>
+          </w:tcPr>
+          <w:p>
+            <w:pPr>
+              <w:rPr>
+                <w:rFonts w:ascii="Consolas" w:hAnsi="Consolas" w:cs="Consolas"/>
+                <w:sz w:val="32"/>
+                <w:szCs w:val="32"/>
+              </w:rPr>
+            </w:pPr>
+          </w:p>
+        </w:tc>
+        <w:tc>
+          <w:tcPr>
+            <w:tcW w:w="1134" w:type="dxa"/>
+          </w:tcPr>
+          <w:p>
+            <w:pPr>
+              <w:rPr>
+                <w:rFonts w:ascii="Consolas" w:hAnsi="Consolas" w:cs="Consolas"/>
+                <w:sz w:val="32"/>
+                <w:szCs w:val="32"/>
+              </w:rPr>
+            </w:pPr>
+            <w:r>
+              <w:rPr>
+                <w:rFonts w:ascii="Consolas" w:hAnsi="Consolas" w:cs="Consolas"/>
+                <w:sz w:val="32"/>
+                <w:szCs w:val="32"/>
+              </w:rPr>
+              <w:t>Св. чл.</w:t>
+            </w:r>
+          </w:p>
+        </w:tc>
+        <w:tc>
+          <w:tcPr>
+            <w:tcW w:w="1134" w:type="dxa"/>
+          </w:tcPr>
+          <w:p>
+            <w:pPr>
+              <w:rPr>
+                <w:rFonts w:ascii="Consolas" w:hAnsi="Consolas" w:cs="Consolas"/>
+                <w:sz w:val="32"/>
+                <w:szCs w:val="32"/>
+                <w:lang w:val="en-US"/>
+              </w:rPr>
+            </w:pPr>
+            <w:r>
+              <w:rPr>
+                <w:rFonts w:ascii="Consolas" w:hAnsi="Consolas" w:cs="Consolas"/>
+                <w:sz w:val="32"/>
+                <w:szCs w:val="32"/>
+                <w:lang w:val="en-US"/>
+              </w:rPr>
+              <w:t>X</w:t>
+            </w:r>
+            <w:r>
+              <w:rPr>
+                <w:rFonts w:ascii="Consolas" w:hAnsi="Consolas" w:cs="Consolas"/>
+                <w:sz w:val="32"/>
+                <w:szCs w:val="32"/>
+                <w:vertAlign w:val="subscript"/>
+                <w:lang w:val="en-US"/>
+              </w:rPr>
+              <w:t>6</w:t>
+            </w:r>
+          </w:p>
+        </w:tc>
+        <w:tc>
+          <w:tcPr>
+            <w:tcW w:w="1134" w:type="dxa"/>
+          </w:tcPr>
+          <w:p>
+            <w:pPr>
+              <w:rPr>
+                <w:rFonts w:ascii="Consolas" w:hAnsi="Consolas" w:cs="Consolas"/>
+                <w:sz w:val="32"/>
+                <w:szCs w:val="32"/>
+                <w:lang w:val="en-US"/>
+              </w:rPr>
+            </w:pPr>
+            <w:r>
+              <w:rPr>
+                <w:rFonts w:ascii="Consolas" w:hAnsi="Consolas" w:cs="Consolas"/>
+                <w:sz w:val="32"/>
+                <w:szCs w:val="32"/>
+                <w:lang w:val="en-US"/>
+              </w:rPr>
+              <w:t>X</w:t>
+            </w:r>
+            <w:r>
+              <w:rPr>
+                <w:rFonts w:ascii="Consolas" w:hAnsi="Consolas" w:cs="Consolas"/>
+                <w:sz w:val="32"/>
+                <w:szCs w:val="32"/>
+                <w:vertAlign w:val="subscript"/>
+                <w:lang w:val="en-US"/>
+              </w:rPr>
+              <w:t>4</w:t>
+            </w:r>
+          </w:p>
+        </w:tc>
+      </w:tr>
+      <w:tr>
+        <w:trPr>
+          <w:trHeight w:val="649"/>
+        </w:trPr>
+        <w:tc>
+          <w:tcPr>
+            <w:tcW w:w="675" w:type="dxa"/>
+          </w:tcPr>
+          <w:p>
+            <w:pPr>
+              <w:rPr>
+                <w:rFonts w:ascii="Consolas" w:hAnsi="Consolas" w:cs="Consolas"/>
+                <w:sz w:val="32"/>
+                <w:szCs w:val="32"/>
+              </w:rPr>
+            </w:pPr>
+            <w:r>
+              <w:rPr>
+                <w:rFonts w:ascii="Consolas" w:hAnsi="Consolas" w:cs="Consolas"/>
+                <w:sz w:val="32"/>
+                <w:szCs w:val="32"/>
+                <w:lang w:val="en-US"/>
+              </w:rPr>
+              <w:t>x</w:t>
+            </w:r>
+            <w:r>
+              <w:rPr>
+                <w:rFonts w:ascii="Consolas" w:hAnsi="Consolas" w:cs="Consolas"/>
+                <w:sz w:val="32"/>
+                <w:szCs w:val="32"/>
+                <w:vertAlign w:val="subscript"/>
+              </w:rPr>
+              <w:t>3</w:t>
+            </w:r>
+          </w:p>
+        </w:tc>
+        <w:tc>
+          <w:tcPr>
+            <w:tcW w:w="1134" w:type="dxa"/>
+          </w:tcPr>
+          <w:p>
+            <w:pPr>
+              <w:rPr>
+                <w:rFonts w:ascii="Consolas" w:hAnsi="Consolas" w:cs="Consolas"/>
+                <w:sz w:val="32"/>
+                <w:szCs w:val="32"/>
+                <w:lang w:val="en-US"/>
+              </w:rPr>
+            </w:pPr>
+            <w:r>
+              <w:rPr>
+                <w:rFonts w:ascii="Consolas" w:hAnsi="Consolas" w:cs="Consolas"/>
+                <w:sz w:val="32"/>
+                <w:szCs w:val="32"/>
+                <w:lang w:val="en-US"/>
+              </w:rPr>
+              <w:t>7</w:t>
+            </w:r>
+          </w:p>
+          <w:p>
+            <w:pPr>
+              <w:rPr>
+                <w:rFonts w:ascii="Consolas" w:hAnsi="Consolas" w:cs="Consolas"/>
+                <w:sz w:val="32"/>
+                <w:szCs w:val="32"/>
+                <w:lang w:val="en-US"/>
+              </w:rPr>
+            </w:pPr>
+            <w:r>
+              <w:rPr>
+                <w:rFonts w:ascii="Consolas" w:hAnsi="Consolas" w:cs="Consolas"/>
+                <w:sz w:val="32"/>
+                <w:szCs w:val="32"/>
+                <w:lang w:val="en-US"/>
+              </w:rPr>
+              <w:t xml:space="preserve">   </w:t>
+            </w:r>
+          </w:p>
+        </w:tc>
+        <w:tc>
+          <w:tcPr>
+            <w:tcW w:w="1134" w:type="dxa"/>
+          </w:tcPr>
+          <w:p>
+            <w:pPr>
+              <w:rPr>
+                <w:rFonts w:ascii="Consolas" w:hAnsi="Consolas" w:cs="Consolas"/>
+                <w:sz w:val="32"/>
+                <w:szCs w:val="32"/>
+                <w:lang w:val="en-US"/>
+              </w:rPr>
+            </w:pPr>
+            <w:r>
+              <w:rPr>
+                <w:rFonts w:ascii="Consolas" w:hAnsi="Consolas" w:cs="Consolas"/>
+                <w:sz w:val="40"/>
+                <w:szCs w:val="40"/>
+                <w:lang w:val="en-US"/>
+              </w:rPr>
+              <w:t>½</w:t>
+            </w:r>
+          </w:p>
+          <w:p>
+            <w:pPr>
+              <w:rPr>
+                <w:rFonts w:ascii="Consolas" w:hAnsi="Consolas" w:cs="Consolas"/>
+                <w:sz w:val="32"/>
+                <w:szCs w:val="32"/>
+                <w:lang w:val="en-US"/>
+              </w:rPr>
+            </w:pPr>
+            <w:r>
+              <w:rPr>
+                <w:rFonts w:ascii="Consolas" w:hAnsi="Consolas" w:cs="Consolas"/>
+                <w:sz w:val="32"/>
+                <w:szCs w:val="32"/>
+                <w:lang w:val="en-US"/>
+              </w:rPr>
+              <w:t xml:space="preserve">   </w:t>
+            </w:r>
+          </w:p>
+        </w:tc>
+        <w:tc>
+          <w:tcPr>
+            <w:tcW w:w="1134" w:type="dxa"/>
+          </w:tcPr>
+          <w:p>
+            <w:pPr>
+              <w:rPr>
+                <w:rFonts w:ascii="Consolas" w:eastAsiaTheme="minorEastAsia" w:hAnsi="Consolas" w:cs="Consolas"/>
+                <w:sz w:val="32"/>
+                <w:szCs w:val="32"/>
+                <w:lang w:val="en-US"/>
+              </w:rPr>
+            </w:pPr>
+            <w:r>
+              <w:rPr>
+                <w:rFonts w:ascii="Consolas" w:hAnsi="Consolas" w:cs="Consolas"/>
+                <w:sz w:val="40"/>
+                <w:szCs w:val="40"/>
+                <w:lang w:val="en-US"/>
+              </w:rPr>
+              <w:t>½</w:t>
+            </w:r>
+            <w:r>
+              <w:rPr>
+                <w:rFonts w:ascii="Consolas" w:hAnsi="Consolas" w:cs="Consolas"/>
+                <w:sz w:val="32"/>
+                <w:szCs w:val="32"/>
+                <w:lang w:val="en-US"/>
+              </w:rPr>
+              <w:t xml:space="preserve">   </w:t>
+            </w:r>
+          </w:p>
+        </w:tc>
+      </w:tr>
+      <w:tr>
+        <w:trPr>
+          <w:trHeight w:val="620"/>
+        </w:trPr>
+        <w:tc>
+          <w:tcPr>
+            <w:tcW w:w="675" w:type="dxa"/>
+          </w:tcPr>
+          <w:p>
+            <w:pPr>
+              <w:rPr>
+                <w:rFonts w:ascii="Consolas" w:hAnsi="Consolas" w:cs="Consolas"/>
+                <w:sz w:val="32"/>
+                <w:szCs w:val="32"/>
+                <w:lang w:val="en-US"/>
+              </w:rPr>
+            </w:pPr>
+            <w:r>
+              <w:rPr>
+                <w:rFonts w:ascii="Consolas" w:hAnsi="Consolas" w:cs="Consolas"/>
+                <w:sz w:val="32"/>
+                <w:szCs w:val="32"/>
+                <w:lang w:val="en-US"/>
+              </w:rPr>
+              <w:t>X</w:t>
+            </w:r>
+            <w:r>
+              <w:rPr>
+                <w:rFonts w:ascii="Consolas" w:hAnsi="Consolas" w:cs="Consolas"/>
+                <w:sz w:val="32"/>
+                <w:szCs w:val="32"/>
+                <w:vertAlign w:val="subscript"/>
+                <w:lang w:val="en-US"/>
+              </w:rPr>
+              <w:t>2</w:t>
+            </w:r>
+          </w:p>
+        </w:tc>
+        <w:tc>
+          <w:tcPr>
+            <w:tcW w:w="1134" w:type="dxa"/>
+          </w:tcPr>
+          <w:p>
+            <w:pPr>
+              <w:rPr>
+                <w:rFonts w:ascii="Consolas" w:hAnsi="Consolas" w:cs="Consolas"/>
+                <w:sz w:val="32"/>
+                <w:szCs w:val="32"/>
+                <w:lang w:val="en-US"/>
+              </w:rPr>
+            </w:pPr>
+            <w:r>
+              <w:rPr>
+                <w:rFonts w:ascii="Consolas" w:hAnsi="Consolas" w:cs="Consolas"/>
+                <w:sz w:val="32"/>
+                <w:szCs w:val="32"/>
+                <w:lang w:val="en-US"/>
+              </w:rPr>
+              <w:t>3</w:t>
+            </w:r>
+          </w:p>
+          <w:p>
+            <w:pPr>
+              <w:rPr>
+                <w:rFonts w:ascii="Consolas" w:hAnsi="Consolas" w:cs="Consolas"/>
+                <w:sz w:val="32"/>
+                <w:szCs w:val="32"/>
+                <w:lang w:val="en-US"/>
+              </w:rPr>
+            </w:pPr>
+            <w:r>
+              <w:rPr>
+                <w:rFonts w:ascii="Consolas" w:hAnsi="Consolas" w:cs="Consolas"/>
+                <w:sz w:val="32"/>
+                <w:szCs w:val="32"/>
+                <w:lang w:val="en-US"/>
+              </w:rPr>
+              <w:t xml:space="preserve">    </w:t>
+            </w:r>
+          </w:p>
+        </w:tc>
+        <w:tc>
+          <w:tcPr>
+            <w:tcW w:w="1134" w:type="dxa"/>
+          </w:tcPr>
+          <w:p>
+            <w:pPr>
+              <w:rPr>
+                <w:rFonts w:ascii="Consolas" w:hAnsi="Consolas" w:cs="Consolas"/>
+                <w:sz w:val="32"/>
+                <w:szCs w:val="32"/>
+                <w:lang w:val="en-US"/>
+              </w:rPr>
+            </w:pPr>
+            <w:r>
+              <w:rPr>
+                <w:rFonts w:ascii="Consolas" w:hAnsi="Consolas" w:cs="Consolas"/>
+                <w:sz w:val="40"/>
+                <w:szCs w:val="40"/>
+                <w:lang w:val="en-US"/>
+              </w:rPr>
+              <w:t>½</w:t>
+            </w:r>
+          </w:p>
+          <w:p>
+            <w:pPr>
+              <w:rPr>
+                <w:rFonts w:ascii="Consolas" w:hAnsi="Consolas" w:cs="Consolas"/>
+                <w:sz w:val="32"/>
+                <w:szCs w:val="32"/>
+                <w:lang w:val="en-US"/>
+              </w:rPr>
+            </w:pPr>
+            <w:r>
+              <w:rPr>
+                <w:rFonts w:ascii="Consolas" w:hAnsi="Consolas" w:cs="Consolas"/>
+                <w:sz w:val="32"/>
+                <w:szCs w:val="32"/>
+                <w:lang w:val="en-US"/>
+              </w:rPr>
+              <w:t xml:space="preserve">  </w:t>
+            </w:r>
+          </w:p>
+        </w:tc>
+        <w:tc>
+          <w:tcPr>
+            <w:tcW w:w="1134" w:type="dxa"/>
+          </w:tcPr>
+          <w:p>
+            <w:pPr>
+              <w:rPr>
+                <w:rFonts w:ascii="Consolas" w:hAnsi="Consolas" w:cs="Consolas"/>
+                <w:sz w:val="32"/>
+                <w:szCs w:val="32"/>
+                <w:lang w:val="en-US"/>
+              </w:rPr>
+            </w:pPr>
+            <w:r>
+              <w:rPr>
+                <w:rFonts w:ascii="Consolas" w:hAnsi="Consolas" w:cs="Consolas"/>
+                <w:sz w:val="32"/>
+                <w:szCs w:val="32"/>
+                <w:lang w:val="en-US"/>
+              </w:rPr>
+              <w:t>-2</w:t>
+            </w:r>
+          </w:p>
+          <w:p>
+            <w:pPr>
+              <w:rPr>
+                <w:rFonts w:ascii="Consolas" w:hAnsi="Consolas" w:cs="Consolas"/>
+                <w:sz w:val="32"/>
+                <w:szCs w:val="32"/>
+                <w:lang w:val="en-US"/>
+              </w:rPr>
+            </w:pPr>
+            <w:r>
+              <w:rPr>
+                <w:rFonts w:ascii="Consolas" w:hAnsi="Consolas" w:cs="Consolas"/>
+                <w:sz w:val="32"/>
+                <w:szCs w:val="32"/>
+                <w:lang w:val="en-US"/>
+              </w:rPr>
+              <w:t xml:space="preserve">   </w:t>
+            </w:r>
+          </w:p>
+        </w:tc>
+      </w:tr>
+      <w:tr>
+        <w:trPr>
+          <w:trHeight w:val="649"/>
+        </w:trPr>
+        <w:tc>
+          <w:tcPr>
+            <w:tcW w:w="675" w:type="dxa"/>
+          </w:tcPr>
+          <w:p>
+            <w:pPr>
+              <w:rPr>
+                <w:rFonts w:ascii="Consolas" w:hAnsi="Consolas" w:cs="Consolas"/>
+                <w:sz w:val="32"/>
+                <w:szCs w:val="32"/>
+              </w:rPr>
+            </w:pPr>
+            <w:r>
+              <w:rPr>
+                <w:rFonts w:ascii="Consolas" w:hAnsi="Consolas" w:cs="Consolas"/>
+                <w:sz w:val="32"/>
+                <w:szCs w:val="32"/>
+                <w:lang w:val="en-US"/>
+              </w:rPr>
+              <w:t>x</w:t>
+            </w:r>
+            <w:r>
+              <w:rPr>
+                <w:rFonts w:ascii="Consolas" w:hAnsi="Consolas" w:cs="Consolas"/>
+                <w:sz w:val="32"/>
+                <w:szCs w:val="32"/>
+                <w:vertAlign w:val="subscript"/>
+              </w:rPr>
+              <w:t>5</w:t>
+            </w:r>
+          </w:p>
+        </w:tc>
+        <w:tc>
+          <w:tcPr>
+            <w:tcW w:w="1134" w:type="dxa"/>
+          </w:tcPr>
+          <w:p>
+            <w:pPr>
+              <w:rPr>
+                <w:rFonts w:ascii="Consolas" w:hAnsi="Consolas" w:cs="Consolas"/>
+                <w:sz w:val="32"/>
+                <w:szCs w:val="32"/>
+                <w:lang w:val="en-US"/>
+              </w:rPr>
+            </w:pPr>
+            <w:r>
+              <w:rPr>
+                <w:rFonts w:ascii="Consolas" w:hAnsi="Consolas" w:cs="Consolas"/>
+                <w:sz w:val="32"/>
+                <w:szCs w:val="32"/>
+                <w:lang w:val="en-US"/>
+              </w:rPr>
+              <w:t>14</w:t>
+            </w:r>
+          </w:p>
+        </w:tc>
+        <w:tc>
+          <w:tcPr>
+            <w:tcW w:w="1134" w:type="dxa"/>
+          </w:tcPr>
+          <w:p>
+            <w:pPr>
+              <w:rPr>
+                <w:rFonts w:ascii="Consolas" w:hAnsi="Consolas" w:cs="Consolas"/>
+                <w:sz w:val="32"/>
+                <w:szCs w:val="32"/>
+                <w:lang w:val="en-US"/>
+              </w:rPr>
+            </w:pPr>
+            <w:r>
+              <w:rPr>
+                <w:rFonts w:ascii="Consolas" w:hAnsi="Consolas" w:cs="Consolas"/>
+                <w:sz w:val="32"/>
+                <w:szCs w:val="32"/>
+                <w:lang w:val="en-US"/>
+              </w:rPr>
+              <w:t>0</w:t>
+            </w:r>
+          </w:p>
+        </w:tc>
+        <w:tc>
+          <w:tcPr>
+            <w:tcW w:w="1134" w:type="dxa"/>
+          </w:tcPr>
+          <w:p>
+            <w:pPr>
+              <w:rPr>
+                <w:rFonts w:ascii="Consolas" w:hAnsi="Consolas" w:cs="Consolas"/>
+                <w:sz w:val="32"/>
+                <w:szCs w:val="32"/>
+                <w:lang w:val="en-US"/>
+              </w:rPr>
+            </w:pPr>
+            <w:r>
+              <w:rPr>
+                <w:rFonts w:ascii="Consolas" w:hAnsi="Consolas" w:cs="Consolas"/>
+                <w:sz w:val="32"/>
+                <w:szCs w:val="32"/>
+                <w:lang w:val="en-US"/>
+              </w:rPr>
+              <w:t>1</w:t>
+            </w:r>
+          </w:p>
+          <w:p>
+            <w:pPr>
+              <w:rPr>
+                <w:rFonts w:ascii="Consolas" w:hAnsi="Consolas" w:cs="Consolas"/>
+                <w:sz w:val="32"/>
+                <w:szCs w:val="32"/>
+                <w:lang w:val="en-US"/>
+              </w:rPr>
+            </w:pPr>
+            <w:r>
+              <w:rPr>
+                <w:rFonts w:ascii="Consolas" w:hAnsi="Consolas" w:cs="Consolas"/>
+                <w:sz w:val="32"/>
+                <w:szCs w:val="32"/>
+                <w:lang w:val="en-US"/>
+              </w:rPr>
+              <w:t xml:space="preserve">    </w:t>
+            </w:r>
+          </w:p>
+        </w:tc>
+      </w:tr>
+      <w:tr>
+        <w:trPr>
+          <w:trHeight w:val="620"/>
+        </w:trPr>
+        <w:tc>
+          <w:tcPr>
+            <w:tcW w:w="675" w:type="dxa"/>
+          </w:tcPr>
+          <w:p>
+            <w:pPr>
+              <w:rPr>
+                <w:rFonts w:ascii="Consolas" w:hAnsi="Consolas" w:cs="Consolas"/>
+                <w:sz w:val="32"/>
+                <w:szCs w:val="32"/>
+                <w:lang w:val="en-US"/>
+              </w:rPr>
+            </w:pPr>
+            <w:r>
+              <w:rPr>
+                <w:rFonts w:ascii="Consolas" w:hAnsi="Consolas" w:cs="Consolas"/>
+                <w:sz w:val="32"/>
+                <w:szCs w:val="32"/>
+                <w:lang w:val="en-US"/>
+              </w:rPr>
+              <w:t>X</w:t>
+            </w:r>
+            <w:r>
+              <w:rPr>
+                <w:rFonts w:ascii="Consolas" w:hAnsi="Consolas" w:cs="Consolas"/>
+                <w:sz w:val="32"/>
+                <w:szCs w:val="32"/>
+                <w:vertAlign w:val="subscript"/>
+                <w:lang w:val="en-US"/>
+              </w:rPr>
+              <w:t>7</w:t>
+            </w:r>
+          </w:p>
+        </w:tc>
+        <w:tc>
+          <w:tcPr>
+            <w:tcW w:w="1134" w:type="dxa"/>
+          </w:tcPr>
+          <w:p>
+            <w:pPr>
+              <w:rPr>
+                <w:rFonts w:ascii="Consolas" w:hAnsi="Consolas" w:cs="Consolas"/>
+                <w:sz w:val="32"/>
+                <w:szCs w:val="32"/>
+                <w:lang w:val="en-US"/>
+              </w:rPr>
+            </w:pPr>
+            <w:r>
+              <w:rPr>
+                <w:rFonts w:ascii="Consolas" w:hAnsi="Consolas" w:cs="Consolas"/>
+                <w:sz w:val="32"/>
+                <w:szCs w:val="32"/>
+                <w:lang w:val="en-US"/>
+              </w:rPr>
+              <w:t>-16</w:t>
+            </w:r>
+          </w:p>
+        </w:tc>
+        <w:tc>
+          <w:tcPr>
+            <w:tcW w:w="1134" w:type="dxa"/>
+          </w:tcPr>
+          <w:p>
+            <w:pPr>
+              <w:rPr>
+                <w:rFonts w:ascii="Consolas" w:hAnsi="Consolas" w:cs="Consolas"/>
+                <w:sz w:val="32"/>
+                <w:szCs w:val="32"/>
+                <w:lang w:val="en-US"/>
+              </w:rPr>
+            </w:pPr>
+            <w:r>
+              <w:rPr>
+                <w:rFonts w:ascii="Consolas" w:hAnsi="Consolas" w:cs="Consolas"/>
+                <w:sz w:val="32"/>
+                <w:szCs w:val="32"/>
+                <w:lang w:val="en-US"/>
+              </w:rPr>
+              <w:t>-</w:t>
+            </w:r>
+            <w:r>
+              <w:rPr>
+                <w:rFonts w:ascii="Consolas" w:hAnsi="Consolas" w:cs="Consolas"/>
+                <w:sz w:val="40"/>
+                <w:szCs w:val="40"/>
+                <w:lang w:val="en-US"/>
+              </w:rPr>
+              <w:t>½</w:t>
+            </w:r>
+          </w:p>
+        </w:tc>
+        <w:tc>
+          <w:tcPr>
+            <w:tcW w:w="1134" w:type="dxa"/>
+          </w:tcPr>
+          <w:p>
+            <w:pPr>
+              <w:rPr>
+                <w:rFonts w:ascii="Consolas" w:hAnsi="Consolas" w:cs="Consolas"/>
+                <w:sz w:val="32"/>
+                <w:szCs w:val="32"/>
+                <w:lang w:val="en-US"/>
+              </w:rPr>
+            </w:pPr>
+            <w:r>
+              <w:rPr>
+                <w:rFonts w:ascii="Consolas" w:hAnsi="Consolas" w:cs="Consolas"/>
+                <w:sz w:val="40"/>
+                <w:szCs w:val="40"/>
+                <w:lang w:val="en-US"/>
+              </w:rPr>
+              <w:t>½</w:t>
+            </w:r>
+            <w:r>
+              <w:rPr>
+                <w:rFonts w:ascii="Consolas" w:hAnsi="Consolas" w:cs="Consolas"/>
+                <w:sz w:val="32"/>
+                <w:szCs w:val="32"/>
+                <w:lang w:val="en-US"/>
+              </w:rPr>
+              <w:t xml:space="preserve">   </w:t>
+            </w:r>
+          </w:p>
+        </w:tc>
+      </w:tr>
+      <w:tr>
+        <w:trPr>
+          <w:trHeight w:val="649"/>
+        </w:trPr>
+        <w:tc>
+          <w:tcPr>
+            <w:tcW w:w="675" w:type="dxa"/>
+          </w:tcPr>
+          <w:p>
+            <w:pPr>
+              <w:rPr>
+                <w:rFonts w:ascii="Consolas" w:hAnsi="Consolas" w:cs="Consolas"/>
+                <w:sz w:val="32"/>
+                <w:szCs w:val="32"/>
+                <w:lang w:val="en-US"/>
+              </w:rPr>
+            </w:pPr>
+            <w:r>
+              <w:rPr>
+                <w:rFonts w:ascii="Consolas" w:hAnsi="Consolas" w:cs="Consolas"/>
+                <w:sz w:val="32"/>
+                <w:szCs w:val="32"/>
+                <w:lang w:val="en-US"/>
+              </w:rPr>
+              <w:t>X</w:t>
+            </w:r>
+            <w:r>
+              <w:rPr>
+                <w:rFonts w:ascii="Consolas" w:hAnsi="Consolas" w:cs="Consolas"/>
+                <w:sz w:val="32"/>
+                <w:szCs w:val="32"/>
+                <w:vertAlign w:val="subscript"/>
+                <w:lang w:val="en-US"/>
+              </w:rPr>
+              <w:t>1</w:t>
+            </w:r>
+          </w:p>
+        </w:tc>
+        <w:tc>
+          <w:tcPr>
+            <w:tcW w:w="1134" w:type="dxa"/>
+          </w:tcPr>
+          <w:p>
+            <w:pPr>
+              <w:rPr>
+                <w:rFonts w:ascii="Consolas" w:hAnsi="Consolas" w:cs="Consolas"/>
+                <w:sz w:val="32"/>
+                <w:szCs w:val="32"/>
+                <w:lang w:val="en-US"/>
+              </w:rPr>
+            </w:pPr>
+            <w:r>
+              <w:rPr>
+                <w:rFonts w:ascii="Consolas" w:hAnsi="Consolas" w:cs="Consolas"/>
+                <w:sz w:val="32"/>
+                <w:szCs w:val="32"/>
+                <w:lang w:val="en-US"/>
+              </w:rPr>
+              <w:t>6</w:t>
+            </w:r>
+          </w:p>
+        </w:tc>
+        <w:tc>
+          <w:tcPr>
+            <w:tcW w:w="1134" w:type="dxa"/>
+          </w:tcPr>
+          <w:p>
+            <w:pPr>
+              <w:rPr>
+                <w:rFonts w:ascii="Consolas" w:hAnsi="Consolas" w:cs="Consolas"/>
+                <w:sz w:val="32"/>
+                <w:szCs w:val="32"/>
+                <w:lang w:val="en-US"/>
+              </w:rPr>
+            </w:pPr>
+            <w:r>
+              <w:rPr>
+                <w:rFonts w:ascii="Consolas" w:hAnsi="Consolas" w:cs="Consolas"/>
+                <w:sz w:val="32"/>
+                <w:szCs w:val="32"/>
+                <w:lang w:val="en-US"/>
+              </w:rPr>
+              <w:t>0</w:t>
+            </w:r>
+          </w:p>
+          <w:p>
+            <w:pPr>
+              <w:rPr>
+                <w:rFonts w:ascii="Consolas" w:hAnsi="Consolas" w:cs="Consolas"/>
+                <w:sz w:val="32"/>
+                <w:szCs w:val="32"/>
+                <w:lang w:val="en-US"/>
+              </w:rPr>
+            </w:pPr>
+            <w:r>
+              <w:rPr>
+                <w:rFonts w:ascii="Consolas" w:hAnsi="Consolas" w:cs="Consolas"/>
+                <w:sz w:val="32"/>
+                <w:szCs w:val="32"/>
+                <w:lang w:val="en-US"/>
+              </w:rPr>
+              <w:t xml:space="preserve">   </w:t>
+            </w:r>
+          </w:p>
+        </w:tc>
+        <w:tc>
+          <w:tcPr>
+            <w:tcW w:w="1134" w:type="dxa"/>
+          </w:tcPr>
+          <w:p>
+            <w:pPr>
+              <w:rPr>
+                <w:rFonts w:ascii="Consolas" w:hAnsi="Consolas" w:cs="Consolas"/>
+                <w:sz w:val="32"/>
+                <w:szCs w:val="32"/>
+                <w:lang w:val="en-US"/>
+              </w:rPr>
+            </w:pPr>
+            <w:r>
+              <w:rPr>
+                <w:rFonts w:ascii="Consolas" w:hAnsi="Consolas" w:cs="Consolas"/>
+                <w:sz w:val="32"/>
+                <w:szCs w:val="32"/>
+                <w:lang w:val="en-US"/>
+              </w:rPr>
+              <w:t>1</w:t>
+            </w:r>
+          </w:p>
+          <w:p>
+            <w:pPr>
+              <w:rPr>
+                <w:rFonts w:ascii="Consolas" w:hAnsi="Consolas" w:cs="Consolas"/>
+                <w:sz w:val="32"/>
+                <w:szCs w:val="32"/>
+                <w:lang w:val="en-US"/>
+              </w:rPr>
+            </w:pPr>
+            <w:r>
+              <w:rPr>
+                <w:rFonts w:ascii="Consolas" w:hAnsi="Consolas" w:cs="Consolas"/>
+                <w:sz w:val="32"/>
+                <w:szCs w:val="32"/>
+                <w:lang w:val="en-US"/>
+              </w:rPr>
+              <w:t xml:space="preserve">    </w:t>
+            </w:r>
+          </w:p>
+        </w:tc>
+      </w:tr>
+      <w:tr>
+        <w:trPr>
+          <w:trHeight w:val="649"/>
+        </w:trPr>
+        <w:tc>
+          <w:tcPr>
+            <w:tcW w:w="675" w:type="dxa"/>
+          </w:tcPr>
+          <w:p>
+            <w:pPr>
+              <w:jc w:val="center"/>
+              <w:rPr>
+                <w:rFonts w:ascii="Consolas" w:hAnsi="Consolas" w:cs="Consolas"/>
+                <w:sz w:val="32"/>
+                <w:szCs w:val="32"/>
+                <w:lang w:val="en-US"/>
+              </w:rPr>
+            </w:pPr>
+            <w:r>
+              <w:rPr>
+                <w:rFonts w:ascii="Consolas" w:hAnsi="Consolas" w:cs="Consolas"/>
+                <w:sz w:val="32"/>
+                <w:szCs w:val="32"/>
+                <w:lang w:val="en-US"/>
+              </w:rPr>
+              <w:t>-F</w:t>
+            </w:r>
+          </w:p>
+        </w:tc>
+        <w:tc>
+          <w:tcPr>
+            <w:tcW w:w="1134" w:type="dxa"/>
+          </w:tcPr>
+          <w:p>
+            <w:pPr>
+              <w:rPr>
+                <w:rFonts w:ascii="Consolas" w:hAnsi="Consolas" w:cs="Consolas"/>
+                <w:sz w:val="32"/>
+                <w:szCs w:val="32"/>
+                <w:lang w:val="en-US"/>
+              </w:rPr>
+            </w:pPr>
+            <w:r>
+              <w:rPr>
+                <w:rFonts w:ascii="Consolas" w:hAnsi="Consolas" w:cs="Consolas"/>
+                <w:sz w:val="32"/>
+                <w:szCs w:val="32"/>
+                <w:lang w:val="en-US"/>
+              </w:rPr>
+              <w:t>-9</w:t>
+            </w:r>
+          </w:p>
+        </w:tc>
+        <w:tc>
+          <w:tcPr>
+            <w:tcW w:w="1134" w:type="dxa"/>
+          </w:tcPr>
+          <w:p>
+            <w:pPr>
+              <w:rPr>
+                <w:rFonts w:ascii="Consolas" w:hAnsi="Consolas" w:cs="Consolas"/>
+                <w:sz w:val="32"/>
+                <w:szCs w:val="32"/>
+                <w:lang w:val="en-US"/>
+              </w:rPr>
+            </w:pPr>
+            <w:r>
+              <w:rPr>
+                <w:rFonts w:ascii="Consolas" w:hAnsi="Consolas" w:cs="Consolas"/>
+                <w:sz w:val="32"/>
+                <w:szCs w:val="32"/>
+                <w:lang w:val="en-US"/>
+              </w:rPr>
+              <w:t>-</w:t>
+            </w:r>
+            <w:r>
+              <w:rPr>
+                <w:rFonts w:ascii="Consolas" w:hAnsi="Consolas" w:cs="Consolas"/>
+                <w:sz w:val="40"/>
+                <w:szCs w:val="40"/>
+                <w:lang w:val="en-US"/>
+              </w:rPr>
+              <w:t>½</w:t>
+            </w:r>
+          </w:p>
+        </w:tc>
+        <w:tc>
+          <w:tcPr>
+            <w:tcW w:w="1134" w:type="dxa"/>
+          </w:tcPr>
+          <w:p>
+            <w:pPr>
+              <w:rPr>
+                <w:rFonts w:ascii="Consolas" w:hAnsi="Consolas" w:cs="Consolas"/>
+                <w:sz w:val="32"/>
+                <w:szCs w:val="32"/>
+                <w:lang w:val="en-US"/>
+              </w:rPr>
+            </w:pPr>
+            <w:r>
+              <w:rPr>
+                <w:rFonts w:ascii="Consolas" w:hAnsi="Consolas" w:cs="Consolas"/>
+                <w:sz w:val="32"/>
+                <w:szCs w:val="32"/>
+                <w:lang w:val="en-US"/>
+              </w:rPr>
+              <w:t>-</w:t>
+            </w:r>
+            <w:r>
+              <w:rPr>
+                <w:rFonts w:ascii="Consolas" w:hAnsi="Consolas" w:cs="Consolas"/>
+                <w:sz w:val="40"/>
+                <w:szCs w:val="40"/>
+                <w:lang w:val="en-US"/>
+              </w:rPr>
+              <w:t>½</w:t>
             </w:r>
           </w:p>
         </w:tc>
@@ -10684,8 +11771,2231 @@
       <w:pPr>
         <w:rPr>
           <w:rFonts w:ascii="Consolas" w:hAnsi="Consolas" w:cs="Consolas"/>
-          <w:sz w:val="28"/>
-          <w:szCs w:val="28"/>
+          <w:sz w:val="32"/>
+          <w:szCs w:val="32"/>
+          <w:lang w:val="en-US"/>
+        </w:rPr>
+      </w:pPr>
+    </w:p>
+    <w:p>
+      <w:pPr>
+        <w:spacing w:after="0" w:line="240" w:lineRule="auto"/>
+        <w:rPr>
+          <w:rFonts w:ascii="Consolas" w:hAnsi="Consolas" w:cs="Consolas"/>
+          <w:sz w:val="32"/>
+          <w:szCs w:val="32"/>
+          <w:lang w:val="en-US"/>
+        </w:rPr>
+      </w:pPr>
+    </w:p>
+    <w:p>
+      <w:pPr>
+        <w:spacing w:after="0" w:line="240" w:lineRule="auto"/>
+        <w:rPr>
+          <w:rFonts w:ascii="Consolas" w:hAnsi="Consolas" w:cs="Consolas"/>
+          <w:sz w:val="32"/>
+          <w:szCs w:val="32"/>
+          <w:lang w:val="en-US"/>
+        </w:rPr>
+      </w:pPr>
+    </w:p>
+    <w:p>
+      <w:pPr>
+        <w:spacing w:after="0" w:line="240" w:lineRule="auto"/>
+        <w:rPr>
+          <w:rFonts w:ascii="Consolas" w:hAnsi="Consolas" w:cs="Consolas"/>
+          <w:sz w:val="32"/>
+          <w:szCs w:val="32"/>
+          <w:lang w:val="en-US"/>
+        </w:rPr>
+      </w:pPr>
+    </w:p>
+    <w:p>
+      <w:pPr>
+        <w:spacing w:after="0" w:line="240" w:lineRule="auto"/>
+        <w:rPr>
+          <w:rFonts w:ascii="Consolas" w:hAnsi="Consolas" w:cs="Consolas"/>
+          <w:sz w:val="32"/>
+          <w:szCs w:val="32"/>
+          <w:lang w:val="en-US"/>
+        </w:rPr>
+      </w:pPr>
+    </w:p>
+    <w:p>
+      <w:pPr>
+        <w:spacing w:after="0" w:line="240" w:lineRule="auto"/>
+        <w:rPr>
+          <w:rFonts w:ascii="Consolas" w:hAnsi="Consolas" w:cs="Consolas"/>
+          <w:sz w:val="32"/>
+          <w:szCs w:val="32"/>
+          <w:lang w:val="en-US"/>
+        </w:rPr>
+      </w:pPr>
+    </w:p>
+    <w:p>
+      <w:pPr>
+        <w:spacing w:after="0" w:line="240" w:lineRule="auto"/>
+        <w:rPr>
+          <w:rFonts w:ascii="Consolas" w:hAnsi="Consolas" w:cs="Consolas"/>
+          <w:sz w:val="32"/>
+          <w:szCs w:val="32"/>
+          <w:lang w:val="en-US"/>
+        </w:rPr>
+      </w:pPr>
+    </w:p>
+    <w:p>
+      <w:pPr>
+        <w:spacing w:after="0" w:line="240" w:lineRule="auto"/>
+        <w:rPr>
+          <w:rFonts w:ascii="Consolas" w:hAnsi="Consolas" w:cs="Consolas"/>
+          <w:sz w:val="32"/>
+          <w:szCs w:val="32"/>
+          <w:lang w:val="en-US"/>
+        </w:rPr>
+      </w:pPr>
+    </w:p>
+    <w:p>
+      <w:pPr>
+        <w:spacing w:after="0" w:line="240" w:lineRule="auto"/>
+        <w:rPr>
+          <w:rFonts w:ascii="Consolas" w:hAnsi="Consolas" w:cs="Consolas"/>
+          <w:sz w:val="32"/>
+          <w:szCs w:val="32"/>
+          <w:lang w:val="en-US"/>
+        </w:rPr>
+      </w:pPr>
+    </w:p>
+    <w:p>
+      <w:pPr>
+        <w:spacing w:after="0" w:line="240" w:lineRule="auto"/>
+        <w:rPr>
+          <w:rFonts w:ascii="Consolas" w:hAnsi="Consolas" w:cs="Consolas"/>
+          <w:sz w:val="32"/>
+          <w:szCs w:val="32"/>
+          <w:lang w:val="en-US"/>
+        </w:rPr>
+      </w:pPr>
+    </w:p>
+    <w:p>
+      <w:pPr>
+        <w:spacing w:after="0" w:line="240" w:lineRule="auto"/>
+        <w:rPr>
+          <w:rFonts w:ascii="Consolas" w:hAnsi="Consolas" w:cs="Consolas"/>
+          <w:sz w:val="32"/>
+          <w:szCs w:val="32"/>
+          <w:lang w:val="en-US"/>
+        </w:rPr>
+      </w:pPr>
+    </w:p>
+    <w:p>
+      <w:pPr>
+        <w:spacing w:after="0" w:line="240" w:lineRule="auto"/>
+        <w:rPr>
+          <w:rFonts w:ascii="Consolas" w:hAnsi="Consolas" w:cs="Consolas"/>
+          <w:sz w:val="32"/>
+          <w:szCs w:val="32"/>
+          <w:lang w:val="en-US"/>
+        </w:rPr>
+      </w:pPr>
+    </w:p>
+    <w:p>
+      <w:pPr>
+        <w:spacing w:after="0" w:line="240" w:lineRule="auto"/>
+        <w:rPr>
+          <w:rFonts w:ascii="Consolas" w:hAnsi="Consolas" w:cs="Consolas"/>
+          <w:sz w:val="32"/>
+          <w:szCs w:val="32"/>
+          <w:lang w:val="en-US"/>
+        </w:rPr>
+      </w:pPr>
+    </w:p>
+    <w:p>
+      <w:pPr>
+        <w:spacing w:after="0" w:line="240" w:lineRule="auto"/>
+        <w:rPr>
+          <w:rFonts w:ascii="Consolas" w:hAnsi="Consolas" w:cs="Consolas"/>
+          <w:sz w:val="32"/>
+          <w:szCs w:val="32"/>
+          <w:lang w:val="en-US"/>
+        </w:rPr>
+      </w:pPr>
+    </w:p>
+    <w:p>
+      <w:pPr>
+        <w:spacing w:after="0" w:line="240" w:lineRule="auto"/>
+        <w:rPr>
+          <w:rFonts w:ascii="Consolas" w:hAnsi="Consolas" w:cs="Consolas"/>
+          <w:sz w:val="32"/>
+          <w:szCs w:val="32"/>
+          <w:lang w:val="en-US"/>
+        </w:rPr>
+      </w:pPr>
+    </w:p>
+    <w:p>
+      <w:pPr>
+        <w:spacing w:after="0" w:line="240" w:lineRule="auto"/>
+        <w:rPr>
+          <w:rFonts w:ascii="Consolas" w:hAnsi="Consolas" w:cs="Consolas"/>
+          <w:sz w:val="32"/>
+          <w:szCs w:val="32"/>
+          <w:lang w:val="en-US"/>
+        </w:rPr>
+      </w:pPr>
+    </w:p>
+    <w:p>
+      <w:pPr>
+        <w:spacing w:after="0" w:line="240" w:lineRule="auto"/>
+        <w:rPr>
+          <w:rFonts w:ascii="Consolas" w:hAnsi="Consolas" w:cs="Consolas"/>
+          <w:sz w:val="28"/>
+          <w:szCs w:val="28"/>
+          <w:lang w:val="en-US"/>
+        </w:rPr>
+      </w:pPr>
+      <w:r>
+        <w:rPr>
+          <w:rFonts w:ascii="Consolas" w:hAnsi="Consolas" w:cs="Consolas"/>
+          <w:sz w:val="32"/>
+          <w:szCs w:val="32"/>
+          <w:lang w:val="en-US"/>
+        </w:rPr>
+        <w:t xml:space="preserve"> </w:t>
+      </w:r>
+      <w:r>
+        <w:rPr>
+          <w:rFonts w:ascii="Consolas" w:hAnsi="Consolas" w:cs="Consolas"/>
+          <w:sz w:val="28"/>
+          <w:szCs w:val="28"/>
+          <w:lang w:val="en-US"/>
+        </w:rPr>
+        <w:t>α=-2</w:t>
+      </w:r>
+      <w:r>
+        <w:rPr>
+          <w:rFonts w:ascii="Consolas" w:hAnsi="Consolas" w:cs="Consolas"/>
+          <w:sz w:val="28"/>
+          <w:szCs w:val="28"/>
+          <w:lang w:val="en-US"/>
+        </w:rPr>
+        <w:tab/>
+      </w:r>
+      <w:r>
+        <w:rPr>
+          <w:rFonts w:ascii="Consolas" w:hAnsi="Consolas" w:cs="Consolas"/>
+          <w:sz w:val="28"/>
+          <w:szCs w:val="28"/>
+          <w:lang w:val="en-US"/>
+        </w:rPr>
+        <w:tab/>
+      </w:r>
+      <w:r>
+        <w:rPr>
+          <w:rFonts w:ascii="Consolas" w:hAnsi="Consolas" w:cs="Consolas"/>
+          <w:sz w:val="28"/>
+          <w:szCs w:val="28"/>
+          <w:lang w:val="en-US"/>
+        </w:rPr>
+        <w:tab/>
+      </w:r>
+      <w:r>
+        <w:rPr>
+          <w:rFonts w:ascii="Consolas" w:hAnsi="Consolas" w:cs="Consolas"/>
+          <w:sz w:val="28"/>
+          <w:szCs w:val="28"/>
+          <w:lang w:val="en-US"/>
+        </w:rPr>
+        <w:tab/>
+      </w:r>
+      <w:r>
+        <w:rPr>
+          <w:rFonts w:ascii="Consolas" w:hAnsi="Consolas" w:cs="Consolas"/>
+          <w:sz w:val="28"/>
+          <w:szCs w:val="28"/>
+          <w:lang w:val="en-US"/>
+        </w:rPr>
+        <w:tab/>
+      </w:r>
+      <w:r>
+        <w:rPr>
+          <w:rFonts w:ascii="Consolas" w:hAnsi="Consolas" w:cs="Consolas"/>
+          <w:sz w:val="28"/>
+          <w:szCs w:val="28"/>
+          <w:lang w:val="en-US"/>
+        </w:rPr>
+        <w:tab/>
+        <w:t xml:space="preserve">=&gt; </w:t>
+      </w:r>
+      <w:proofErr w:type="gramStart"/>
+      <w:r>
+        <w:rPr>
+          <w:rFonts w:ascii="Consolas" w:hAnsi="Consolas" w:cs="Consolas"/>
+          <w:sz w:val="28"/>
+          <w:szCs w:val="28"/>
+          <w:lang w:val="en-US"/>
+        </w:rPr>
+        <w:t>min(</w:t>
+      </w:r>
+      <w:proofErr w:type="gramEnd"/>
+      <w:r>
+        <w:rPr>
+          <w:rFonts w:ascii="Consolas" w:hAnsi="Consolas" w:cs="Consolas"/>
+          <w:sz w:val="28"/>
+          <w:szCs w:val="28"/>
+          <w:lang w:val="en-US"/>
+        </w:rPr>
+        <w:t>-F)=-9=&gt;max(F)=9</w:t>
+      </w:r>
+    </w:p>
+    <w:p>
+      <w:pPr>
+        <w:rPr>
+          <w:rFonts w:ascii="Consolas" w:hAnsi="Consolas" w:cs="Consolas"/>
+          <w:sz w:val="28"/>
+          <w:szCs w:val="28"/>
+          <w:lang w:val="en-US"/>
+        </w:rPr>
+      </w:pPr>
+      <w:r>
+        <w:rPr>
+          <w:rFonts w:ascii="Consolas" w:hAnsi="Consolas" w:cs="Consolas"/>
+          <w:sz w:val="28"/>
+          <w:szCs w:val="28"/>
+          <w:lang w:val="en-US"/>
+        </w:rPr>
+        <w:t xml:space="preserve"> λ=-</w:t>
+      </w:r>
+      <w:r>
+        <w:rPr>
+          <w:rFonts w:ascii="Consolas" w:hAnsi="Consolas" w:cs="Consolas"/>
+          <w:sz w:val="32"/>
+          <w:szCs w:val="32"/>
+          <w:lang w:val="en-US"/>
+        </w:rPr>
+        <w:t>½</w:t>
+      </w:r>
+      <w:r>
+        <w:rPr>
+          <w:rFonts w:ascii="Consolas" w:hAnsi="Consolas" w:cs="Consolas"/>
+          <w:sz w:val="28"/>
+          <w:szCs w:val="28"/>
+          <w:lang w:val="en-US"/>
+        </w:rPr>
+        <w:t xml:space="preserve"> </w:t>
+      </w:r>
+      <w:r>
+        <w:rPr>
+          <w:rFonts w:ascii="Consolas" w:hAnsi="Consolas" w:cs="Consolas"/>
+          <w:sz w:val="28"/>
+          <w:szCs w:val="28"/>
+          <w:lang w:val="en-US"/>
+        </w:rPr>
+        <w:tab/>
+      </w:r>
+      <w:r>
+        <w:rPr>
+          <w:rFonts w:ascii="Consolas" w:hAnsi="Consolas" w:cs="Consolas"/>
+          <w:sz w:val="28"/>
+          <w:szCs w:val="28"/>
+          <w:lang w:val="en-US"/>
+        </w:rPr>
+        <w:tab/>
+      </w:r>
+      <w:r>
+        <w:rPr>
+          <w:rFonts w:ascii="Consolas" w:hAnsi="Consolas" w:cs="Consolas"/>
+          <w:sz w:val="28"/>
+          <w:szCs w:val="28"/>
+          <w:lang w:val="en-US"/>
+        </w:rPr>
+        <w:tab/>
+      </w:r>
+      <w:r>
+        <w:rPr>
+          <w:rFonts w:ascii="Consolas" w:hAnsi="Consolas" w:cs="Consolas"/>
+          <w:sz w:val="28"/>
+          <w:szCs w:val="28"/>
+          <w:lang w:val="en-US"/>
+        </w:rPr>
+        <w:tab/>
+      </w:r>
+      <w:r>
+        <w:rPr>
+          <w:rFonts w:ascii="Consolas" w:hAnsi="Consolas" w:cs="Consolas"/>
+          <w:sz w:val="28"/>
+          <w:szCs w:val="28"/>
+          <w:lang w:val="en-US"/>
+        </w:rPr>
+        <w:tab/>
+      </w:r>
+      <w:r>
+        <w:rPr>
+          <w:rFonts w:ascii="Consolas" w:hAnsi="Consolas" w:cs="Consolas"/>
+          <w:sz w:val="28"/>
+          <w:szCs w:val="28"/>
+          <w:lang w:val="en-US"/>
+        </w:rPr>
+        <w:tab/>
+      </w:r>
+      <w:r>
+        <w:rPr>
+          <w:rFonts w:ascii="Consolas" w:hAnsi="Consolas" w:cs="Consolas"/>
+          <w:sz w:val="28"/>
+          <w:szCs w:val="28"/>
+          <w:lang w:val="en-US"/>
+        </w:rPr>
+        <w:tab/>
+        <w:t>x</w:t>
+      </w:r>
+      <w:r>
+        <w:rPr>
+          <w:rFonts w:ascii="Consolas" w:hAnsi="Consolas" w:cs="Consolas"/>
+          <w:sz w:val="28"/>
+          <w:szCs w:val="28"/>
+          <w:vertAlign w:val="subscript"/>
+          <w:lang w:val="en-US"/>
+        </w:rPr>
+        <w:t>1</w:t>
+      </w:r>
+      <w:r>
+        <w:rPr>
+          <w:rFonts w:ascii="Consolas" w:hAnsi="Consolas" w:cs="Consolas"/>
+          <w:sz w:val="28"/>
+          <w:szCs w:val="28"/>
+          <w:lang w:val="en-US"/>
+        </w:rPr>
+        <w:t>=6, x</w:t>
+      </w:r>
+      <w:r>
+        <w:rPr>
+          <w:rFonts w:ascii="Consolas" w:hAnsi="Consolas" w:cs="Consolas"/>
+          <w:sz w:val="28"/>
+          <w:szCs w:val="28"/>
+          <w:vertAlign w:val="subscript"/>
+          <w:lang w:val="en-US"/>
+        </w:rPr>
+        <w:t>2</w:t>
+      </w:r>
+      <w:r>
+        <w:rPr>
+          <w:rFonts w:ascii="Consolas" w:hAnsi="Consolas" w:cs="Consolas"/>
+          <w:sz w:val="28"/>
+          <w:szCs w:val="28"/>
+          <w:lang w:val="en-US"/>
+        </w:rPr>
+        <w:t>=3</w:t>
+      </w:r>
+    </w:p>
+    <w:p>
+      <w:pPr>
+        <w:rPr>
+          <w:rFonts w:ascii="Consolas" w:hAnsi="Consolas" w:cs="Consolas"/>
+          <w:sz w:val="32"/>
+          <w:szCs w:val="32"/>
+          <w:lang w:val="en-US"/>
+        </w:rPr>
+      </w:pPr>
+    </w:p>
+    <w:p>
+      <w:pPr>
+        <w:pStyle w:val="1"/>
+        <w:ind w:firstLine="708"/>
+      </w:pPr>
+      <w:r>
+        <w:lastRenderedPageBreak/>
+        <w:t>Двойственная задача</w:t>
+      </w:r>
+    </w:p>
+    <w:p/>
+    <w:p>
+      <w:pPr>
+        <w:rPr>
+          <w:rFonts w:ascii="Consolas" w:hAnsi="Consolas" w:cs="Consolas"/>
+          <w:sz w:val="28"/>
+          <w:szCs w:val="28"/>
+          <w:lang w:val="en-US"/>
+        </w:rPr>
+      </w:pPr>
+      <w:proofErr w:type="gramStart"/>
+      <w:r>
+        <w:rPr>
+          <w:rFonts w:ascii="Consolas" w:hAnsi="Consolas" w:cs="Consolas"/>
+          <w:sz w:val="28"/>
+          <w:szCs w:val="28"/>
+          <w:lang w:val="en-US"/>
+        </w:rPr>
+        <w:t>max</w:t>
+      </w:r>
+      <w:proofErr w:type="gramEnd"/>
+      <w:r>
+        <w:rPr>
+          <w:rFonts w:ascii="Consolas" w:hAnsi="Consolas" w:cs="Consolas"/>
+          <w:sz w:val="28"/>
+          <w:szCs w:val="28"/>
+          <w:lang w:val="en-US"/>
+        </w:rPr>
+        <w:t xml:space="preserve"> F = x</w:t>
+      </w:r>
+      <w:r>
+        <w:rPr>
+          <w:rFonts w:ascii="Consolas" w:hAnsi="Consolas" w:cs="Consolas"/>
+          <w:sz w:val="28"/>
+          <w:szCs w:val="28"/>
+          <w:vertAlign w:val="subscript"/>
+          <w:lang w:val="en-US"/>
+        </w:rPr>
+        <w:t xml:space="preserve">1 </w:t>
+      </w:r>
+      <w:r>
+        <w:rPr>
+          <w:rFonts w:ascii="Consolas" w:hAnsi="Consolas" w:cs="Consolas"/>
+          <w:sz w:val="28"/>
+          <w:szCs w:val="28"/>
+          <w:lang w:val="en-US"/>
+        </w:rPr>
+        <w:t>+ x</w:t>
+      </w:r>
+      <w:r>
+        <w:rPr>
+          <w:rFonts w:ascii="Consolas" w:hAnsi="Consolas" w:cs="Consolas"/>
+          <w:sz w:val="28"/>
+          <w:szCs w:val="28"/>
+          <w:vertAlign w:val="subscript"/>
+          <w:lang w:val="en-US"/>
+        </w:rPr>
+        <w:t>2</w:t>
+      </w:r>
+    </w:p>
+    <w:p>
+      <w:pPr>
+        <w:rPr>
+          <w:rFonts w:ascii="Consolas" w:hAnsi="Consolas" w:cs="Consolas"/>
+          <w:sz w:val="28"/>
+          <w:szCs w:val="28"/>
+          <w:lang w:val="en-US"/>
+        </w:rPr>
+      </w:pPr>
+      <w:proofErr w:type="gramStart"/>
+      <w:r>
+        <w:rPr>
+          <w:rFonts w:ascii="Consolas" w:hAnsi="Consolas" w:cs="Consolas"/>
+          <w:sz w:val="28"/>
+          <w:szCs w:val="28"/>
+          <w:lang w:val="en-US"/>
+        </w:rPr>
+        <w:t>x</w:t>
+      </w:r>
+      <w:r>
+        <w:rPr>
+          <w:rFonts w:ascii="Consolas" w:hAnsi="Consolas" w:cs="Consolas"/>
+          <w:sz w:val="28"/>
+          <w:szCs w:val="28"/>
+          <w:vertAlign w:val="subscript"/>
+          <w:lang w:val="en-US"/>
+        </w:rPr>
+        <w:t>1</w:t>
+      </w:r>
+      <w:proofErr w:type="gramEnd"/>
+      <w:r>
+        <w:rPr>
+          <w:rFonts w:ascii="Consolas" w:hAnsi="Consolas" w:cs="Consolas"/>
+          <w:sz w:val="28"/>
+          <w:szCs w:val="28"/>
+          <w:vertAlign w:val="subscript"/>
+          <w:lang w:val="en-US"/>
+        </w:rPr>
+        <w:t xml:space="preserve"> </w:t>
+      </w:r>
+      <w:r>
+        <w:rPr>
+          <w:rFonts w:ascii="Consolas" w:hAnsi="Consolas" w:cs="Consolas"/>
+          <w:sz w:val="28"/>
+          <w:szCs w:val="28"/>
+          <w:lang w:val="en-US"/>
+        </w:rPr>
+        <w:t xml:space="preserve">+ </w:t>
+      </w:r>
+      <w:r>
+        <w:rPr>
+          <w:rFonts w:ascii="Consolas" w:hAnsi="Consolas" w:cs="Consolas"/>
+          <w:sz w:val="28"/>
+          <w:szCs w:val="28"/>
+          <w:lang w:val="en-US"/>
+        </w:rPr>
+        <w:t>x</w:t>
+      </w:r>
+      <w:r>
+        <w:rPr>
+          <w:rFonts w:ascii="Consolas" w:hAnsi="Consolas" w:cs="Consolas"/>
+          <w:sz w:val="28"/>
+          <w:szCs w:val="28"/>
+          <w:vertAlign w:val="subscript"/>
+          <w:lang w:val="en-US"/>
+        </w:rPr>
+        <w:t xml:space="preserve">2 </w:t>
+      </w:r>
+      <w:r>
+        <w:rPr>
+          <w:rFonts w:ascii="Consolas" w:hAnsi="Consolas" w:cs="Consolas"/>
+          <w:sz w:val="28"/>
+          <w:szCs w:val="28"/>
+          <w:lang w:val="en-US"/>
+        </w:rPr>
+        <w:t>≥ 2</w:t>
+      </w:r>
+      <w:r>
+        <w:rPr>
+          <w:rFonts w:ascii="Consolas" w:hAnsi="Consolas" w:cs="Consolas"/>
+          <w:sz w:val="28"/>
+          <w:szCs w:val="28"/>
+          <w:lang w:val="en-US"/>
+        </w:rPr>
+        <w:tab/>
+        <w:t>(1)</w:t>
+      </w:r>
+    </w:p>
+    <w:p>
+      <w:pPr>
+        <w:rPr>
+          <w:rFonts w:ascii="Consolas" w:hAnsi="Consolas" w:cs="Consolas"/>
+          <w:sz w:val="28"/>
+          <w:szCs w:val="28"/>
+          <w:lang w:val="en-US"/>
+        </w:rPr>
+      </w:pPr>
+      <w:proofErr w:type="gramStart"/>
+      <w:r>
+        <w:rPr>
+          <w:rFonts w:ascii="Consolas" w:hAnsi="Consolas" w:cs="Consolas"/>
+          <w:sz w:val="28"/>
+          <w:szCs w:val="28"/>
+          <w:lang w:val="en-US"/>
+        </w:rPr>
+        <w:t>x</w:t>
+      </w:r>
+      <w:r>
+        <w:rPr>
+          <w:rFonts w:ascii="Consolas" w:hAnsi="Consolas" w:cs="Consolas"/>
+          <w:sz w:val="28"/>
+          <w:szCs w:val="28"/>
+          <w:vertAlign w:val="subscript"/>
+          <w:lang w:val="en-US"/>
+        </w:rPr>
+        <w:t>1</w:t>
+      </w:r>
+      <w:proofErr w:type="gramEnd"/>
+      <w:r>
+        <w:rPr>
+          <w:rFonts w:ascii="Consolas" w:hAnsi="Consolas" w:cs="Consolas"/>
+          <w:sz w:val="28"/>
+          <w:szCs w:val="28"/>
+          <w:vertAlign w:val="subscript"/>
+          <w:lang w:val="en-US"/>
+        </w:rPr>
+        <w:t xml:space="preserve"> </w:t>
+      </w:r>
+      <w:r>
+        <w:rPr>
+          <w:rFonts w:ascii="Consolas" w:hAnsi="Consolas" w:cs="Consolas"/>
+          <w:sz w:val="28"/>
+          <w:szCs w:val="28"/>
+          <w:lang w:val="en-US"/>
+        </w:rPr>
+        <w:t>≤ 6</w:t>
+      </w:r>
+      <w:r>
+        <w:rPr>
+          <w:rFonts w:ascii="Consolas" w:hAnsi="Consolas" w:cs="Consolas"/>
+          <w:sz w:val="28"/>
+          <w:szCs w:val="28"/>
+          <w:lang w:val="en-US"/>
+        </w:rPr>
+        <w:tab/>
+      </w:r>
+      <w:r>
+        <w:rPr>
+          <w:rFonts w:ascii="Consolas" w:hAnsi="Consolas" w:cs="Consolas"/>
+          <w:sz w:val="28"/>
+          <w:szCs w:val="28"/>
+          <w:lang w:val="en-US"/>
+        </w:rPr>
+        <w:tab/>
+        <w:t>(2)</w:t>
+      </w:r>
+    </w:p>
+    <w:p>
+      <w:pPr>
+        <w:rPr>
+          <w:rFonts w:ascii="Consolas" w:hAnsi="Consolas" w:cs="Consolas"/>
+          <w:sz w:val="28"/>
+          <w:szCs w:val="28"/>
+          <w:lang w:val="en-US"/>
+        </w:rPr>
+      </w:pPr>
+      <w:r>
+        <w:rPr>
+          <w:rFonts w:ascii="Consolas" w:hAnsi="Consolas" w:cs="Consolas"/>
+          <w:sz w:val="28"/>
+          <w:szCs w:val="28"/>
+          <w:lang w:val="en-US"/>
+        </w:rPr>
+        <w:t>-</w:t>
+      </w:r>
+      <w:r>
+        <w:rPr>
+          <w:rFonts w:ascii="Consolas" w:hAnsi="Consolas" w:cs="Consolas"/>
+          <w:sz w:val="28"/>
+          <w:szCs w:val="28"/>
+          <w:lang w:val="en-US"/>
+        </w:rPr>
+        <w:t>x</w:t>
+      </w:r>
+      <w:r>
+        <w:rPr>
+          <w:rFonts w:ascii="Consolas" w:hAnsi="Consolas" w:cs="Consolas"/>
+          <w:sz w:val="28"/>
+          <w:szCs w:val="28"/>
+          <w:vertAlign w:val="subscript"/>
+          <w:lang w:val="en-US"/>
+        </w:rPr>
+        <w:t xml:space="preserve">1 </w:t>
+      </w:r>
+      <w:r>
+        <w:rPr>
+          <w:rFonts w:ascii="Consolas" w:hAnsi="Consolas" w:cs="Consolas"/>
+          <w:sz w:val="28"/>
+          <w:szCs w:val="28"/>
+          <w:lang w:val="en-US"/>
+        </w:rPr>
+        <w:t>+ 2</w:t>
+      </w:r>
+      <w:r>
+        <w:rPr>
+          <w:rFonts w:ascii="Consolas" w:hAnsi="Consolas" w:cs="Consolas"/>
+          <w:sz w:val="28"/>
+          <w:szCs w:val="28"/>
+          <w:lang w:val="en-US"/>
+        </w:rPr>
+        <w:t>x</w:t>
+      </w:r>
+      <w:r>
+        <w:rPr>
+          <w:rFonts w:ascii="Consolas" w:hAnsi="Consolas" w:cs="Consolas"/>
+          <w:sz w:val="28"/>
+          <w:szCs w:val="28"/>
+          <w:vertAlign w:val="subscript"/>
+          <w:lang w:val="en-US"/>
+        </w:rPr>
+        <w:t xml:space="preserve">2 </w:t>
+      </w:r>
+      <w:r>
+        <w:rPr>
+          <w:rFonts w:ascii="Consolas" w:hAnsi="Consolas" w:cs="Consolas"/>
+          <w:sz w:val="28"/>
+          <w:szCs w:val="28"/>
+          <w:lang w:val="en-US"/>
+        </w:rPr>
+        <w:t>≤ 8</w:t>
+      </w:r>
+      <w:r>
+        <w:rPr>
+          <w:rFonts w:ascii="Consolas" w:hAnsi="Consolas" w:cs="Consolas"/>
+          <w:sz w:val="28"/>
+          <w:szCs w:val="28"/>
+          <w:lang w:val="en-US"/>
+        </w:rPr>
+        <w:tab/>
+        <w:t>(3)</w:t>
+      </w:r>
+    </w:p>
+    <w:p>
+      <w:pPr>
+        <w:rPr>
+          <w:rFonts w:ascii="Consolas" w:hAnsi="Consolas" w:cs="Consolas"/>
+          <w:sz w:val="28"/>
+          <w:szCs w:val="28"/>
+        </w:rPr>
+      </w:pPr>
+      <w:proofErr w:type="gramStart"/>
+      <w:r>
+        <w:rPr>
+          <w:rFonts w:ascii="Consolas" w:hAnsi="Consolas" w:cs="Consolas"/>
+          <w:sz w:val="28"/>
+          <w:szCs w:val="28"/>
+          <w:lang w:val="en-US"/>
+        </w:rPr>
+        <w:t>x</w:t>
+      </w:r>
+      <w:r>
+        <w:rPr>
+          <w:rFonts w:ascii="Consolas" w:hAnsi="Consolas" w:cs="Consolas"/>
+          <w:sz w:val="28"/>
+          <w:szCs w:val="28"/>
+          <w:vertAlign w:val="subscript"/>
+        </w:rPr>
+        <w:t>1</w:t>
+      </w:r>
+      <w:proofErr w:type="gramEnd"/>
+      <w:r>
+        <w:rPr>
+          <w:rFonts w:ascii="Consolas" w:hAnsi="Consolas" w:cs="Consolas"/>
+          <w:sz w:val="28"/>
+          <w:szCs w:val="28"/>
+          <w:vertAlign w:val="subscript"/>
+        </w:rPr>
+        <w:t xml:space="preserve"> </w:t>
+      </w:r>
+      <w:r>
+        <w:rPr>
+          <w:rFonts w:ascii="Consolas" w:hAnsi="Consolas" w:cs="Consolas"/>
+          <w:sz w:val="28"/>
+          <w:szCs w:val="28"/>
+        </w:rPr>
+        <w:t>+ 2</w:t>
+      </w:r>
+      <w:r>
+        <w:rPr>
+          <w:rFonts w:ascii="Consolas" w:hAnsi="Consolas" w:cs="Consolas"/>
+          <w:sz w:val="28"/>
+          <w:szCs w:val="28"/>
+          <w:lang w:val="en-US"/>
+        </w:rPr>
+        <w:t>x</w:t>
+      </w:r>
+      <w:r>
+        <w:rPr>
+          <w:rFonts w:ascii="Consolas" w:hAnsi="Consolas" w:cs="Consolas"/>
+          <w:sz w:val="28"/>
+          <w:szCs w:val="28"/>
+          <w:vertAlign w:val="subscript"/>
+        </w:rPr>
+        <w:t xml:space="preserve">2 </w:t>
+      </w:r>
+      <w:r>
+        <w:rPr>
+          <w:rFonts w:ascii="Consolas" w:hAnsi="Consolas" w:cs="Consolas"/>
+          <w:sz w:val="28"/>
+          <w:szCs w:val="28"/>
+        </w:rPr>
+        <w:t>≤</w:t>
+      </w:r>
+      <w:r>
+        <w:rPr>
+          <w:rFonts w:ascii="Consolas" w:hAnsi="Consolas" w:cs="Consolas"/>
+          <w:sz w:val="28"/>
+          <w:szCs w:val="28"/>
+        </w:rPr>
+        <w:t xml:space="preserve"> </w:t>
+      </w:r>
+      <w:r>
+        <w:rPr>
+          <w:rFonts w:ascii="Consolas" w:hAnsi="Consolas" w:cs="Consolas"/>
+          <w:sz w:val="28"/>
+          <w:szCs w:val="28"/>
+        </w:rPr>
+        <w:t>12</w:t>
+      </w:r>
+      <w:r>
+        <w:rPr>
+          <w:rFonts w:ascii="Consolas" w:hAnsi="Consolas" w:cs="Consolas"/>
+          <w:sz w:val="28"/>
+          <w:szCs w:val="28"/>
+        </w:rPr>
+        <w:tab/>
+      </w:r>
+      <w:r>
+        <w:rPr>
+          <w:rFonts w:ascii="Consolas" w:hAnsi="Consolas" w:cs="Consolas"/>
+          <w:sz w:val="28"/>
+          <w:szCs w:val="28"/>
+        </w:rPr>
+        <w:t>(4)</w:t>
+      </w:r>
+    </w:p>
+    <w:p>
+      <w:pPr>
+        <w:rPr>
+          <w:rFonts w:ascii="Consolas" w:hAnsi="Consolas" w:cs="Consolas"/>
+          <w:sz w:val="28"/>
+          <w:szCs w:val="28"/>
+        </w:rPr>
+      </w:pPr>
+      <w:proofErr w:type="gramStart"/>
+      <w:r>
+        <w:rPr>
+          <w:rFonts w:ascii="Consolas" w:hAnsi="Consolas" w:cs="Consolas"/>
+          <w:sz w:val="28"/>
+          <w:szCs w:val="28"/>
+          <w:lang w:val="en-US"/>
+        </w:rPr>
+        <w:t>x</w:t>
+      </w:r>
+      <w:r>
+        <w:rPr>
+          <w:rFonts w:ascii="Consolas" w:hAnsi="Consolas" w:cs="Consolas"/>
+          <w:sz w:val="28"/>
+          <w:szCs w:val="28"/>
+          <w:vertAlign w:val="subscript"/>
+        </w:rPr>
+        <w:t>1</w:t>
+      </w:r>
+      <w:proofErr w:type="gramEnd"/>
+      <w:r>
+        <w:rPr>
+          <w:rFonts w:ascii="Consolas" w:hAnsi="Consolas" w:cs="Consolas"/>
+          <w:sz w:val="28"/>
+          <w:szCs w:val="28"/>
+        </w:rPr>
+        <w:t xml:space="preserve">, </w:t>
+      </w:r>
+      <w:r>
+        <w:rPr>
+          <w:rFonts w:ascii="Consolas" w:hAnsi="Consolas" w:cs="Consolas"/>
+          <w:sz w:val="28"/>
+          <w:szCs w:val="28"/>
+          <w:lang w:val="en-US"/>
+        </w:rPr>
+        <w:t>x</w:t>
+      </w:r>
+      <w:r>
+        <w:rPr>
+          <w:rFonts w:ascii="Consolas" w:hAnsi="Consolas" w:cs="Consolas"/>
+          <w:sz w:val="28"/>
+          <w:szCs w:val="28"/>
+          <w:vertAlign w:val="subscript"/>
+        </w:rPr>
+        <w:t xml:space="preserve">2 </w:t>
+      </w:r>
+      <w:r>
+        <w:rPr>
+          <w:rFonts w:ascii="Consolas" w:hAnsi="Consolas" w:cs="Consolas"/>
+          <w:sz w:val="28"/>
+          <w:szCs w:val="28"/>
+        </w:rPr>
+        <w:t>≥ 0</w:t>
+      </w:r>
+      <w:r>
+        <w:rPr>
+          <w:rFonts w:ascii="Consolas" w:hAnsi="Consolas" w:cs="Consolas"/>
+          <w:sz w:val="28"/>
+          <w:szCs w:val="28"/>
+        </w:rPr>
+        <w:tab/>
+      </w:r>
+      <w:r>
+        <w:rPr>
+          <w:rFonts w:ascii="Consolas" w:hAnsi="Consolas" w:cs="Consolas"/>
+          <w:sz w:val="28"/>
+          <w:szCs w:val="28"/>
+        </w:rPr>
+        <w:tab/>
+      </w:r>
+      <w:r>
+        <w:rPr>
+          <w:rFonts w:ascii="Consolas" w:hAnsi="Consolas" w:cs="Consolas"/>
+          <w:sz w:val="28"/>
+          <w:szCs w:val="28"/>
+        </w:rPr>
+        <w:t>(5-6)</w:t>
+      </w:r>
+    </w:p>
+    <w:p>
+      <w:pPr>
+        <w:rPr>
+          <w:rFonts w:ascii="Consolas" w:hAnsi="Consolas" w:cs="Consolas"/>
+          <w:sz w:val="24"/>
+          <w:szCs w:val="24"/>
+        </w:rPr>
+      </w:pPr>
+      <w:r>
+        <w:rPr>
+          <w:rFonts w:ascii="Consolas" w:hAnsi="Consolas" w:cs="Consolas"/>
+          <w:sz w:val="24"/>
+          <w:szCs w:val="24"/>
+        </w:rPr>
+        <w:t xml:space="preserve">Перейдем к </w:t>
+      </w:r>
+      <w:r>
+        <w:rPr>
+          <w:rFonts w:ascii="Consolas" w:hAnsi="Consolas" w:cs="Consolas"/>
+          <w:sz w:val="24"/>
+          <w:szCs w:val="24"/>
+        </w:rPr>
+        <w:t xml:space="preserve">исходной </w:t>
+      </w:r>
+      <w:r>
+        <w:rPr>
+          <w:rFonts w:ascii="Consolas" w:hAnsi="Consolas" w:cs="Consolas"/>
+          <w:sz w:val="24"/>
+          <w:szCs w:val="24"/>
+        </w:rPr>
+        <w:t>задаче для даль</w:t>
+      </w:r>
+      <w:r>
+        <w:rPr>
+          <w:rFonts w:ascii="Consolas" w:hAnsi="Consolas" w:cs="Consolas"/>
+          <w:sz w:val="24"/>
+          <w:szCs w:val="24"/>
+        </w:rPr>
+        <w:t xml:space="preserve">нейшего составления двойственной по отношению к исходной задаче </w:t>
+      </w:r>
+      <w:r>
+        <w:rPr>
+          <w:rFonts w:ascii="Consolas" w:hAnsi="Consolas" w:cs="Consolas"/>
+          <w:sz w:val="24"/>
+          <w:szCs w:val="24"/>
+        </w:rPr>
+        <w:t>задачи</w:t>
+      </w:r>
+      <w:r>
+        <w:rPr>
+          <w:rFonts w:ascii="Consolas" w:hAnsi="Consolas" w:cs="Consolas"/>
+          <w:sz w:val="24"/>
+          <w:szCs w:val="24"/>
+        </w:rPr>
+        <w:t>.</w:t>
+      </w:r>
+    </w:p>
+    <w:p>
+      <w:pPr>
+        <w:rPr>
+          <w:rFonts w:ascii="Consolas" w:hAnsi="Consolas" w:cs="Consolas"/>
+          <w:sz w:val="28"/>
+          <w:szCs w:val="28"/>
+          <w:lang w:val="en-US"/>
+        </w:rPr>
+      </w:pPr>
+      <w:proofErr w:type="gramStart"/>
+      <w:r>
+        <w:rPr>
+          <w:rFonts w:ascii="Consolas" w:hAnsi="Consolas" w:cs="Consolas"/>
+          <w:sz w:val="28"/>
+          <w:szCs w:val="28"/>
+          <w:lang w:val="en-US"/>
+        </w:rPr>
+        <w:t>min(</w:t>
+      </w:r>
+      <w:proofErr w:type="gramEnd"/>
+      <w:r>
+        <w:rPr>
+          <w:rFonts w:ascii="Consolas" w:hAnsi="Consolas" w:cs="Consolas"/>
+          <w:sz w:val="28"/>
+          <w:szCs w:val="28"/>
+          <w:lang w:val="en-US"/>
+        </w:rPr>
+        <w:t xml:space="preserve">-F) = - </w:t>
+      </w:r>
+      <w:r>
+        <w:rPr>
+          <w:rFonts w:ascii="Consolas" w:hAnsi="Consolas" w:cs="Consolas"/>
+          <w:sz w:val="28"/>
+          <w:szCs w:val="28"/>
+          <w:lang w:val="en-US"/>
+        </w:rPr>
+        <w:t>x</w:t>
+      </w:r>
+      <w:r>
+        <w:rPr>
+          <w:rFonts w:ascii="Consolas" w:hAnsi="Consolas" w:cs="Consolas"/>
+          <w:sz w:val="28"/>
+          <w:szCs w:val="28"/>
+          <w:vertAlign w:val="subscript"/>
+          <w:lang w:val="en-US"/>
+        </w:rPr>
+        <w:t xml:space="preserve">1 </w:t>
+      </w:r>
+      <w:r>
+        <w:rPr>
+          <w:rFonts w:ascii="Consolas" w:hAnsi="Consolas" w:cs="Consolas"/>
+          <w:sz w:val="28"/>
+          <w:szCs w:val="28"/>
+          <w:lang w:val="en-US"/>
+        </w:rPr>
+        <w:t>-</w:t>
+      </w:r>
+      <w:r>
+        <w:rPr>
+          <w:rFonts w:ascii="Consolas" w:hAnsi="Consolas" w:cs="Consolas"/>
+          <w:sz w:val="28"/>
+          <w:szCs w:val="28"/>
+          <w:lang w:val="en-US"/>
+        </w:rPr>
+        <w:t xml:space="preserve"> x</w:t>
+      </w:r>
+      <w:r>
+        <w:rPr>
+          <w:rFonts w:ascii="Consolas" w:hAnsi="Consolas" w:cs="Consolas"/>
+          <w:sz w:val="28"/>
+          <w:szCs w:val="28"/>
+          <w:vertAlign w:val="subscript"/>
+          <w:lang w:val="en-US"/>
+        </w:rPr>
+        <w:t>2</w:t>
+      </w:r>
+      <w:r>
+        <w:rPr>
+          <w:rFonts w:ascii="Consolas" w:hAnsi="Consolas" w:cs="Consolas"/>
+          <w:sz w:val="28"/>
+          <w:szCs w:val="28"/>
+          <w:vertAlign w:val="subscript"/>
+          <w:lang w:val="en-US"/>
+        </w:rPr>
+        <w:t xml:space="preserve">  </w:t>
+      </w:r>
+    </w:p>
+    <w:p>
+      <w:pPr>
+        <w:rPr>
+          <w:rFonts w:ascii="Consolas" w:hAnsi="Consolas" w:cs="Consolas"/>
+          <w:sz w:val="28"/>
+          <w:szCs w:val="28"/>
+          <w:lang w:val="en-US"/>
+        </w:rPr>
+      </w:pPr>
+      <w:proofErr w:type="gramStart"/>
+      <w:r>
+        <w:rPr>
+          <w:rFonts w:ascii="Consolas" w:hAnsi="Consolas" w:cs="Consolas"/>
+          <w:sz w:val="28"/>
+          <w:szCs w:val="28"/>
+          <w:lang w:val="en-US"/>
+        </w:rPr>
+        <w:t>x</w:t>
+      </w:r>
+      <w:r>
+        <w:rPr>
+          <w:rFonts w:ascii="Consolas" w:hAnsi="Consolas" w:cs="Consolas"/>
+          <w:sz w:val="28"/>
+          <w:szCs w:val="28"/>
+          <w:vertAlign w:val="subscript"/>
+          <w:lang w:val="en-US"/>
+        </w:rPr>
+        <w:t>1</w:t>
+      </w:r>
+      <w:proofErr w:type="gramEnd"/>
+      <w:r>
+        <w:rPr>
+          <w:rFonts w:ascii="Consolas" w:hAnsi="Consolas" w:cs="Consolas"/>
+          <w:sz w:val="28"/>
+          <w:szCs w:val="28"/>
+          <w:vertAlign w:val="subscript"/>
+          <w:lang w:val="en-US"/>
+        </w:rPr>
+        <w:t xml:space="preserve"> </w:t>
+      </w:r>
+      <w:r>
+        <w:rPr>
+          <w:rFonts w:ascii="Consolas" w:hAnsi="Consolas" w:cs="Consolas"/>
+          <w:sz w:val="28"/>
+          <w:szCs w:val="28"/>
+          <w:lang w:val="en-US"/>
+        </w:rPr>
+        <w:t xml:space="preserve">+ </w:t>
+      </w:r>
+      <w:r>
+        <w:rPr>
+          <w:rFonts w:ascii="Consolas" w:hAnsi="Consolas" w:cs="Consolas"/>
+          <w:sz w:val="28"/>
+          <w:szCs w:val="28"/>
+          <w:lang w:val="en-US"/>
+        </w:rPr>
+        <w:t>x</w:t>
+      </w:r>
+      <w:r>
+        <w:rPr>
+          <w:rFonts w:ascii="Consolas" w:hAnsi="Consolas" w:cs="Consolas"/>
+          <w:sz w:val="28"/>
+          <w:szCs w:val="28"/>
+          <w:vertAlign w:val="subscript"/>
+          <w:lang w:val="en-US"/>
+        </w:rPr>
+        <w:t xml:space="preserve">2 </w:t>
+      </w:r>
+      <w:r>
+        <w:rPr>
+          <w:rFonts w:ascii="Consolas" w:hAnsi="Consolas" w:cs="Consolas"/>
+          <w:sz w:val="28"/>
+          <w:szCs w:val="28"/>
+          <w:lang w:val="en-US"/>
+        </w:rPr>
+        <w:t>≥ 2</w:t>
+      </w:r>
+    </w:p>
+    <w:p>
+      <w:pPr>
+        <w:rPr>
+          <w:rFonts w:ascii="Consolas" w:hAnsi="Consolas" w:cs="Consolas"/>
+          <w:sz w:val="28"/>
+          <w:szCs w:val="28"/>
+          <w:lang w:val="en-US"/>
+        </w:rPr>
+      </w:pPr>
+      <w:r>
+        <w:rPr>
+          <w:rFonts w:ascii="Consolas" w:hAnsi="Consolas" w:cs="Consolas"/>
+          <w:sz w:val="28"/>
+          <w:szCs w:val="28"/>
+          <w:lang w:val="en-US"/>
+        </w:rPr>
+        <w:t>-</w:t>
+      </w:r>
+      <w:proofErr w:type="gramStart"/>
+      <w:r>
+        <w:rPr>
+          <w:rFonts w:ascii="Consolas" w:hAnsi="Consolas" w:cs="Consolas"/>
+          <w:sz w:val="28"/>
+          <w:szCs w:val="28"/>
+          <w:lang w:val="en-US"/>
+        </w:rPr>
+        <w:t>x</w:t>
+      </w:r>
+      <w:r>
+        <w:rPr>
+          <w:rFonts w:ascii="Consolas" w:hAnsi="Consolas" w:cs="Consolas"/>
+          <w:sz w:val="28"/>
+          <w:szCs w:val="28"/>
+          <w:vertAlign w:val="subscript"/>
+          <w:lang w:val="en-US"/>
+        </w:rPr>
+        <w:t>1</w:t>
+      </w:r>
+      <w:proofErr w:type="gramEnd"/>
+      <w:r>
+        <w:rPr>
+          <w:rFonts w:ascii="Consolas" w:hAnsi="Consolas" w:cs="Consolas"/>
+          <w:sz w:val="28"/>
+          <w:szCs w:val="28"/>
+          <w:vertAlign w:val="subscript"/>
+          <w:lang w:val="en-US"/>
+        </w:rPr>
+        <w:t xml:space="preserve"> </w:t>
+      </w:r>
+      <w:r>
+        <w:rPr>
+          <w:rFonts w:ascii="Consolas" w:hAnsi="Consolas" w:cs="Consolas"/>
+          <w:sz w:val="28"/>
+          <w:szCs w:val="28"/>
+          <w:lang w:val="en-US"/>
+        </w:rPr>
+        <w:t xml:space="preserve">+ </w:t>
+      </w:r>
+      <w:r>
+        <w:rPr>
+          <w:rFonts w:ascii="Consolas" w:hAnsi="Consolas" w:cs="Consolas"/>
+          <w:sz w:val="28"/>
+          <w:szCs w:val="28"/>
+          <w:lang w:val="en-US"/>
+        </w:rPr>
+        <w:t>0</w:t>
+      </w:r>
+      <w:r>
+        <w:rPr>
+          <w:rFonts w:ascii="Consolas" w:hAnsi="Consolas" w:cs="Consolas"/>
+          <w:sz w:val="28"/>
+          <w:szCs w:val="28"/>
+          <w:lang w:val="en-US"/>
+        </w:rPr>
+        <w:t>x</w:t>
+      </w:r>
+      <w:r>
+        <w:rPr>
+          <w:rFonts w:ascii="Consolas" w:hAnsi="Consolas" w:cs="Consolas"/>
+          <w:sz w:val="28"/>
+          <w:szCs w:val="28"/>
+          <w:vertAlign w:val="subscript"/>
+          <w:lang w:val="en-US"/>
+        </w:rPr>
+        <w:t xml:space="preserve">2 </w:t>
+      </w:r>
+      <w:r>
+        <w:rPr>
+          <w:rFonts w:ascii="Consolas" w:hAnsi="Consolas" w:cs="Consolas"/>
+          <w:sz w:val="28"/>
+          <w:szCs w:val="28"/>
+          <w:lang w:val="en-US"/>
+        </w:rPr>
+        <w:t>≥ -6</w:t>
+      </w:r>
+    </w:p>
+    <w:p>
+      <w:pPr>
+        <w:rPr>
+          <w:rFonts w:ascii="Consolas" w:hAnsi="Consolas" w:cs="Consolas"/>
+          <w:sz w:val="28"/>
+          <w:szCs w:val="28"/>
+          <w:lang w:val="en-US"/>
+        </w:rPr>
+      </w:pPr>
+      <w:proofErr w:type="gramStart"/>
+      <w:r>
+        <w:rPr>
+          <w:rFonts w:ascii="Consolas" w:hAnsi="Consolas" w:cs="Consolas"/>
+          <w:sz w:val="28"/>
+          <w:szCs w:val="28"/>
+          <w:lang w:val="en-US"/>
+        </w:rPr>
+        <w:t>x</w:t>
+      </w:r>
+      <w:r>
+        <w:rPr>
+          <w:rFonts w:ascii="Consolas" w:hAnsi="Consolas" w:cs="Consolas"/>
+          <w:sz w:val="28"/>
+          <w:szCs w:val="28"/>
+          <w:vertAlign w:val="subscript"/>
+          <w:lang w:val="en-US"/>
+        </w:rPr>
+        <w:t>1</w:t>
+      </w:r>
+      <w:proofErr w:type="gramEnd"/>
+      <w:r>
+        <w:rPr>
+          <w:rFonts w:ascii="Consolas" w:hAnsi="Consolas" w:cs="Consolas"/>
+          <w:sz w:val="28"/>
+          <w:szCs w:val="28"/>
+          <w:vertAlign w:val="subscript"/>
+          <w:lang w:val="en-US"/>
+        </w:rPr>
+        <w:t xml:space="preserve"> </w:t>
+      </w:r>
+      <w:r>
+        <w:rPr>
+          <w:rFonts w:ascii="Consolas" w:hAnsi="Consolas" w:cs="Consolas"/>
+          <w:sz w:val="28"/>
+          <w:szCs w:val="28"/>
+          <w:lang w:val="en-US"/>
+        </w:rPr>
+        <w:t>-</w:t>
+      </w:r>
+      <w:r>
+        <w:rPr>
+          <w:rFonts w:ascii="Consolas" w:hAnsi="Consolas" w:cs="Consolas"/>
+          <w:sz w:val="28"/>
+          <w:szCs w:val="28"/>
+          <w:lang w:val="en-US"/>
+        </w:rPr>
+        <w:t xml:space="preserve"> </w:t>
+      </w:r>
+      <w:r>
+        <w:rPr>
+          <w:rFonts w:ascii="Consolas" w:hAnsi="Consolas" w:cs="Consolas"/>
+          <w:sz w:val="28"/>
+          <w:szCs w:val="28"/>
+          <w:lang w:val="en-US"/>
+        </w:rPr>
+        <w:t>2</w:t>
+      </w:r>
+      <w:r>
+        <w:rPr>
+          <w:rFonts w:ascii="Consolas" w:hAnsi="Consolas" w:cs="Consolas"/>
+          <w:sz w:val="28"/>
+          <w:szCs w:val="28"/>
+          <w:lang w:val="en-US"/>
+        </w:rPr>
+        <w:t>x</w:t>
+      </w:r>
+      <w:r>
+        <w:rPr>
+          <w:rFonts w:ascii="Consolas" w:hAnsi="Consolas" w:cs="Consolas"/>
+          <w:sz w:val="28"/>
+          <w:szCs w:val="28"/>
+          <w:vertAlign w:val="subscript"/>
+          <w:lang w:val="en-US"/>
+        </w:rPr>
+        <w:t xml:space="preserve">2 </w:t>
+      </w:r>
+      <w:r>
+        <w:rPr>
+          <w:rFonts w:ascii="Consolas" w:hAnsi="Consolas" w:cs="Consolas"/>
+          <w:sz w:val="28"/>
+          <w:szCs w:val="28"/>
+          <w:lang w:val="en-US"/>
+        </w:rPr>
+        <w:t>≥ -8</w:t>
+      </w:r>
+    </w:p>
+    <w:p>
+      <w:pPr>
+        <w:rPr>
+          <w:rFonts w:ascii="Consolas" w:hAnsi="Consolas" w:cs="Consolas"/>
+          <w:sz w:val="28"/>
+          <w:szCs w:val="28"/>
+          <w:lang w:val="en-US"/>
+        </w:rPr>
+      </w:pPr>
+      <w:r>
+        <w:rPr>
+          <w:rFonts w:ascii="Consolas" w:hAnsi="Consolas" w:cs="Consolas"/>
+          <w:sz w:val="28"/>
+          <w:szCs w:val="28"/>
+          <w:lang w:val="en-US"/>
+        </w:rPr>
+        <w:t>-</w:t>
+      </w:r>
+      <w:proofErr w:type="gramStart"/>
+      <w:r>
+        <w:rPr>
+          <w:rFonts w:ascii="Consolas" w:hAnsi="Consolas" w:cs="Consolas"/>
+          <w:sz w:val="28"/>
+          <w:szCs w:val="28"/>
+          <w:lang w:val="en-US"/>
+        </w:rPr>
+        <w:t>x</w:t>
+      </w:r>
+      <w:r>
+        <w:rPr>
+          <w:rFonts w:ascii="Consolas" w:hAnsi="Consolas" w:cs="Consolas"/>
+          <w:sz w:val="28"/>
+          <w:szCs w:val="28"/>
+          <w:vertAlign w:val="subscript"/>
+          <w:lang w:val="en-US"/>
+        </w:rPr>
+        <w:t>1</w:t>
+      </w:r>
+      <w:proofErr w:type="gramEnd"/>
+      <w:r>
+        <w:rPr>
+          <w:rFonts w:ascii="Consolas" w:hAnsi="Consolas" w:cs="Consolas"/>
+          <w:sz w:val="28"/>
+          <w:szCs w:val="28"/>
+          <w:vertAlign w:val="subscript"/>
+          <w:lang w:val="en-US"/>
+        </w:rPr>
+        <w:t xml:space="preserve"> </w:t>
+      </w:r>
+      <w:r>
+        <w:rPr>
+          <w:rFonts w:ascii="Consolas" w:hAnsi="Consolas" w:cs="Consolas"/>
+          <w:sz w:val="28"/>
+          <w:szCs w:val="28"/>
+          <w:lang w:val="en-US"/>
+        </w:rPr>
+        <w:t>-</w:t>
+      </w:r>
+      <w:r>
+        <w:rPr>
+          <w:rFonts w:ascii="Consolas" w:hAnsi="Consolas" w:cs="Consolas"/>
+          <w:sz w:val="28"/>
+          <w:szCs w:val="28"/>
+          <w:lang w:val="en-US"/>
+        </w:rPr>
+        <w:t xml:space="preserve"> </w:t>
+      </w:r>
+      <w:r>
+        <w:rPr>
+          <w:rFonts w:ascii="Consolas" w:hAnsi="Consolas" w:cs="Consolas"/>
+          <w:sz w:val="28"/>
+          <w:szCs w:val="28"/>
+          <w:lang w:val="en-US"/>
+        </w:rPr>
+        <w:t>2</w:t>
+      </w:r>
+      <w:r>
+        <w:rPr>
+          <w:rFonts w:ascii="Consolas" w:hAnsi="Consolas" w:cs="Consolas"/>
+          <w:sz w:val="28"/>
+          <w:szCs w:val="28"/>
+          <w:lang w:val="en-US"/>
+        </w:rPr>
+        <w:t>x</w:t>
+      </w:r>
+      <w:r>
+        <w:rPr>
+          <w:rFonts w:ascii="Consolas" w:hAnsi="Consolas" w:cs="Consolas"/>
+          <w:sz w:val="28"/>
+          <w:szCs w:val="28"/>
+          <w:vertAlign w:val="subscript"/>
+          <w:lang w:val="en-US"/>
+        </w:rPr>
+        <w:t xml:space="preserve">2 </w:t>
+      </w:r>
+      <w:r>
+        <w:rPr>
+          <w:rFonts w:ascii="Consolas" w:hAnsi="Consolas" w:cs="Consolas"/>
+          <w:sz w:val="28"/>
+          <w:szCs w:val="28"/>
+          <w:lang w:val="en-US"/>
+        </w:rPr>
+        <w:t xml:space="preserve">≥ </w:t>
+      </w:r>
+      <w:r>
+        <w:rPr>
+          <w:rFonts w:ascii="Consolas" w:hAnsi="Consolas" w:cs="Consolas"/>
+          <w:sz w:val="28"/>
+          <w:szCs w:val="28"/>
+          <w:lang w:val="en-US"/>
+        </w:rPr>
+        <w:t>-1</w:t>
+      </w:r>
+      <w:r>
+        <w:rPr>
+          <w:rFonts w:ascii="Consolas" w:hAnsi="Consolas" w:cs="Consolas"/>
+          <w:sz w:val="28"/>
+          <w:szCs w:val="28"/>
+          <w:lang w:val="en-US"/>
+        </w:rPr>
+        <w:t>2</w:t>
+      </w:r>
+    </w:p>
+    <w:p>
+      <w:pPr>
+        <w:rPr>
+          <w:rFonts w:ascii="Consolas" w:hAnsi="Consolas" w:cs="Consolas"/>
+          <w:sz w:val="28"/>
+          <w:szCs w:val="28"/>
+          <w:lang w:val="en-US"/>
+        </w:rPr>
+      </w:pPr>
+      <w:proofErr w:type="gramStart"/>
+      <w:r>
+        <w:rPr>
+          <w:rFonts w:ascii="Consolas" w:hAnsi="Consolas" w:cs="Consolas"/>
+          <w:sz w:val="28"/>
+          <w:szCs w:val="28"/>
+          <w:lang w:val="en-US"/>
+        </w:rPr>
+        <w:t>x</w:t>
+      </w:r>
+      <w:r>
+        <w:rPr>
+          <w:rFonts w:ascii="Consolas" w:hAnsi="Consolas" w:cs="Consolas"/>
+          <w:sz w:val="28"/>
+          <w:szCs w:val="28"/>
+          <w:vertAlign w:val="subscript"/>
+        </w:rPr>
+        <w:t>1</w:t>
+      </w:r>
+      <w:proofErr w:type="gramEnd"/>
+      <w:r>
+        <w:rPr>
+          <w:rFonts w:ascii="Consolas" w:hAnsi="Consolas" w:cs="Consolas"/>
+          <w:sz w:val="28"/>
+          <w:szCs w:val="28"/>
+        </w:rPr>
+        <w:t xml:space="preserve">, </w:t>
+      </w:r>
+      <w:r>
+        <w:rPr>
+          <w:rFonts w:ascii="Consolas" w:hAnsi="Consolas" w:cs="Consolas"/>
+          <w:sz w:val="28"/>
+          <w:szCs w:val="28"/>
+          <w:lang w:val="en-US"/>
+        </w:rPr>
+        <w:t>x</w:t>
+      </w:r>
+      <w:r>
+        <w:rPr>
+          <w:rFonts w:ascii="Consolas" w:hAnsi="Consolas" w:cs="Consolas"/>
+          <w:sz w:val="28"/>
+          <w:szCs w:val="28"/>
+          <w:vertAlign w:val="subscript"/>
+        </w:rPr>
+        <w:t xml:space="preserve">2 </w:t>
+      </w:r>
+      <w:r>
+        <w:rPr>
+          <w:rFonts w:ascii="Consolas" w:hAnsi="Consolas" w:cs="Consolas"/>
+          <w:sz w:val="28"/>
+          <w:szCs w:val="28"/>
+        </w:rPr>
+        <w:t>≥ 0</w:t>
+      </w:r>
+      <w:r>
+        <w:rPr>
+          <w:rFonts w:ascii="Consolas" w:hAnsi="Consolas" w:cs="Consolas"/>
+          <w:sz w:val="28"/>
+          <w:szCs w:val="28"/>
+        </w:rPr>
+        <w:tab/>
+      </w:r>
+    </w:p>
+    <w:p>
+      <w:pPr>
+        <w:rPr>
+          <w:rFonts w:ascii="Consolas" w:hAnsi="Consolas" w:cs="Consolas"/>
+          <w:sz w:val="24"/>
+          <w:szCs w:val="24"/>
+          <w:lang w:val="en-US"/>
+        </w:rPr>
+      </w:pPr>
+    </w:p>
+    <w:p>
+      <w:pPr>
+        <w:rPr>
+          <w:rFonts w:ascii="Consolas" w:hAnsi="Consolas" w:cs="Consolas"/>
+          <w:sz w:val="24"/>
+          <w:szCs w:val="24"/>
+        </w:rPr>
+      </w:pPr>
+      <w:r>
+        <w:rPr>
+          <w:rFonts w:ascii="Consolas" w:hAnsi="Consolas" w:cs="Consolas"/>
+          <w:sz w:val="24"/>
+          <w:szCs w:val="24"/>
+        </w:rPr>
+        <w:t>Построим двойственную задачу.</w:t>
+      </w:r>
+    </w:p>
+    <w:p>
+      <w:pPr>
+        <w:rPr>
+          <w:rFonts w:ascii="Consolas" w:hAnsi="Consolas" w:cs="Consolas"/>
+          <w:sz w:val="28"/>
+          <w:szCs w:val="28"/>
+          <w:lang w:val="en-US"/>
+        </w:rPr>
+      </w:pPr>
+      <w:proofErr w:type="gramStart"/>
+      <w:r>
+        <w:rPr>
+          <w:rFonts w:ascii="Consolas" w:hAnsi="Consolas" w:cs="Consolas"/>
+          <w:sz w:val="28"/>
+          <w:szCs w:val="28"/>
+          <w:lang w:val="en-US"/>
+        </w:rPr>
+        <w:t>max</w:t>
+      </w:r>
+      <w:proofErr w:type="gramEnd"/>
+      <w:r>
+        <w:rPr>
+          <w:rFonts w:ascii="Consolas" w:hAnsi="Consolas" w:cs="Consolas"/>
+          <w:sz w:val="28"/>
+          <w:szCs w:val="28"/>
+          <w:lang w:val="en-US"/>
+        </w:rPr>
+        <w:t xml:space="preserve"> </w:t>
+      </w:r>
+      <w:r>
+        <w:rPr>
+          <w:rFonts w:ascii="Consolas" w:hAnsi="Consolas" w:cs="Consolas"/>
+          <w:sz w:val="28"/>
+          <w:szCs w:val="28"/>
+        </w:rPr>
+        <w:t>ϕ</w:t>
+      </w:r>
+      <w:r>
+        <w:rPr>
+          <w:rFonts w:ascii="Consolas" w:hAnsi="Consolas" w:cs="Consolas"/>
+          <w:sz w:val="28"/>
+          <w:szCs w:val="28"/>
+          <w:lang w:val="en-US"/>
+        </w:rPr>
+        <w:t xml:space="preserve"> = </w:t>
+      </w:r>
+      <w:r>
+        <w:rPr>
+          <w:rFonts w:ascii="Consolas" w:hAnsi="Consolas" w:cs="Consolas"/>
+          <w:sz w:val="28"/>
+          <w:szCs w:val="28"/>
+          <w:lang w:val="en-US"/>
+        </w:rPr>
+        <w:t>2y</w:t>
+      </w:r>
+      <w:r>
+        <w:rPr>
+          <w:rFonts w:ascii="Consolas" w:hAnsi="Consolas" w:cs="Consolas"/>
+          <w:sz w:val="28"/>
+          <w:szCs w:val="28"/>
+          <w:vertAlign w:val="subscript"/>
+          <w:lang w:val="en-US"/>
+        </w:rPr>
+        <w:t xml:space="preserve">1 </w:t>
+      </w:r>
+      <w:r>
+        <w:rPr>
+          <w:rFonts w:ascii="Consolas" w:hAnsi="Consolas" w:cs="Consolas"/>
+          <w:sz w:val="28"/>
+          <w:szCs w:val="28"/>
+          <w:lang w:val="en-US"/>
+        </w:rPr>
+        <w:t>–</w:t>
+      </w:r>
+      <w:r>
+        <w:rPr>
+          <w:rFonts w:ascii="Consolas" w:hAnsi="Consolas" w:cs="Consolas"/>
+          <w:sz w:val="28"/>
+          <w:szCs w:val="28"/>
+          <w:lang w:val="en-US"/>
+        </w:rPr>
+        <w:t xml:space="preserve"> </w:t>
+      </w:r>
+      <w:r>
+        <w:rPr>
+          <w:rFonts w:ascii="Consolas" w:hAnsi="Consolas" w:cs="Consolas"/>
+          <w:sz w:val="28"/>
+          <w:szCs w:val="28"/>
+          <w:lang w:val="en-US"/>
+        </w:rPr>
+        <w:t>6y</w:t>
+      </w:r>
+      <w:r>
+        <w:rPr>
+          <w:rFonts w:ascii="Consolas" w:hAnsi="Consolas" w:cs="Consolas"/>
+          <w:sz w:val="28"/>
+          <w:szCs w:val="28"/>
+          <w:vertAlign w:val="subscript"/>
+          <w:lang w:val="en-US"/>
+        </w:rPr>
+        <w:t xml:space="preserve">2  </w:t>
+      </w:r>
+      <w:r>
+        <w:rPr>
+          <w:rFonts w:ascii="Consolas" w:hAnsi="Consolas" w:cs="Consolas"/>
+          <w:sz w:val="28"/>
+          <w:szCs w:val="28"/>
+          <w:lang w:val="en-US"/>
+        </w:rPr>
+        <w:t xml:space="preserve">– </w:t>
+      </w:r>
+      <w:r>
+        <w:rPr>
+          <w:rFonts w:ascii="Consolas" w:hAnsi="Consolas" w:cs="Consolas"/>
+          <w:sz w:val="28"/>
+          <w:szCs w:val="28"/>
+          <w:lang w:val="en-US"/>
+        </w:rPr>
+        <w:t>8</w:t>
+      </w:r>
+      <w:r>
+        <w:rPr>
+          <w:rFonts w:ascii="Consolas" w:hAnsi="Consolas" w:cs="Consolas"/>
+          <w:sz w:val="28"/>
+          <w:szCs w:val="28"/>
+          <w:lang w:val="en-US"/>
+        </w:rPr>
+        <w:t>y</w:t>
+      </w:r>
+      <w:r>
+        <w:rPr>
+          <w:rFonts w:ascii="Consolas" w:hAnsi="Consolas" w:cs="Consolas"/>
+          <w:sz w:val="28"/>
+          <w:szCs w:val="28"/>
+          <w:vertAlign w:val="subscript"/>
+          <w:lang w:val="en-US"/>
+        </w:rPr>
+        <w:t xml:space="preserve">3 </w:t>
+      </w:r>
+      <w:r>
+        <w:rPr>
+          <w:rFonts w:ascii="Consolas" w:hAnsi="Consolas" w:cs="Consolas"/>
+          <w:sz w:val="28"/>
+          <w:szCs w:val="28"/>
+          <w:lang w:val="en-US"/>
+        </w:rPr>
+        <w:t>–</w:t>
+      </w:r>
+      <w:r>
+        <w:rPr>
+          <w:rFonts w:ascii="Consolas" w:hAnsi="Consolas" w:cs="Consolas"/>
+          <w:sz w:val="28"/>
+          <w:szCs w:val="28"/>
+          <w:lang w:val="en-US"/>
+        </w:rPr>
+        <w:t xml:space="preserve"> 12</w:t>
+      </w:r>
+      <w:r>
+        <w:rPr>
+          <w:rFonts w:ascii="Consolas" w:hAnsi="Consolas" w:cs="Consolas"/>
+          <w:sz w:val="28"/>
+          <w:szCs w:val="28"/>
+          <w:lang w:val="en-US"/>
+        </w:rPr>
+        <w:t>y</w:t>
+      </w:r>
+      <w:r>
+        <w:rPr>
+          <w:rFonts w:ascii="Consolas" w:hAnsi="Consolas" w:cs="Consolas"/>
+          <w:sz w:val="28"/>
+          <w:szCs w:val="28"/>
+          <w:vertAlign w:val="subscript"/>
+          <w:lang w:val="en-US"/>
+        </w:rPr>
+        <w:t xml:space="preserve">4 </w:t>
+      </w:r>
+    </w:p>
+    <w:p>
+      <w:pPr>
+        <w:rPr>
+          <w:rFonts w:ascii="Consolas" w:hAnsi="Consolas" w:cs="Consolas"/>
+          <w:sz w:val="28"/>
+          <w:szCs w:val="28"/>
+          <w:lang w:val="en-US"/>
+        </w:rPr>
+      </w:pPr>
+      <w:r>
+        <w:rPr>
+          <w:rFonts w:ascii="Consolas" w:hAnsi="Consolas" w:cs="Consolas"/>
+          <w:sz w:val="28"/>
+          <w:szCs w:val="28"/>
+          <w:lang w:val="en-US"/>
+        </w:rPr>
+        <w:t>y</w:t>
+      </w:r>
+      <w:r>
+        <w:rPr>
+          <w:rFonts w:ascii="Consolas" w:hAnsi="Consolas" w:cs="Consolas"/>
+          <w:sz w:val="28"/>
+          <w:szCs w:val="28"/>
+          <w:vertAlign w:val="subscript"/>
+          <w:lang w:val="en-US"/>
+        </w:rPr>
+        <w:t xml:space="preserve">1 </w:t>
+      </w:r>
+      <w:r>
+        <w:rPr>
+          <w:rFonts w:ascii="Consolas" w:hAnsi="Consolas" w:cs="Consolas"/>
+          <w:sz w:val="28"/>
+          <w:szCs w:val="28"/>
+          <w:lang w:val="en-US"/>
+        </w:rPr>
+        <w:t>-</w:t>
+      </w:r>
+      <w:r>
+        <w:rPr>
+          <w:rFonts w:ascii="Consolas" w:hAnsi="Consolas" w:cs="Consolas"/>
+          <w:sz w:val="28"/>
+          <w:szCs w:val="28"/>
+          <w:lang w:val="en-US"/>
+        </w:rPr>
+        <w:t xml:space="preserve"> </w:t>
+      </w:r>
+      <w:proofErr w:type="gramStart"/>
+      <w:r>
+        <w:rPr>
+          <w:rFonts w:ascii="Consolas" w:hAnsi="Consolas" w:cs="Consolas"/>
+          <w:sz w:val="28"/>
+          <w:szCs w:val="28"/>
+          <w:lang w:val="en-US"/>
+        </w:rPr>
+        <w:t>y</w:t>
+      </w:r>
+      <w:r>
+        <w:rPr>
+          <w:rFonts w:ascii="Consolas" w:hAnsi="Consolas" w:cs="Consolas"/>
+          <w:sz w:val="28"/>
+          <w:szCs w:val="28"/>
+          <w:vertAlign w:val="subscript"/>
+          <w:lang w:val="en-US"/>
+        </w:rPr>
+        <w:t xml:space="preserve">2 </w:t>
+      </w:r>
+      <w:r>
+        <w:rPr>
+          <w:rFonts w:ascii="Consolas" w:hAnsi="Consolas" w:cs="Consolas"/>
+          <w:sz w:val="28"/>
+          <w:szCs w:val="28"/>
+          <w:vertAlign w:val="subscript"/>
+          <w:lang w:val="en-US"/>
+        </w:rPr>
+        <w:t xml:space="preserve"> </w:t>
+      </w:r>
+      <w:r>
+        <w:rPr>
+          <w:rFonts w:ascii="Consolas" w:hAnsi="Consolas" w:cs="Consolas"/>
+          <w:sz w:val="28"/>
+          <w:szCs w:val="28"/>
+          <w:lang w:val="en-US"/>
+        </w:rPr>
+        <w:t>+</w:t>
+      </w:r>
+      <w:proofErr w:type="gramEnd"/>
+      <w:r>
+        <w:rPr>
+          <w:rFonts w:ascii="Consolas" w:hAnsi="Consolas" w:cs="Consolas"/>
+          <w:sz w:val="28"/>
+          <w:szCs w:val="28"/>
+          <w:lang w:val="en-US"/>
+        </w:rPr>
+        <w:t xml:space="preserve"> </w:t>
+      </w:r>
+      <w:r>
+        <w:rPr>
+          <w:rFonts w:ascii="Consolas" w:hAnsi="Consolas" w:cs="Consolas"/>
+          <w:sz w:val="28"/>
+          <w:szCs w:val="28"/>
+          <w:vertAlign w:val="subscript"/>
+          <w:lang w:val="en-US"/>
+        </w:rPr>
+        <w:t xml:space="preserve"> </w:t>
+      </w:r>
+      <w:r>
+        <w:rPr>
+          <w:rFonts w:ascii="Consolas" w:hAnsi="Consolas" w:cs="Consolas"/>
+          <w:sz w:val="28"/>
+          <w:szCs w:val="28"/>
+          <w:lang w:val="en-US"/>
+        </w:rPr>
+        <w:t>y</w:t>
+      </w:r>
+      <w:r>
+        <w:rPr>
+          <w:rFonts w:ascii="Consolas" w:hAnsi="Consolas" w:cs="Consolas"/>
+          <w:sz w:val="28"/>
+          <w:szCs w:val="28"/>
+          <w:vertAlign w:val="subscript"/>
+          <w:lang w:val="en-US"/>
+        </w:rPr>
+        <w:t>3</w:t>
+      </w:r>
+      <w:r>
+        <w:rPr>
+          <w:rFonts w:ascii="Consolas" w:hAnsi="Consolas" w:cs="Consolas"/>
+          <w:sz w:val="28"/>
+          <w:szCs w:val="28"/>
+          <w:lang w:val="en-US"/>
+        </w:rPr>
+        <w:t xml:space="preserve"> –</w:t>
+      </w:r>
+      <w:r>
+        <w:rPr>
+          <w:rFonts w:ascii="Consolas" w:hAnsi="Consolas" w:cs="Consolas"/>
+          <w:sz w:val="28"/>
+          <w:szCs w:val="28"/>
+          <w:lang w:val="en-US"/>
+        </w:rPr>
+        <w:t xml:space="preserve"> </w:t>
+      </w:r>
+      <w:r>
+        <w:rPr>
+          <w:rFonts w:ascii="Consolas" w:hAnsi="Consolas" w:cs="Consolas"/>
+          <w:sz w:val="28"/>
+          <w:szCs w:val="28"/>
+          <w:lang w:val="en-US"/>
+        </w:rPr>
+        <w:t>y</w:t>
+      </w:r>
+      <w:r>
+        <w:rPr>
+          <w:rFonts w:ascii="Consolas" w:hAnsi="Consolas" w:cs="Consolas"/>
+          <w:sz w:val="28"/>
+          <w:szCs w:val="28"/>
+          <w:vertAlign w:val="subscript"/>
+          <w:lang w:val="en-US"/>
+        </w:rPr>
+        <w:t>4</w:t>
+      </w:r>
+      <w:r>
+        <w:rPr>
+          <w:rFonts w:ascii="Consolas" w:hAnsi="Consolas" w:cs="Consolas"/>
+          <w:sz w:val="28"/>
+          <w:szCs w:val="28"/>
+          <w:lang w:val="en-US"/>
+        </w:rPr>
+        <w:t xml:space="preserve"> </w:t>
+      </w:r>
+      <w:r>
+        <w:rPr>
+          <w:rFonts w:ascii="Consolas" w:hAnsi="Consolas" w:cs="Consolas"/>
+          <w:sz w:val="28"/>
+          <w:szCs w:val="28"/>
+          <w:lang w:val="en-US"/>
+        </w:rPr>
+        <w:t>≤</w:t>
+      </w:r>
+      <w:r>
+        <w:rPr>
+          <w:rFonts w:ascii="Consolas" w:hAnsi="Consolas" w:cs="Consolas"/>
+          <w:sz w:val="28"/>
+          <w:szCs w:val="28"/>
+          <w:lang w:val="en-US"/>
+        </w:rPr>
+        <w:t xml:space="preserve"> -1</w:t>
+      </w:r>
+    </w:p>
+    <w:p>
+      <w:pPr>
+        <w:rPr>
+          <w:rFonts w:ascii="Consolas" w:hAnsi="Consolas" w:cs="Consolas"/>
+          <w:sz w:val="28"/>
+          <w:szCs w:val="28"/>
+          <w:lang w:val="en-US"/>
+        </w:rPr>
+      </w:pPr>
+      <w:proofErr w:type="gramStart"/>
+      <w:r>
+        <w:rPr>
+          <w:rFonts w:ascii="Consolas" w:hAnsi="Consolas" w:cs="Consolas"/>
+          <w:sz w:val="28"/>
+          <w:szCs w:val="28"/>
+          <w:lang w:val="en-US"/>
+        </w:rPr>
+        <w:t>y</w:t>
+      </w:r>
+      <w:r>
+        <w:rPr>
+          <w:rFonts w:ascii="Consolas" w:hAnsi="Consolas" w:cs="Consolas"/>
+          <w:sz w:val="28"/>
+          <w:szCs w:val="28"/>
+          <w:vertAlign w:val="subscript"/>
+          <w:lang w:val="en-US"/>
+        </w:rPr>
+        <w:t xml:space="preserve">1 </w:t>
+      </w:r>
+      <w:r>
+        <w:rPr>
+          <w:rFonts w:ascii="Consolas" w:hAnsi="Consolas" w:cs="Consolas"/>
+          <w:sz w:val="28"/>
+          <w:szCs w:val="28"/>
+          <w:lang w:val="en-US"/>
+        </w:rPr>
+        <w:t xml:space="preserve"> </w:t>
+      </w:r>
+      <w:r>
+        <w:rPr>
+          <w:rFonts w:ascii="Consolas" w:hAnsi="Consolas" w:cs="Consolas"/>
+          <w:sz w:val="28"/>
+          <w:szCs w:val="28"/>
+          <w:lang w:val="en-US"/>
+        </w:rPr>
+        <w:t>+</w:t>
+      </w:r>
+      <w:proofErr w:type="gramEnd"/>
+      <w:r>
+        <w:rPr>
+          <w:rFonts w:ascii="Consolas" w:hAnsi="Consolas" w:cs="Consolas"/>
+          <w:sz w:val="28"/>
+          <w:szCs w:val="28"/>
+          <w:lang w:val="en-US"/>
+        </w:rPr>
+        <w:t xml:space="preserve"> </w:t>
+      </w:r>
+      <w:r>
+        <w:rPr>
+          <w:rFonts w:ascii="Consolas" w:hAnsi="Consolas" w:cs="Consolas"/>
+          <w:sz w:val="28"/>
+          <w:szCs w:val="28"/>
+          <w:vertAlign w:val="subscript"/>
+          <w:lang w:val="en-US"/>
+        </w:rPr>
+        <w:t xml:space="preserve"> </w:t>
+      </w:r>
+      <w:r>
+        <w:rPr>
+          <w:rFonts w:ascii="Consolas" w:hAnsi="Consolas" w:cs="Consolas"/>
+          <w:sz w:val="28"/>
+          <w:szCs w:val="28"/>
+          <w:lang w:val="en-US"/>
+        </w:rPr>
+        <w:t>2</w:t>
+      </w:r>
+      <w:r>
+        <w:rPr>
+          <w:rFonts w:ascii="Consolas" w:hAnsi="Consolas" w:cs="Consolas"/>
+          <w:sz w:val="28"/>
+          <w:szCs w:val="28"/>
+          <w:lang w:val="en-US"/>
+        </w:rPr>
+        <w:t>y</w:t>
+      </w:r>
+      <w:r>
+        <w:rPr>
+          <w:rFonts w:ascii="Consolas" w:hAnsi="Consolas" w:cs="Consolas"/>
+          <w:sz w:val="28"/>
+          <w:szCs w:val="28"/>
+          <w:vertAlign w:val="subscript"/>
+          <w:lang w:val="en-US"/>
+        </w:rPr>
+        <w:t>3</w:t>
+      </w:r>
+      <w:r>
+        <w:rPr>
+          <w:rFonts w:ascii="Consolas" w:hAnsi="Consolas" w:cs="Consolas"/>
+          <w:sz w:val="28"/>
+          <w:szCs w:val="28"/>
+          <w:lang w:val="en-US"/>
+        </w:rPr>
+        <w:t xml:space="preserve"> –</w:t>
+      </w:r>
+      <w:r>
+        <w:rPr>
+          <w:rFonts w:ascii="Consolas" w:hAnsi="Consolas" w:cs="Consolas"/>
+          <w:sz w:val="28"/>
+          <w:szCs w:val="28"/>
+          <w:lang w:val="en-US"/>
+        </w:rPr>
+        <w:t xml:space="preserve"> </w:t>
+      </w:r>
+      <w:r>
+        <w:rPr>
+          <w:rFonts w:ascii="Consolas" w:hAnsi="Consolas" w:cs="Consolas"/>
+          <w:sz w:val="28"/>
+          <w:szCs w:val="28"/>
+          <w:lang w:val="en-US"/>
+        </w:rPr>
+        <w:t>2</w:t>
+      </w:r>
+      <w:r>
+        <w:rPr>
+          <w:rFonts w:ascii="Consolas" w:hAnsi="Consolas" w:cs="Consolas"/>
+          <w:sz w:val="28"/>
+          <w:szCs w:val="28"/>
+          <w:lang w:val="en-US"/>
+        </w:rPr>
+        <w:t>y</w:t>
+      </w:r>
+      <w:r>
+        <w:rPr>
+          <w:rFonts w:ascii="Consolas" w:hAnsi="Consolas" w:cs="Consolas"/>
+          <w:sz w:val="28"/>
+          <w:szCs w:val="28"/>
+          <w:vertAlign w:val="subscript"/>
+          <w:lang w:val="en-US"/>
+        </w:rPr>
+        <w:t>4</w:t>
+      </w:r>
+      <w:r>
+        <w:rPr>
+          <w:rFonts w:ascii="Consolas" w:hAnsi="Consolas" w:cs="Consolas"/>
+          <w:sz w:val="28"/>
+          <w:szCs w:val="28"/>
+          <w:lang w:val="en-US"/>
+        </w:rPr>
+        <w:t xml:space="preserve"> </w:t>
+      </w:r>
+      <w:r>
+        <w:rPr>
+          <w:rFonts w:ascii="Consolas" w:hAnsi="Consolas" w:cs="Consolas"/>
+          <w:sz w:val="28"/>
+          <w:szCs w:val="28"/>
+          <w:lang w:val="en-US"/>
+        </w:rPr>
+        <w:t>≤</w:t>
+      </w:r>
+      <w:r>
+        <w:rPr>
+          <w:rFonts w:ascii="Consolas" w:hAnsi="Consolas" w:cs="Consolas"/>
+          <w:sz w:val="28"/>
+          <w:szCs w:val="28"/>
+          <w:lang w:val="en-US"/>
+        </w:rPr>
+        <w:t xml:space="preserve"> -</w:t>
+      </w:r>
+      <w:r>
+        <w:rPr>
+          <w:rFonts w:ascii="Consolas" w:hAnsi="Consolas" w:cs="Consolas"/>
+          <w:sz w:val="28"/>
+          <w:szCs w:val="28"/>
+          <w:lang w:val="en-US"/>
+        </w:rPr>
+        <w:t>1</w:t>
+      </w:r>
+    </w:p>
+    <w:p>
+      <w:pPr>
+        <w:rPr>
+          <w:rFonts w:ascii="Consolas" w:hAnsi="Consolas" w:cs="Consolas"/>
+          <w:sz w:val="28"/>
+          <w:szCs w:val="28"/>
+          <w:lang w:val="en-US"/>
+        </w:rPr>
+      </w:pPr>
+      <w:proofErr w:type="spellStart"/>
+      <w:proofErr w:type="gramStart"/>
+      <w:r>
+        <w:rPr>
+          <w:rFonts w:ascii="Consolas" w:hAnsi="Consolas" w:cs="Consolas"/>
+          <w:sz w:val="28"/>
+          <w:szCs w:val="28"/>
+          <w:lang w:val="en-US"/>
+        </w:rPr>
+        <w:t>y</w:t>
+      </w:r>
+      <w:r>
+        <w:rPr>
+          <w:rFonts w:ascii="Consolas" w:hAnsi="Consolas" w:cs="Consolas"/>
+          <w:sz w:val="28"/>
+          <w:szCs w:val="28"/>
+          <w:vertAlign w:val="subscript"/>
+          <w:lang w:val="en-US"/>
+        </w:rPr>
+        <w:t>i</w:t>
+      </w:r>
+      <w:proofErr w:type="spellEnd"/>
+      <w:proofErr w:type="gramEnd"/>
+      <w:r>
+        <w:rPr>
+          <w:rFonts w:ascii="Consolas" w:hAnsi="Consolas" w:cs="Consolas"/>
+          <w:sz w:val="28"/>
+          <w:szCs w:val="28"/>
+          <w:vertAlign w:val="subscript"/>
+          <w:lang w:val="en-US"/>
+        </w:rPr>
+        <w:t xml:space="preserve"> </w:t>
+      </w:r>
+      <w:r>
+        <w:rPr>
+          <w:rFonts w:ascii="Consolas" w:hAnsi="Consolas" w:cs="Consolas"/>
+          <w:sz w:val="28"/>
+          <w:szCs w:val="28"/>
+          <w:lang w:val="en-US"/>
+        </w:rPr>
+        <w:t>≥ 0 (</w:t>
+      </w:r>
+      <w:proofErr w:type="spellStart"/>
+      <w:r>
+        <w:rPr>
+          <w:rFonts w:ascii="Consolas" w:hAnsi="Consolas" w:cs="Consolas"/>
+          <w:sz w:val="28"/>
+          <w:szCs w:val="28"/>
+          <w:lang w:val="en-US"/>
+        </w:rPr>
+        <w:t>i</w:t>
+      </w:r>
+      <w:bookmarkStart w:id="0" w:name="_GoBack"/>
+      <w:bookmarkEnd w:id="0"/>
+      <w:proofErr w:type="spellEnd"/>
+      <w:r>
+        <w:rPr>
+          <w:rFonts w:ascii="Consolas" w:hAnsi="Consolas" w:cs="Consolas"/>
+          <w:sz w:val="28"/>
+          <w:szCs w:val="28"/>
+          <w:lang w:val="en-US"/>
+        </w:rPr>
+        <w:t>=1..</w:t>
+      </w:r>
+      <w:r>
+        <w:rPr>
+          <w:rFonts w:ascii="Consolas" w:hAnsi="Consolas" w:cs="Consolas"/>
+          <w:sz w:val="28"/>
+          <w:szCs w:val="28"/>
+          <w:lang w:val="en-US"/>
+        </w:rPr>
+        <w:t>4</w:t>
+      </w:r>
+      <w:r>
+        <w:rPr>
+          <w:rFonts w:ascii="Consolas" w:hAnsi="Consolas" w:cs="Consolas"/>
+          <w:sz w:val="28"/>
+          <w:szCs w:val="28"/>
+          <w:lang w:val="en-US"/>
+        </w:rPr>
+        <w:t>)</w:t>
+      </w:r>
+    </w:p>
+    <w:p>
+      <w:pPr>
+        <w:rPr>
+          <w:rFonts w:ascii="Consolas" w:hAnsi="Consolas" w:cs="Consolas"/>
+          <w:sz w:val="24"/>
+          <w:szCs w:val="24"/>
+          <w:lang w:val="en-US"/>
+        </w:rPr>
+      </w:pPr>
+      <w:r>
+        <w:rPr>
+          <w:rFonts w:ascii="Consolas" w:hAnsi="Consolas" w:cs="Consolas"/>
+          <w:sz w:val="28"/>
+          <w:szCs w:val="28"/>
+          <w:lang w:val="en-US"/>
+        </w:rPr>
+        <w:tab/>
+      </w:r>
+    </w:p>
+    <w:p>
+      <w:pPr>
+        <w:rPr>
+          <w:rFonts w:ascii="Consolas" w:hAnsi="Consolas" w:cs="Consolas"/>
+          <w:sz w:val="28"/>
+          <w:szCs w:val="28"/>
+          <w:lang w:val="en-US"/>
         </w:rPr>
       </w:pPr>
     </w:p>
@@ -11811,7 +15121,7 @@
 </file>
 
 <file path=customXml/itemProps1.xml><?xml version="1.0" encoding="utf-8"?>
-<ds:datastoreItem xmlns:ds="http://schemas.openxmlformats.org/officeDocument/2006/customXml" ds:itemID="{6CECD0DD-C94B-4412-8A35-D22A22089BA9}">
+<ds:datastoreItem xmlns:ds="http://schemas.openxmlformats.org/officeDocument/2006/customXml" ds:itemID="{3729526E-845C-4DBD-A3A3-41C3C3958016}">
   <ds:schemaRefs>
     <ds:schemaRef ds:uri="http://schemas.openxmlformats.org/officeDocument/2006/bibliography"/>
   </ds:schemaRefs>

--- a/max FGitrus.docx
+++ b/max FGitrus.docx
@@ -74,6 +74,7 @@
           <w:rFonts w:ascii="Consolas" w:hAnsi="Consolas" w:cs="Consolas"/>
           <w:sz w:val="28"/>
           <w:szCs w:val="28"/>
+          <w:lang w:val="en-US"/>
         </w:rPr>
       </w:pPr>
       <w:proofErr w:type="gramStart"/>
@@ -92,6 +93,7 @@
           <w:sz w:val="28"/>
           <w:szCs w:val="28"/>
           <w:vertAlign w:val="subscript"/>
+          <w:lang w:val="en-US"/>
         </w:rPr>
         <w:t>1</w:t>
       </w:r>
@@ -102,6 +104,7 @@
           <w:sz w:val="28"/>
           <w:szCs w:val="28"/>
           <w:vertAlign w:val="subscript"/>
+          <w:lang w:val="en-US"/>
         </w:rPr>
         <w:t xml:space="preserve"> </w:t>
       </w:r>
@@ -110,6 +113,7 @@
           <w:rFonts w:ascii="Consolas" w:hAnsi="Consolas" w:cs="Consolas"/>
           <w:sz w:val="28"/>
           <w:szCs w:val="28"/>
+          <w:lang w:val="en-US"/>
         </w:rPr>
         <w:t xml:space="preserve">+ </w:t>
       </w:r>
@@ -128,6 +132,7 @@
           <w:sz w:val="28"/>
           <w:szCs w:val="28"/>
           <w:vertAlign w:val="subscript"/>
+          <w:lang w:val="en-US"/>
         </w:rPr>
         <w:t xml:space="preserve">2 </w:t>
       </w:r>
@@ -136,22 +141,16 @@
           <w:rFonts w:ascii="Consolas" w:hAnsi="Consolas" w:cs="Consolas"/>
           <w:sz w:val="28"/>
           <w:szCs w:val="28"/>
-        </w:rPr>
-        <w:t>≥</w:t>
-      </w:r>
-      <w:r>
-        <w:rPr>
-          <w:rFonts w:ascii="Consolas" w:hAnsi="Consolas" w:cs="Consolas"/>
-          <w:sz w:val="28"/>
-          <w:szCs w:val="28"/>
-        </w:rPr>
-        <w:t xml:space="preserve"> </w:t>
-      </w:r>
-      <w:r>
-        <w:rPr>
-          <w:rFonts w:ascii="Consolas" w:hAnsi="Consolas" w:cs="Consolas"/>
-          <w:sz w:val="28"/>
-          <w:szCs w:val="28"/>
+          <w:lang w:val="en-US"/>
+        </w:rPr>
+        <w:t xml:space="preserve">≥ </w:t>
+      </w:r>
+      <w:r>
+        <w:rPr>
+          <w:rFonts w:ascii="Consolas" w:hAnsi="Consolas" w:cs="Consolas"/>
+          <w:sz w:val="28"/>
+          <w:szCs w:val="28"/>
+          <w:lang w:val="en-US"/>
         </w:rPr>
         <w:t>2</w:t>
       </w:r>
@@ -160,6 +159,7 @@
           <w:rFonts w:ascii="Consolas" w:hAnsi="Consolas" w:cs="Consolas"/>
           <w:sz w:val="28"/>
           <w:szCs w:val="28"/>
+          <w:lang w:val="en-US"/>
         </w:rPr>
         <w:tab/>
         <w:t>(1)</w:t>
@@ -171,6 +171,7 @@
           <w:rFonts w:ascii="Consolas" w:hAnsi="Consolas" w:cs="Consolas"/>
           <w:sz w:val="28"/>
           <w:szCs w:val="28"/>
+          <w:lang w:val="en-US"/>
         </w:rPr>
       </w:pPr>
       <w:proofErr w:type="gramStart"/>
@@ -189,6 +190,7 @@
           <w:sz w:val="28"/>
           <w:szCs w:val="28"/>
           <w:vertAlign w:val="subscript"/>
+          <w:lang w:val="en-US"/>
         </w:rPr>
         <w:t>1</w:t>
       </w:r>
@@ -199,6 +201,7 @@
           <w:sz w:val="28"/>
           <w:szCs w:val="28"/>
           <w:vertAlign w:val="subscript"/>
+          <w:lang w:val="en-US"/>
         </w:rPr>
         <w:t xml:space="preserve"> </w:t>
       </w:r>
@@ -207,6 +210,7 @@
           <w:rFonts w:ascii="Consolas" w:hAnsi="Consolas" w:cs="Consolas"/>
           <w:sz w:val="28"/>
           <w:szCs w:val="28"/>
+          <w:lang w:val="en-US"/>
         </w:rPr>
         <w:t>≤ 6</w:t>
       </w:r>
@@ -215,6 +219,7 @@
           <w:rFonts w:ascii="Consolas" w:hAnsi="Consolas" w:cs="Consolas"/>
           <w:sz w:val="28"/>
           <w:szCs w:val="28"/>
+          <w:lang w:val="en-US"/>
         </w:rPr>
         <w:tab/>
       </w:r>
@@ -223,6 +228,7 @@
           <w:rFonts w:ascii="Consolas" w:hAnsi="Consolas" w:cs="Consolas"/>
           <w:sz w:val="28"/>
           <w:szCs w:val="28"/>
+          <w:lang w:val="en-US"/>
         </w:rPr>
         <w:tab/>
       </w:r>
@@ -231,6 +237,7 @@
           <w:rFonts w:ascii="Consolas" w:hAnsi="Consolas" w:cs="Consolas"/>
           <w:sz w:val="28"/>
           <w:szCs w:val="28"/>
+          <w:lang w:val="en-US"/>
         </w:rPr>
         <w:t>(2)</w:t>
       </w:r>
@@ -241,6 +248,7 @@
           <w:rFonts w:ascii="Consolas" w:hAnsi="Consolas" w:cs="Consolas"/>
           <w:sz w:val="28"/>
           <w:szCs w:val="28"/>
+          <w:lang w:val="en-US"/>
         </w:rPr>
       </w:pPr>
       <w:r>
@@ -248,6 +256,7 @@
           <w:rFonts w:ascii="Consolas" w:hAnsi="Consolas" w:cs="Consolas"/>
           <w:sz w:val="28"/>
           <w:szCs w:val="28"/>
+          <w:lang w:val="en-US"/>
         </w:rPr>
         <w:t>-</w:t>
       </w:r>
@@ -266,6 +275,7 @@
           <w:sz w:val="28"/>
           <w:szCs w:val="28"/>
           <w:vertAlign w:val="subscript"/>
+          <w:lang w:val="en-US"/>
         </w:rPr>
         <w:t xml:space="preserve">1 </w:t>
       </w:r>
@@ -274,6 +284,7 @@
           <w:rFonts w:ascii="Consolas" w:hAnsi="Consolas" w:cs="Consolas"/>
           <w:sz w:val="28"/>
           <w:szCs w:val="28"/>
+          <w:lang w:val="en-US"/>
         </w:rPr>
         <w:t>+ 2</w:t>
       </w:r>
@@ -292,6 +303,7 @@
           <w:sz w:val="28"/>
           <w:szCs w:val="28"/>
           <w:vertAlign w:val="subscript"/>
+          <w:lang w:val="en-US"/>
         </w:rPr>
         <w:t xml:space="preserve">2 </w:t>
       </w:r>
@@ -300,22 +312,16 @@
           <w:rFonts w:ascii="Consolas" w:hAnsi="Consolas" w:cs="Consolas"/>
           <w:sz w:val="28"/>
           <w:szCs w:val="28"/>
-        </w:rPr>
-        <w:t>≤</w:t>
-      </w:r>
-      <w:r>
-        <w:rPr>
-          <w:rFonts w:ascii="Consolas" w:hAnsi="Consolas" w:cs="Consolas"/>
-          <w:sz w:val="28"/>
-          <w:szCs w:val="28"/>
-        </w:rPr>
-        <w:t xml:space="preserve"> </w:t>
-      </w:r>
-      <w:r>
-        <w:rPr>
-          <w:rFonts w:ascii="Consolas" w:hAnsi="Consolas" w:cs="Consolas"/>
-          <w:sz w:val="28"/>
-          <w:szCs w:val="28"/>
+          <w:lang w:val="en-US"/>
+        </w:rPr>
+        <w:t xml:space="preserve">≤ </w:t>
+      </w:r>
+      <w:r>
+        <w:rPr>
+          <w:rFonts w:ascii="Consolas" w:hAnsi="Consolas" w:cs="Consolas"/>
+          <w:sz w:val="28"/>
+          <w:szCs w:val="28"/>
+          <w:lang w:val="en-US"/>
         </w:rPr>
         <w:t>8</w:t>
       </w:r>
@@ -324,6 +330,7 @@
           <w:rFonts w:ascii="Consolas" w:hAnsi="Consolas" w:cs="Consolas"/>
           <w:sz w:val="28"/>
           <w:szCs w:val="28"/>
+          <w:lang w:val="en-US"/>
         </w:rPr>
         <w:tab/>
       </w:r>
@@ -332,6 +339,7 @@
           <w:rFonts w:ascii="Consolas" w:hAnsi="Consolas" w:cs="Consolas"/>
           <w:sz w:val="28"/>
           <w:szCs w:val="28"/>
+          <w:lang w:val="en-US"/>
         </w:rPr>
         <w:t>(3)</w:t>
       </w:r>
@@ -1490,7 +1498,6 @@
           <w:rFonts w:ascii="Consolas" w:hAnsi="Consolas" w:cs="Consolas"/>
           <w:sz w:val="28"/>
           <w:szCs w:val="28"/>
-          <w:lang w:val="en-US"/>
         </w:rPr>
       </w:pPr>
       <w:proofErr w:type="gramStart"/>
@@ -1509,7 +1516,6 @@
           <w:sz w:val="28"/>
           <w:szCs w:val="28"/>
           <w:vertAlign w:val="subscript"/>
-          <w:lang w:val="en-US"/>
         </w:rPr>
         <w:t>3</w:t>
       </w:r>
@@ -1519,7 +1525,6 @@
           <w:rFonts w:ascii="Consolas" w:hAnsi="Consolas" w:cs="Consolas"/>
           <w:sz w:val="28"/>
           <w:szCs w:val="28"/>
-          <w:lang w:val="en-US"/>
         </w:rPr>
         <w:t xml:space="preserve"> =</w:t>
       </w:r>
@@ -1528,9 +1533,17 @@
           <w:rFonts w:ascii="Consolas" w:hAnsi="Consolas" w:cs="Consolas"/>
           <w:sz w:val="28"/>
           <w:szCs w:val="28"/>
-          <w:lang w:val="en-US"/>
-        </w:rPr>
-        <w:t xml:space="preserve"> 5 + x</w:t>
+        </w:rPr>
+        <w:t xml:space="preserve"> 5 + </w:t>
+      </w:r>
+      <w:r>
+        <w:rPr>
+          <w:rFonts w:ascii="Consolas" w:hAnsi="Consolas" w:cs="Consolas"/>
+          <w:sz w:val="28"/>
+          <w:szCs w:val="28"/>
+          <w:lang w:val="en-US"/>
+        </w:rPr>
+        <w:t>x</w:t>
       </w:r>
       <w:r>
         <w:rPr>
@@ -1538,7 +1551,6 @@
           <w:sz w:val="28"/>
           <w:szCs w:val="28"/>
           <w:vertAlign w:val="subscript"/>
-          <w:lang w:val="en-US"/>
         </w:rPr>
         <w:t>5</w:t>
       </w:r>
@@ -1547,9 +1559,17 @@
           <w:rFonts w:ascii="Consolas" w:hAnsi="Consolas" w:cs="Consolas"/>
           <w:sz w:val="28"/>
           <w:szCs w:val="28"/>
-          <w:lang w:val="en-US"/>
-        </w:rPr>
-        <w:t>/4 – 3x</w:t>
+        </w:rPr>
+        <w:t>/4 – 3</w:t>
+      </w:r>
+      <w:r>
+        <w:rPr>
+          <w:rFonts w:ascii="Consolas" w:hAnsi="Consolas" w:cs="Consolas"/>
+          <w:sz w:val="28"/>
+          <w:szCs w:val="28"/>
+          <w:lang w:val="en-US"/>
+        </w:rPr>
+        <w:t>x</w:t>
       </w:r>
       <w:r>
         <w:rPr>
@@ -1557,7 +1577,6 @@
           <w:sz w:val="28"/>
           <w:szCs w:val="28"/>
           <w:vertAlign w:val="subscript"/>
-          <w:lang w:val="en-US"/>
         </w:rPr>
         <w:t>6</w:t>
       </w:r>
@@ -1566,10 +1585,11 @@
           <w:rFonts w:ascii="Consolas" w:hAnsi="Consolas" w:cs="Consolas"/>
           <w:sz w:val="28"/>
           <w:szCs w:val="28"/>
-          <w:lang w:val="en-US"/>
         </w:rPr>
         <w:t>/4</w:t>
       </w:r>
+      <w:bookmarkStart w:id="0" w:name="_GoBack"/>
+      <w:bookmarkEnd w:id="0"/>
     </w:p>
     <w:p>
       <w:pPr>
@@ -1595,7 +1615,6 @@
           <w:sz w:val="28"/>
           <w:szCs w:val="28"/>
           <w:vertAlign w:val="subscript"/>
-          <w:lang w:val="en-US"/>
         </w:rPr>
         <w:t>4</w:t>
       </w:r>
@@ -1605,7 +1624,6 @@
           <w:rFonts w:ascii="Consolas" w:hAnsi="Consolas" w:cs="Consolas"/>
           <w:sz w:val="28"/>
           <w:szCs w:val="28"/>
-          <w:lang w:val="en-US"/>
         </w:rPr>
         <w:t xml:space="preserve"> = </w:t>
       </w:r>
@@ -1614,9 +1632,17 @@
           <w:rFonts w:ascii="Consolas" w:hAnsi="Consolas" w:cs="Consolas"/>
           <w:sz w:val="28"/>
           <w:szCs w:val="28"/>
-          <w:lang w:val="en-US"/>
-        </w:rPr>
-        <w:t>4 – x</w:t>
+        </w:rPr>
+        <w:t xml:space="preserve">4 – </w:t>
+      </w:r>
+      <w:r>
+        <w:rPr>
+          <w:rFonts w:ascii="Consolas" w:hAnsi="Consolas" w:cs="Consolas"/>
+          <w:sz w:val="28"/>
+          <w:szCs w:val="28"/>
+          <w:lang w:val="en-US"/>
+        </w:rPr>
+        <w:t>x</w:t>
       </w:r>
       <w:r>
         <w:rPr>
@@ -1624,7 +1650,6 @@
           <w:sz w:val="28"/>
           <w:szCs w:val="28"/>
           <w:vertAlign w:val="subscript"/>
-          <w:lang w:val="en-US"/>
         </w:rPr>
         <w:t>5</w:t>
       </w:r>
@@ -1633,9 +1658,17 @@
           <w:rFonts w:ascii="Consolas" w:hAnsi="Consolas" w:cs="Consolas"/>
           <w:sz w:val="28"/>
           <w:szCs w:val="28"/>
-          <w:lang w:val="en-US"/>
-        </w:rPr>
-        <w:t>/2 + x</w:t>
+        </w:rPr>
+        <w:t xml:space="preserve">/2 + </w:t>
+      </w:r>
+      <w:r>
+        <w:rPr>
+          <w:rFonts w:ascii="Consolas" w:hAnsi="Consolas" w:cs="Consolas"/>
+          <w:sz w:val="28"/>
+          <w:szCs w:val="28"/>
+          <w:lang w:val="en-US"/>
+        </w:rPr>
+        <w:t>x</w:t>
       </w:r>
       <w:r>
         <w:rPr>
@@ -1643,7 +1676,6 @@
           <w:sz w:val="28"/>
           <w:szCs w:val="28"/>
           <w:vertAlign w:val="subscript"/>
-          <w:lang w:val="en-US"/>
         </w:rPr>
         <w:t>6</w:t>
       </w:r>
@@ -1652,7 +1684,6 @@
           <w:rFonts w:ascii="Consolas" w:hAnsi="Consolas" w:cs="Consolas"/>
           <w:sz w:val="28"/>
           <w:szCs w:val="28"/>
-          <w:lang w:val="en-US"/>
         </w:rPr>
         <w:t>/2</w:t>
       </w:r>
@@ -4935,7 +4966,6 @@
           <w:rFonts w:ascii="Consolas" w:hAnsi="Consolas" w:cs="Consolas"/>
           <w:sz w:val="28"/>
           <w:szCs w:val="28"/>
-          <w:lang w:val="en-US"/>
         </w:rPr>
       </w:pPr>
       <w:r>
@@ -4953,7 +4983,6 @@
           <w:sz w:val="28"/>
           <w:szCs w:val="28"/>
           <w:vertAlign w:val="subscript"/>
-          <w:lang w:val="en-US"/>
         </w:rPr>
         <w:t>7</w:t>
       </w:r>
@@ -4962,9 +4991,17 @@
           <w:rFonts w:ascii="Consolas" w:hAnsi="Consolas" w:cs="Consolas"/>
           <w:sz w:val="28"/>
           <w:szCs w:val="28"/>
-          <w:lang w:val="en-US"/>
-        </w:rPr>
-        <w:t xml:space="preserve"> = 13 – x</w:t>
+        </w:rPr>
+        <w:t xml:space="preserve"> = 13 – </w:t>
+      </w:r>
+      <w:r>
+        <w:rPr>
+          <w:rFonts w:ascii="Consolas" w:hAnsi="Consolas" w:cs="Consolas"/>
+          <w:sz w:val="28"/>
+          <w:szCs w:val="28"/>
+          <w:lang w:val="en-US"/>
+        </w:rPr>
+        <w:t>x</w:t>
       </w:r>
       <w:r>
         <w:rPr>
@@ -4972,7 +5009,6 @@
           <w:sz w:val="28"/>
           <w:szCs w:val="28"/>
           <w:vertAlign w:val="subscript"/>
-          <w:lang w:val="en-US"/>
         </w:rPr>
         <w:t>1</w:t>
       </w:r>
@@ -4981,9 +5017,17 @@
           <w:rFonts w:ascii="Consolas" w:hAnsi="Consolas" w:cs="Consolas"/>
           <w:sz w:val="28"/>
           <w:szCs w:val="28"/>
-          <w:lang w:val="en-US"/>
-        </w:rPr>
-        <w:t xml:space="preserve"> – x</w:t>
+        </w:rPr>
+        <w:t xml:space="preserve"> – </w:t>
+      </w:r>
+      <w:r>
+        <w:rPr>
+          <w:rFonts w:ascii="Consolas" w:hAnsi="Consolas" w:cs="Consolas"/>
+          <w:sz w:val="28"/>
+          <w:szCs w:val="28"/>
+          <w:lang w:val="en-US"/>
+        </w:rPr>
+        <w:t>x</w:t>
       </w:r>
       <w:r>
         <w:rPr>
@@ -4991,7 +5035,6 @@
           <w:sz w:val="28"/>
           <w:szCs w:val="28"/>
           <w:vertAlign w:val="subscript"/>
-          <w:lang w:val="en-US"/>
         </w:rPr>
         <w:t>2</w:t>
       </w:r>
@@ -12736,23 +12779,7 @@
           <w:sz w:val="24"/>
           <w:szCs w:val="24"/>
         </w:rPr>
-        <w:t xml:space="preserve">нейшего составления двойственной по отношению к исходной задаче </w:t>
-      </w:r>
-      <w:r>
-        <w:rPr>
-          <w:rFonts w:ascii="Consolas" w:hAnsi="Consolas" w:cs="Consolas"/>
-          <w:sz w:val="24"/>
-          <w:szCs w:val="24"/>
-        </w:rPr>
-        <w:t>задачи</w:t>
-      </w:r>
-      <w:r>
-        <w:rPr>
-          <w:rFonts w:ascii="Consolas" w:hAnsi="Consolas" w:cs="Consolas"/>
-          <w:sz w:val="24"/>
-          <w:szCs w:val="24"/>
-        </w:rPr>
-        <w:t>.</w:t>
+        <w:t>нейшего составления двойственной по отношению к исходной задаче задачи.</w:t>
       </w:r>
     </w:p>
     <w:p>
@@ -12782,16 +12809,7 @@
           <w:szCs w:val="28"/>
           <w:lang w:val="en-US"/>
         </w:rPr>
-        <w:t xml:space="preserve">-F) = - </w:t>
-      </w:r>
-      <w:r>
-        <w:rPr>
-          <w:rFonts w:ascii="Consolas" w:hAnsi="Consolas" w:cs="Consolas"/>
-          <w:sz w:val="28"/>
-          <w:szCs w:val="28"/>
-          <w:lang w:val="en-US"/>
-        </w:rPr>
-        <w:t>x</w:t>
+        <w:t>-F) = - x</w:t>
       </w:r>
       <w:r>
         <w:rPr>
@@ -13022,7 +13040,6 @@
           <w:rFonts w:ascii="Consolas" w:hAnsi="Consolas" w:cs="Consolas"/>
           <w:sz w:val="28"/>
           <w:szCs w:val="28"/>
-          <w:lang w:val="en-US"/>
         </w:rPr>
       </w:pPr>
       <w:proofErr w:type="gramStart"/>
@@ -13041,7 +13058,6 @@
           <w:sz w:val="28"/>
           <w:szCs w:val="28"/>
           <w:vertAlign w:val="subscript"/>
-          <w:lang w:val="en-US"/>
         </w:rPr>
         <w:t>1</w:t>
       </w:r>
@@ -13052,7 +13068,6 @@
           <w:sz w:val="28"/>
           <w:szCs w:val="28"/>
           <w:vertAlign w:val="subscript"/>
-          <w:lang w:val="en-US"/>
         </w:rPr>
         <w:t xml:space="preserve"> </w:t>
       </w:r>
@@ -13061,27 +13076,8 @@
           <w:rFonts w:ascii="Consolas" w:hAnsi="Consolas" w:cs="Consolas"/>
           <w:sz w:val="28"/>
           <w:szCs w:val="28"/>
-          <w:lang w:val="en-US"/>
-        </w:rPr>
-        <w:t>-</w:t>
-      </w:r>
-      <w:r>
-        <w:rPr>
-          <w:rFonts w:ascii="Consolas" w:hAnsi="Consolas" w:cs="Consolas"/>
-          <w:sz w:val="28"/>
-          <w:szCs w:val="28"/>
-          <w:lang w:val="en-US"/>
-        </w:rPr>
-        <w:t xml:space="preserve"> </w:t>
-      </w:r>
-      <w:r>
-        <w:rPr>
-          <w:rFonts w:ascii="Consolas" w:hAnsi="Consolas" w:cs="Consolas"/>
-          <w:sz w:val="28"/>
-          <w:szCs w:val="28"/>
-          <w:lang w:val="en-US"/>
-        </w:rPr>
-        <w:t>2</w:t>
+        </w:rPr>
+        <w:t>- 2</w:t>
       </w:r>
       <w:r>
         <w:rPr>
@@ -13098,7 +13094,6 @@
           <w:sz w:val="28"/>
           <w:szCs w:val="28"/>
           <w:vertAlign w:val="subscript"/>
-          <w:lang w:val="en-US"/>
         </w:rPr>
         <w:t xml:space="preserve">2 </w:t>
       </w:r>
@@ -13107,7 +13102,6 @@
           <w:rFonts w:ascii="Consolas" w:hAnsi="Consolas" w:cs="Consolas"/>
           <w:sz w:val="28"/>
           <w:szCs w:val="28"/>
-          <w:lang w:val="en-US"/>
         </w:rPr>
         <w:t>≥ -8</w:t>
       </w:r>
@@ -13118,7 +13112,6 @@
           <w:rFonts w:ascii="Consolas" w:hAnsi="Consolas" w:cs="Consolas"/>
           <w:sz w:val="28"/>
           <w:szCs w:val="28"/>
-          <w:lang w:val="en-US"/>
         </w:rPr>
       </w:pPr>
       <w:r>
@@ -13126,11 +13119,9 @@
           <w:rFonts w:ascii="Consolas" w:hAnsi="Consolas" w:cs="Consolas"/>
           <w:sz w:val="28"/>
           <w:szCs w:val="28"/>
-          <w:lang w:val="en-US"/>
         </w:rPr>
         <w:t>-</w:t>
       </w:r>
-      <w:proofErr w:type="gramStart"/>
       <w:r>
         <w:rPr>
           <w:rFonts w:ascii="Consolas" w:hAnsi="Consolas" w:cs="Consolas"/>
@@ -13146,64 +13137,32 @@
           <w:sz w:val="28"/>
           <w:szCs w:val="28"/>
           <w:vertAlign w:val="subscript"/>
-          <w:lang w:val="en-US"/>
-        </w:rPr>
-        <w:t>1</w:t>
-      </w:r>
-      <w:proofErr w:type="gramEnd"/>
+        </w:rPr>
+        <w:t xml:space="preserve">1 </w:t>
+      </w:r>
+      <w:r>
+        <w:rPr>
+          <w:rFonts w:ascii="Consolas" w:hAnsi="Consolas" w:cs="Consolas"/>
+          <w:sz w:val="28"/>
+          <w:szCs w:val="28"/>
+        </w:rPr>
+        <w:t>- 2</w:t>
+      </w:r>
+      <w:r>
+        <w:rPr>
+          <w:rFonts w:ascii="Consolas" w:hAnsi="Consolas" w:cs="Consolas"/>
+          <w:sz w:val="28"/>
+          <w:szCs w:val="28"/>
+          <w:lang w:val="en-US"/>
+        </w:rPr>
+        <w:t>x</w:t>
+      </w:r>
       <w:r>
         <w:rPr>
           <w:rFonts w:ascii="Consolas" w:hAnsi="Consolas" w:cs="Consolas"/>
           <w:sz w:val="28"/>
           <w:szCs w:val="28"/>
           <w:vertAlign w:val="subscript"/>
-          <w:lang w:val="en-US"/>
-        </w:rPr>
-        <w:t xml:space="preserve"> </w:t>
-      </w:r>
-      <w:r>
-        <w:rPr>
-          <w:rFonts w:ascii="Consolas" w:hAnsi="Consolas" w:cs="Consolas"/>
-          <w:sz w:val="28"/>
-          <w:szCs w:val="28"/>
-          <w:lang w:val="en-US"/>
-        </w:rPr>
-        <w:t>-</w:t>
-      </w:r>
-      <w:r>
-        <w:rPr>
-          <w:rFonts w:ascii="Consolas" w:hAnsi="Consolas" w:cs="Consolas"/>
-          <w:sz w:val="28"/>
-          <w:szCs w:val="28"/>
-          <w:lang w:val="en-US"/>
-        </w:rPr>
-        <w:t xml:space="preserve"> </w:t>
-      </w:r>
-      <w:r>
-        <w:rPr>
-          <w:rFonts w:ascii="Consolas" w:hAnsi="Consolas" w:cs="Consolas"/>
-          <w:sz w:val="28"/>
-          <w:szCs w:val="28"/>
-          <w:lang w:val="en-US"/>
-        </w:rPr>
-        <w:t>2</w:t>
-      </w:r>
-      <w:r>
-        <w:rPr>
-          <w:rFonts w:ascii="Consolas" w:hAnsi="Consolas" w:cs="Consolas"/>
-          <w:sz w:val="28"/>
-          <w:szCs w:val="28"/>
-          <w:lang w:val="en-US"/>
-        </w:rPr>
-        <w:t>x</w:t>
-      </w:r>
-      <w:r>
-        <w:rPr>
-          <w:rFonts w:ascii="Consolas" w:hAnsi="Consolas" w:cs="Consolas"/>
-          <w:sz w:val="28"/>
-          <w:szCs w:val="28"/>
-          <w:vertAlign w:val="subscript"/>
-          <w:lang w:val="en-US"/>
         </w:rPr>
         <w:t xml:space="preserve">2 </w:t>
       </w:r>
@@ -13212,27 +13171,8 @@
           <w:rFonts w:ascii="Consolas" w:hAnsi="Consolas" w:cs="Consolas"/>
           <w:sz w:val="28"/>
           <w:szCs w:val="28"/>
-          <w:lang w:val="en-US"/>
-        </w:rPr>
-        <w:t xml:space="preserve">≥ </w:t>
-      </w:r>
-      <w:r>
-        <w:rPr>
-          <w:rFonts w:ascii="Consolas" w:hAnsi="Consolas" w:cs="Consolas"/>
-          <w:sz w:val="28"/>
-          <w:szCs w:val="28"/>
-          <w:lang w:val="en-US"/>
-        </w:rPr>
-        <w:t>-1</w:t>
-      </w:r>
-      <w:r>
-        <w:rPr>
-          <w:rFonts w:ascii="Consolas" w:hAnsi="Consolas" w:cs="Consolas"/>
-          <w:sz w:val="28"/>
-          <w:szCs w:val="28"/>
-          <w:lang w:val="en-US"/>
-        </w:rPr>
-        <w:t>2</w:t>
+        </w:rPr>
+        <w:t>≥ -12</w:t>
       </w:r>
     </w:p>
     <w:p>
@@ -13241,7 +13181,6 @@
           <w:rFonts w:ascii="Consolas" w:hAnsi="Consolas" w:cs="Consolas"/>
           <w:sz w:val="28"/>
           <w:szCs w:val="28"/>
-          <w:lang w:val="en-US"/>
         </w:rPr>
       </w:pPr>
       <w:proofErr w:type="gramStart"/>
@@ -13313,7 +13252,6 @@
           <w:rFonts w:ascii="Consolas" w:hAnsi="Consolas" w:cs="Consolas"/>
           <w:sz w:val="24"/>
           <w:szCs w:val="24"/>
-          <w:lang w:val="en-US"/>
         </w:rPr>
       </w:pPr>
     </w:p>
@@ -13340,7 +13278,6 @@
           <w:rFonts w:ascii="Consolas" w:hAnsi="Consolas" w:cs="Consolas"/>
           <w:sz w:val="28"/>
           <w:szCs w:val="28"/>
-          <w:lang w:val="en-US"/>
         </w:rPr>
       </w:pPr>
       <w:proofErr w:type="gramStart"/>
@@ -13359,7 +13296,6 @@
           <w:rFonts w:ascii="Consolas" w:hAnsi="Consolas" w:cs="Consolas"/>
           <w:sz w:val="28"/>
           <w:szCs w:val="28"/>
-          <w:lang w:val="en-US"/>
         </w:rPr>
         <w:t xml:space="preserve"> </w:t>
       </w:r>
@@ -13376,18 +13312,17 @@
           <w:rFonts w:ascii="Consolas" w:hAnsi="Consolas" w:cs="Consolas"/>
           <w:sz w:val="28"/>
           <w:szCs w:val="28"/>
-          <w:lang w:val="en-US"/>
-        </w:rPr>
-        <w:t xml:space="preserve"> = </w:t>
-      </w:r>
-      <w:r>
-        <w:rPr>
-          <w:rFonts w:ascii="Consolas" w:hAnsi="Consolas" w:cs="Consolas"/>
-          <w:sz w:val="28"/>
-          <w:szCs w:val="28"/>
-          <w:lang w:val="en-US"/>
-        </w:rPr>
-        <w:t>2y</w:t>
+        </w:rPr>
+        <w:t xml:space="preserve"> = 2</w:t>
+      </w:r>
+      <w:r>
+        <w:rPr>
+          <w:rFonts w:ascii="Consolas" w:hAnsi="Consolas" w:cs="Consolas"/>
+          <w:sz w:val="28"/>
+          <w:szCs w:val="28"/>
+          <w:lang w:val="en-US"/>
+        </w:rPr>
+        <w:t>y</w:t>
       </w:r>
       <w:r>
         <w:rPr>
@@ -13395,7 +13330,6 @@
           <w:sz w:val="28"/>
           <w:szCs w:val="28"/>
           <w:vertAlign w:val="subscript"/>
-          <w:lang w:val="en-US"/>
         </w:rPr>
         <w:t xml:space="preserve">1 </w:t>
       </w:r>
@@ -13404,27 +13338,17 @@
           <w:rFonts w:ascii="Consolas" w:hAnsi="Consolas" w:cs="Consolas"/>
           <w:sz w:val="28"/>
           <w:szCs w:val="28"/>
-          <w:lang w:val="en-US"/>
-        </w:rPr>
-        <w:t>–</w:t>
-      </w:r>
-      <w:r>
-        <w:rPr>
-          <w:rFonts w:ascii="Consolas" w:hAnsi="Consolas" w:cs="Consolas"/>
-          <w:sz w:val="28"/>
-          <w:szCs w:val="28"/>
-          <w:lang w:val="en-US"/>
-        </w:rPr>
-        <w:t xml:space="preserve"> </w:t>
-      </w:r>
-      <w:r>
-        <w:rPr>
-          <w:rFonts w:ascii="Consolas" w:hAnsi="Consolas" w:cs="Consolas"/>
-          <w:sz w:val="28"/>
-          <w:szCs w:val="28"/>
-          <w:lang w:val="en-US"/>
-        </w:rPr>
-        <w:t>6y</w:t>
+        </w:rPr>
+        <w:t>– 6</w:t>
+      </w:r>
+      <w:r>
+        <w:rPr>
+          <w:rFonts w:ascii="Consolas" w:hAnsi="Consolas" w:cs="Consolas"/>
+          <w:sz w:val="28"/>
+          <w:szCs w:val="28"/>
+          <w:lang w:val="en-US"/>
+        </w:rPr>
+        <w:t>y</w:t>
       </w:r>
       <w:r>
         <w:rPr>
@@ -13432,7 +13356,6 @@
           <w:sz w:val="28"/>
           <w:szCs w:val="28"/>
           <w:vertAlign w:val="subscript"/>
-          <w:lang w:val="en-US"/>
         </w:rPr>
         <w:t xml:space="preserve">2  </w:t>
       </w:r>
@@ -13441,18 +13364,8 @@
           <w:rFonts w:ascii="Consolas" w:hAnsi="Consolas" w:cs="Consolas"/>
           <w:sz w:val="28"/>
           <w:szCs w:val="28"/>
-          <w:lang w:val="en-US"/>
-        </w:rPr>
-        <w:t xml:space="preserve">– </w:t>
-      </w:r>
-      <w:r>
-        <w:rPr>
-          <w:rFonts w:ascii="Consolas" w:hAnsi="Consolas" w:cs="Consolas"/>
-          <w:sz w:val="28"/>
-          <w:szCs w:val="28"/>
-          <w:lang w:val="en-US"/>
-        </w:rPr>
-        <w:t>8</w:t>
+        </w:rPr>
+        <w:t>– 8</w:t>
       </w:r>
       <w:r>
         <w:rPr>
@@ -13469,7 +13382,6 @@
           <w:sz w:val="28"/>
           <w:szCs w:val="28"/>
           <w:vertAlign w:val="subscript"/>
-          <w:lang w:val="en-US"/>
         </w:rPr>
         <w:t xml:space="preserve">3 </w:t>
       </w:r>
@@ -13478,18 +13390,8 @@
           <w:rFonts w:ascii="Consolas" w:hAnsi="Consolas" w:cs="Consolas"/>
           <w:sz w:val="28"/>
           <w:szCs w:val="28"/>
-          <w:lang w:val="en-US"/>
-        </w:rPr>
-        <w:t>–</w:t>
-      </w:r>
-      <w:r>
-        <w:rPr>
-          <w:rFonts w:ascii="Consolas" w:hAnsi="Consolas" w:cs="Consolas"/>
-          <w:sz w:val="28"/>
-          <w:szCs w:val="28"/>
-          <w:lang w:val="en-US"/>
-        </w:rPr>
-        <w:t xml:space="preserve"> 12</w:t>
+        </w:rPr>
+        <w:t>– 12</w:t>
       </w:r>
       <w:r>
         <w:rPr>
@@ -13506,7 +13408,6 @@
           <w:sz w:val="28"/>
           <w:szCs w:val="28"/>
           <w:vertAlign w:val="subscript"/>
-          <w:lang w:val="en-US"/>
         </w:rPr>
         <w:t xml:space="preserve">4 </w:t>
       </w:r>
@@ -13517,7 +13418,6 @@
           <w:rFonts w:ascii="Consolas" w:hAnsi="Consolas" w:cs="Consolas"/>
           <w:sz w:val="28"/>
           <w:szCs w:val="28"/>
-          <w:lang w:val="en-US"/>
         </w:rPr>
       </w:pPr>
       <w:r>
@@ -13535,7 +13435,6 @@
           <w:sz w:val="28"/>
           <w:szCs w:val="28"/>
           <w:vertAlign w:val="subscript"/>
-          <w:lang w:val="en-US"/>
         </w:rPr>
         <w:t xml:space="preserve">1 </w:t>
       </w:r>
@@ -13544,20 +13443,54 @@
           <w:rFonts w:ascii="Consolas" w:hAnsi="Consolas" w:cs="Consolas"/>
           <w:sz w:val="28"/>
           <w:szCs w:val="28"/>
-          <w:lang w:val="en-US"/>
-        </w:rPr>
-        <w:t>-</w:t>
-      </w:r>
-      <w:r>
-        <w:rPr>
-          <w:rFonts w:ascii="Consolas" w:hAnsi="Consolas" w:cs="Consolas"/>
-          <w:sz w:val="28"/>
-          <w:szCs w:val="28"/>
-          <w:lang w:val="en-US"/>
+        </w:rPr>
+        <w:t xml:space="preserve">- </w:t>
+      </w:r>
+      <w:proofErr w:type="gramStart"/>
+      <w:r>
+        <w:rPr>
+          <w:rFonts w:ascii="Consolas" w:hAnsi="Consolas" w:cs="Consolas"/>
+          <w:sz w:val="28"/>
+          <w:szCs w:val="28"/>
+          <w:lang w:val="en-US"/>
+        </w:rPr>
+        <w:t>y</w:t>
+      </w:r>
+      <w:r>
+        <w:rPr>
+          <w:rFonts w:ascii="Consolas" w:hAnsi="Consolas" w:cs="Consolas"/>
+          <w:sz w:val="28"/>
+          <w:szCs w:val="28"/>
+          <w:vertAlign w:val="subscript"/>
+        </w:rPr>
+        <w:t xml:space="preserve">2  </w:t>
+      </w:r>
+      <w:r>
+        <w:rPr>
+          <w:rFonts w:ascii="Consolas" w:hAnsi="Consolas" w:cs="Consolas"/>
+          <w:sz w:val="28"/>
+          <w:szCs w:val="28"/>
+        </w:rPr>
+        <w:t>+</w:t>
+      </w:r>
+      <w:proofErr w:type="gramEnd"/>
+      <w:r>
+        <w:rPr>
+          <w:rFonts w:ascii="Consolas" w:hAnsi="Consolas" w:cs="Consolas"/>
+          <w:sz w:val="28"/>
+          <w:szCs w:val="28"/>
         </w:rPr>
         <w:t xml:space="preserve"> </w:t>
       </w:r>
-      <w:proofErr w:type="gramStart"/>
+      <w:r>
+        <w:rPr>
+          <w:rFonts w:ascii="Consolas" w:hAnsi="Consolas" w:cs="Consolas"/>
+          <w:sz w:val="28"/>
+          <w:szCs w:val="28"/>
+          <w:vertAlign w:val="subscript"/>
+        </w:rPr>
+        <w:t xml:space="preserve"> </w:t>
+      </w:r>
       <w:r>
         <w:rPr>
           <w:rFonts w:ascii="Consolas" w:hAnsi="Consolas" w:cs="Consolas"/>
@@ -13573,9 +13506,25 @@
           <w:sz w:val="28"/>
           <w:szCs w:val="28"/>
           <w:vertAlign w:val="subscript"/>
-          <w:lang w:val="en-US"/>
-        </w:rPr>
-        <w:t xml:space="preserve">2 </w:t>
+        </w:rPr>
+        <w:t>3</w:t>
+      </w:r>
+      <w:r>
+        <w:rPr>
+          <w:rFonts w:ascii="Consolas" w:hAnsi="Consolas" w:cs="Consolas"/>
+          <w:sz w:val="28"/>
+          <w:szCs w:val="28"/>
+        </w:rPr>
+        <w:t xml:space="preserve"> – </w:t>
+      </w:r>
+      <w:r>
+        <w:rPr>
+          <w:rFonts w:ascii="Consolas" w:hAnsi="Consolas" w:cs="Consolas"/>
+          <w:sz w:val="28"/>
+          <w:szCs w:val="28"/>
+          <w:lang w:val="en-US"/>
+        </w:rPr>
+        <w:t>y</w:t>
       </w:r>
       <w:r>
         <w:rPr>
@@ -13583,7 +13532,14 @@
           <w:sz w:val="28"/>
           <w:szCs w:val="28"/>
           <w:vertAlign w:val="subscript"/>
-          <w:lang w:val="en-US"/>
+        </w:rPr>
+        <w:t>4</w:t>
+      </w:r>
+      <w:r>
+        <w:rPr>
+          <w:rFonts w:ascii="Consolas" w:hAnsi="Consolas" w:cs="Consolas"/>
+          <w:sz w:val="28"/>
+          <w:szCs w:val="28"/>
         </w:rPr>
         <w:t xml:space="preserve"> </w:t>
       </w:r>
@@ -13592,112 +13548,8 @@
           <w:rFonts w:ascii="Consolas" w:hAnsi="Consolas" w:cs="Consolas"/>
           <w:sz w:val="28"/>
           <w:szCs w:val="28"/>
-          <w:lang w:val="en-US"/>
-        </w:rPr>
-        <w:t>+</w:t>
-      </w:r>
-      <w:proofErr w:type="gramEnd"/>
-      <w:r>
-        <w:rPr>
-          <w:rFonts w:ascii="Consolas" w:hAnsi="Consolas" w:cs="Consolas"/>
-          <w:sz w:val="28"/>
-          <w:szCs w:val="28"/>
-          <w:lang w:val="en-US"/>
-        </w:rPr>
-        <w:t xml:space="preserve"> </w:t>
-      </w:r>
-      <w:r>
-        <w:rPr>
-          <w:rFonts w:ascii="Consolas" w:hAnsi="Consolas" w:cs="Consolas"/>
-          <w:sz w:val="28"/>
-          <w:szCs w:val="28"/>
-          <w:vertAlign w:val="subscript"/>
-          <w:lang w:val="en-US"/>
-        </w:rPr>
-        <w:t xml:space="preserve"> </w:t>
-      </w:r>
-      <w:r>
-        <w:rPr>
-          <w:rFonts w:ascii="Consolas" w:hAnsi="Consolas" w:cs="Consolas"/>
-          <w:sz w:val="28"/>
-          <w:szCs w:val="28"/>
-          <w:lang w:val="en-US"/>
-        </w:rPr>
-        <w:t>y</w:t>
-      </w:r>
-      <w:r>
-        <w:rPr>
-          <w:rFonts w:ascii="Consolas" w:hAnsi="Consolas" w:cs="Consolas"/>
-          <w:sz w:val="28"/>
-          <w:szCs w:val="28"/>
-          <w:vertAlign w:val="subscript"/>
-          <w:lang w:val="en-US"/>
-        </w:rPr>
-        <w:t>3</w:t>
-      </w:r>
-      <w:r>
-        <w:rPr>
-          <w:rFonts w:ascii="Consolas" w:hAnsi="Consolas" w:cs="Consolas"/>
-          <w:sz w:val="28"/>
-          <w:szCs w:val="28"/>
-          <w:lang w:val="en-US"/>
-        </w:rPr>
-        <w:t xml:space="preserve"> –</w:t>
-      </w:r>
-      <w:r>
-        <w:rPr>
-          <w:rFonts w:ascii="Consolas" w:hAnsi="Consolas" w:cs="Consolas"/>
-          <w:sz w:val="28"/>
-          <w:szCs w:val="28"/>
-          <w:lang w:val="en-US"/>
-        </w:rPr>
-        <w:t xml:space="preserve"> </w:t>
-      </w:r>
-      <w:r>
-        <w:rPr>
-          <w:rFonts w:ascii="Consolas" w:hAnsi="Consolas" w:cs="Consolas"/>
-          <w:sz w:val="28"/>
-          <w:szCs w:val="28"/>
-          <w:lang w:val="en-US"/>
-        </w:rPr>
-        <w:t>y</w:t>
-      </w:r>
-      <w:r>
-        <w:rPr>
-          <w:rFonts w:ascii="Consolas" w:hAnsi="Consolas" w:cs="Consolas"/>
-          <w:sz w:val="28"/>
-          <w:szCs w:val="28"/>
-          <w:vertAlign w:val="subscript"/>
-          <w:lang w:val="en-US"/>
-        </w:rPr>
-        <w:t>4</w:t>
-      </w:r>
-      <w:r>
-        <w:rPr>
-          <w:rFonts w:ascii="Consolas" w:hAnsi="Consolas" w:cs="Consolas"/>
-          <w:sz w:val="28"/>
-          <w:szCs w:val="28"/>
-          <w:lang w:val="en-US"/>
-        </w:rPr>
-        <w:t xml:space="preserve"> </w:t>
-      </w:r>
-      <w:r>
-        <w:rPr>
-          <w:rFonts w:ascii="Consolas" w:hAnsi="Consolas" w:cs="Consolas"/>
-          <w:sz w:val="28"/>
-          <w:szCs w:val="28"/>
-          <w:lang w:val="en-US"/>
-        </w:rPr>
-        <w:t>≤</w:t>
-      </w:r>
-      <w:r>
-        <w:rPr>
-          <w:rFonts w:ascii="Consolas" w:hAnsi="Consolas" w:cs="Consolas"/>
-          <w:sz w:val="28"/>
-          <w:szCs w:val="28"/>
-          <w:lang w:val="en-US"/>
-        </w:rPr>
-        <w:t xml:space="preserve"> -1</w:t>
+        </w:rPr>
+        <w:t>≤ -1</w:t>
       </w:r>
     </w:p>
     <w:p>
@@ -13820,16 +13672,7 @@
           <w:szCs w:val="28"/>
           <w:lang w:val="en-US"/>
         </w:rPr>
-        <w:t>2</w:t>
-      </w:r>
-      <w:r>
-        <w:rPr>
-          <w:rFonts w:ascii="Consolas" w:hAnsi="Consolas" w:cs="Consolas"/>
-          <w:sz w:val="28"/>
-          <w:szCs w:val="28"/>
-          <w:lang w:val="en-US"/>
-        </w:rPr>
-        <w:t>y</w:t>
+        <w:t>2y</w:t>
       </w:r>
       <w:r>
         <w:rPr>
@@ -13857,16 +13700,7 @@
           <w:szCs w:val="28"/>
           <w:lang w:val="en-US"/>
         </w:rPr>
-        <w:t>≤</w:t>
-      </w:r>
-      <w:r>
-        <w:rPr>
-          <w:rFonts w:ascii="Consolas" w:hAnsi="Consolas" w:cs="Consolas"/>
-          <w:sz w:val="28"/>
-          <w:szCs w:val="28"/>
-          <w:lang w:val="en-US"/>
-        </w:rPr>
-        <w:t xml:space="preserve"> -</w:t>
+        <w:t>≤ -</w:t>
       </w:r>
       <w:r>
         <w:rPr>
@@ -13939,8 +13773,6 @@
         </w:rPr>
         <w:t>i</w:t>
       </w:r>
-      <w:bookmarkStart w:id="0" w:name="_GoBack"/>
-      <w:bookmarkEnd w:id="0"/>
       <w:proofErr w:type="spellEnd"/>
       <w:r>
         <w:rPr>
@@ -13989,6 +13821,323 @@
         <w:tab/>
       </w:r>
     </w:p>
+    <w:tbl>
+      <w:tblPr>
+        <w:tblStyle w:val="a4"/>
+        <w:tblW w:w="0" w:type="auto"/>
+        <w:tblLook w:val="04A0" w:firstRow="1" w:lastRow="0" w:firstColumn="1" w:lastColumn="0" w:noHBand="0" w:noVBand="1"/>
+      </w:tblPr>
+      <w:tblGrid>
+        <w:gridCol w:w="1384"/>
+        <w:gridCol w:w="1985"/>
+      </w:tblGrid>
+      <w:tr>
+        <w:tc>
+          <w:tcPr>
+            <w:tcW w:w="1384" w:type="dxa"/>
+          </w:tcPr>
+          <w:p>
+            <w:pPr>
+              <w:rPr>
+                <w:rFonts w:ascii="Consolas" w:hAnsi="Consolas" w:cs="Consolas"/>
+                <w:sz w:val="28"/>
+                <w:szCs w:val="28"/>
+                <w:lang w:val="en-US"/>
+              </w:rPr>
+            </w:pPr>
+            <w:r>
+              <w:rPr>
+                <w:rFonts w:ascii="Consolas" w:hAnsi="Consolas" w:cs="Consolas"/>
+                <w:sz w:val="28"/>
+                <w:szCs w:val="28"/>
+                <w:lang w:val="en-US"/>
+              </w:rPr>
+              <w:t>x</w:t>
+            </w:r>
+            <w:r>
+              <w:rPr>
+                <w:rFonts w:ascii="Consolas" w:hAnsi="Consolas" w:cs="Consolas"/>
+                <w:sz w:val="28"/>
+                <w:szCs w:val="28"/>
+                <w:vertAlign w:val="subscript"/>
+                <w:lang w:val="en-US"/>
+              </w:rPr>
+              <w:t>1</w:t>
+            </w:r>
+          </w:p>
+        </w:tc>
+        <w:tc>
+          <w:tcPr>
+            <w:tcW w:w="1985" w:type="dxa"/>
+          </w:tcPr>
+          <w:p>
+            <w:pPr>
+              <w:rPr>
+                <w:rFonts w:ascii="Consolas" w:hAnsi="Consolas" w:cs="Consolas"/>
+                <w:sz w:val="28"/>
+                <w:szCs w:val="28"/>
+                <w:lang w:val="en-US"/>
+              </w:rPr>
+            </w:pPr>
+          </w:p>
+        </w:tc>
+      </w:tr>
+      <w:tr>
+        <w:tc>
+          <w:tcPr>
+            <w:tcW w:w="1384" w:type="dxa"/>
+          </w:tcPr>
+          <w:p>
+            <w:pPr>
+              <w:rPr>
+                <w:rFonts w:ascii="Consolas" w:hAnsi="Consolas" w:cs="Consolas"/>
+                <w:sz w:val="28"/>
+                <w:szCs w:val="28"/>
+                <w:lang w:val="en-US"/>
+              </w:rPr>
+            </w:pPr>
+            <w:r>
+              <w:rPr>
+                <w:rFonts w:ascii="Consolas" w:hAnsi="Consolas" w:cs="Consolas"/>
+                <w:sz w:val="28"/>
+                <w:szCs w:val="28"/>
+                <w:lang w:val="en-US"/>
+              </w:rPr>
+              <w:t>x</w:t>
+            </w:r>
+            <w:r>
+              <w:rPr>
+                <w:rFonts w:ascii="Consolas" w:hAnsi="Consolas" w:cs="Consolas"/>
+                <w:sz w:val="28"/>
+                <w:szCs w:val="28"/>
+                <w:vertAlign w:val="subscript"/>
+                <w:lang w:val="en-US"/>
+              </w:rPr>
+              <w:t>2</w:t>
+            </w:r>
+          </w:p>
+        </w:tc>
+        <w:tc>
+          <w:tcPr>
+            <w:tcW w:w="1985" w:type="dxa"/>
+          </w:tcPr>
+          <w:p>
+            <w:pPr>
+              <w:rPr>
+                <w:rFonts w:ascii="Consolas" w:hAnsi="Consolas" w:cs="Consolas"/>
+                <w:sz w:val="28"/>
+                <w:szCs w:val="28"/>
+                <w:lang w:val="en-US"/>
+              </w:rPr>
+            </w:pPr>
+          </w:p>
+        </w:tc>
+      </w:tr>
+      <w:tr>
+        <w:tc>
+          <w:tcPr>
+            <w:tcW w:w="1384" w:type="dxa"/>
+          </w:tcPr>
+          <w:p>
+            <w:pPr>
+              <w:rPr>
+                <w:rFonts w:ascii="Consolas" w:hAnsi="Consolas" w:cs="Consolas"/>
+                <w:sz w:val="28"/>
+                <w:szCs w:val="28"/>
+                <w:lang w:val="en-US"/>
+              </w:rPr>
+            </w:pPr>
+            <w:r>
+              <w:rPr>
+                <w:rFonts w:ascii="Consolas" w:hAnsi="Consolas" w:cs="Consolas"/>
+                <w:sz w:val="28"/>
+                <w:szCs w:val="28"/>
+                <w:lang w:val="en-US"/>
+              </w:rPr>
+              <w:t>x</w:t>
+            </w:r>
+            <w:r>
+              <w:rPr>
+                <w:rFonts w:ascii="Consolas" w:hAnsi="Consolas" w:cs="Consolas"/>
+                <w:sz w:val="28"/>
+                <w:szCs w:val="28"/>
+                <w:vertAlign w:val="subscript"/>
+                <w:lang w:val="en-US"/>
+              </w:rPr>
+              <w:t>3</w:t>
+            </w:r>
+          </w:p>
+        </w:tc>
+        <w:tc>
+          <w:tcPr>
+            <w:tcW w:w="1985" w:type="dxa"/>
+          </w:tcPr>
+          <w:p>
+            <w:pPr>
+              <w:rPr>
+                <w:rFonts w:ascii="Consolas" w:hAnsi="Consolas" w:cs="Consolas"/>
+                <w:sz w:val="28"/>
+                <w:szCs w:val="28"/>
+                <w:lang w:val="en-US"/>
+              </w:rPr>
+            </w:pPr>
+          </w:p>
+        </w:tc>
+      </w:tr>
+      <w:tr>
+        <w:tc>
+          <w:tcPr>
+            <w:tcW w:w="1384" w:type="dxa"/>
+          </w:tcPr>
+          <w:p>
+            <w:pPr>
+              <w:rPr>
+                <w:rFonts w:ascii="Consolas" w:hAnsi="Consolas" w:cs="Consolas"/>
+                <w:sz w:val="28"/>
+                <w:szCs w:val="28"/>
+                <w:lang w:val="en-US"/>
+              </w:rPr>
+            </w:pPr>
+            <w:r>
+              <w:rPr>
+                <w:rFonts w:ascii="Consolas" w:hAnsi="Consolas" w:cs="Consolas"/>
+                <w:sz w:val="28"/>
+                <w:szCs w:val="28"/>
+                <w:lang w:val="en-US"/>
+              </w:rPr>
+              <w:t>x</w:t>
+            </w:r>
+            <w:r>
+              <w:rPr>
+                <w:rFonts w:ascii="Consolas" w:hAnsi="Consolas" w:cs="Consolas"/>
+                <w:sz w:val="28"/>
+                <w:szCs w:val="28"/>
+                <w:vertAlign w:val="subscript"/>
+                <w:lang w:val="en-US"/>
+              </w:rPr>
+              <w:t>4</w:t>
+            </w:r>
+          </w:p>
+        </w:tc>
+        <w:tc>
+          <w:tcPr>
+            <w:tcW w:w="1985" w:type="dxa"/>
+          </w:tcPr>
+          <w:p>
+            <w:pPr>
+              <w:rPr>
+                <w:rFonts w:ascii="Consolas" w:hAnsi="Consolas" w:cs="Consolas"/>
+                <w:sz w:val="28"/>
+                <w:szCs w:val="28"/>
+                <w:lang w:val="en-US"/>
+              </w:rPr>
+            </w:pPr>
+          </w:p>
+        </w:tc>
+      </w:tr>
+      <w:tr>
+        <w:tc>
+          <w:tcPr>
+            <w:tcW w:w="1384" w:type="dxa"/>
+          </w:tcPr>
+          <w:p>
+            <w:pPr>
+              <w:rPr>
+                <w:rFonts w:ascii="Consolas" w:hAnsi="Consolas" w:cs="Consolas"/>
+                <w:sz w:val="28"/>
+                <w:szCs w:val="28"/>
+                <w:lang w:val="en-US"/>
+              </w:rPr>
+            </w:pPr>
+            <w:r>
+              <w:rPr>
+                <w:rFonts w:ascii="Consolas" w:hAnsi="Consolas" w:cs="Consolas"/>
+                <w:sz w:val="28"/>
+                <w:szCs w:val="28"/>
+                <w:lang w:val="en-US"/>
+              </w:rPr>
+              <w:t>x</w:t>
+            </w:r>
+            <w:r>
+              <w:rPr>
+                <w:rFonts w:ascii="Consolas" w:hAnsi="Consolas" w:cs="Consolas"/>
+                <w:sz w:val="28"/>
+                <w:szCs w:val="28"/>
+                <w:vertAlign w:val="subscript"/>
+                <w:lang w:val="en-US"/>
+              </w:rPr>
+              <w:t>5</w:t>
+            </w:r>
+          </w:p>
+        </w:tc>
+        <w:tc>
+          <w:tcPr>
+            <w:tcW w:w="1985" w:type="dxa"/>
+          </w:tcPr>
+          <w:p>
+            <w:pPr>
+              <w:rPr>
+                <w:rFonts w:ascii="Consolas" w:hAnsi="Consolas" w:cs="Consolas"/>
+                <w:sz w:val="28"/>
+                <w:szCs w:val="28"/>
+                <w:lang w:val="en-US"/>
+              </w:rPr>
+            </w:pPr>
+          </w:p>
+        </w:tc>
+      </w:tr>
+      <w:tr>
+        <w:tc>
+          <w:tcPr>
+            <w:tcW w:w="1384" w:type="dxa"/>
+          </w:tcPr>
+          <w:p>
+            <w:pPr>
+              <w:rPr>
+                <w:rFonts w:ascii="Consolas" w:hAnsi="Consolas" w:cs="Consolas"/>
+                <w:sz w:val="28"/>
+                <w:szCs w:val="28"/>
+                <w:lang w:val="en-US"/>
+              </w:rPr>
+            </w:pPr>
+            <w:r>
+              <w:rPr>
+                <w:rFonts w:ascii="Consolas" w:hAnsi="Consolas" w:cs="Consolas"/>
+                <w:sz w:val="28"/>
+                <w:szCs w:val="28"/>
+                <w:lang w:val="en-US"/>
+              </w:rPr>
+              <w:t>x</w:t>
+            </w:r>
+            <w:r>
+              <w:rPr>
+                <w:rFonts w:ascii="Consolas" w:hAnsi="Consolas" w:cs="Consolas"/>
+                <w:sz w:val="28"/>
+                <w:szCs w:val="28"/>
+                <w:vertAlign w:val="subscript"/>
+                <w:lang w:val="en-US"/>
+              </w:rPr>
+              <w:t>6</w:t>
+            </w:r>
+          </w:p>
+        </w:tc>
+        <w:tc>
+          <w:tcPr>
+            <w:tcW w:w="1985" w:type="dxa"/>
+          </w:tcPr>
+          <w:p>
+            <w:pPr>
+              <w:rPr>
+                <w:rFonts w:ascii="Consolas" w:hAnsi="Consolas" w:cs="Consolas"/>
+                <w:sz w:val="28"/>
+                <w:szCs w:val="28"/>
+                <w:lang w:val="en-US"/>
+              </w:rPr>
+            </w:pPr>
+          </w:p>
+        </w:tc>
+      </w:tr>
+    </w:tbl>
     <w:p>
       <w:pPr>
         <w:rPr>
@@ -15121,7 +15270,7 @@
 </file>
 
 <file path=customXml/itemProps1.xml><?xml version="1.0" encoding="utf-8"?>
-<ds:datastoreItem xmlns:ds="http://schemas.openxmlformats.org/officeDocument/2006/customXml" ds:itemID="{3729526E-845C-4DBD-A3A3-41C3C3958016}">
+<ds:datastoreItem xmlns:ds="http://schemas.openxmlformats.org/officeDocument/2006/customXml" ds:itemID="{5C68A63D-62C0-4FC7-B44F-4DC719A0C748}">
   <ds:schemaRefs>
     <ds:schemaRef ds:uri="http://schemas.openxmlformats.org/officeDocument/2006/bibliography"/>
   </ds:schemaRefs>

--- a/max FGitrus.docx
+++ b/max FGitrus.docx
@@ -1588,8 +1588,6 @@
         </w:rPr>
         <w:t>/4</w:t>
       </w:r>
-      <w:bookmarkStart w:id="0" w:name="_GoBack"/>
-      <w:bookmarkEnd w:id="0"/>
     </w:p>
     <w:p>
       <w:pPr>
@@ -13409,6 +13407,151 @@
           <w:szCs w:val="28"/>
           <w:vertAlign w:val="subscript"/>
         </w:rPr>
+        <w:t>4</w:t>
+      </w:r>
+      <w:r>
+        <w:rPr>
+          <w:rFonts w:ascii="Consolas" w:hAnsi="Consolas" w:cs="Consolas"/>
+          <w:sz w:val="28"/>
+          <w:szCs w:val="28"/>
+        </w:rPr>
+        <w:tab/>
+      </w:r>
+      <w:r>
+        <w:rPr>
+          <w:rFonts w:ascii="Consolas" w:hAnsi="Consolas" w:cs="Consolas"/>
+          <w:sz w:val="28"/>
+          <w:szCs w:val="28"/>
+        </w:rPr>
+        <w:tab/>
+      </w:r>
+      <w:r>
+        <w:rPr>
+          <w:rFonts w:ascii="Consolas" w:hAnsi="Consolas" w:cs="Consolas"/>
+          <w:sz w:val="28"/>
+          <w:szCs w:val="28"/>
+          <w:lang w:val="en-US"/>
+        </w:rPr>
+        <w:t>max</w:t>
+      </w:r>
+      <w:r>
+        <w:rPr>
+          <w:rFonts w:ascii="Consolas" w:hAnsi="Consolas" w:cs="Consolas"/>
+          <w:sz w:val="28"/>
+          <w:szCs w:val="28"/>
+        </w:rPr>
+        <w:t xml:space="preserve"> </w:t>
+      </w:r>
+      <w:r>
+        <w:rPr>
+          <w:rFonts w:ascii="Consolas" w:hAnsi="Consolas" w:cs="Consolas"/>
+          <w:sz w:val="28"/>
+          <w:szCs w:val="28"/>
+        </w:rPr>
+        <w:t>ϕ</w:t>
+      </w:r>
+      <w:r>
+        <w:rPr>
+          <w:rFonts w:ascii="Consolas" w:hAnsi="Consolas" w:cs="Consolas"/>
+          <w:sz w:val="28"/>
+          <w:szCs w:val="28"/>
+        </w:rPr>
+        <w:t xml:space="preserve"> = 2</w:t>
+      </w:r>
+      <w:r>
+        <w:rPr>
+          <w:rFonts w:ascii="Consolas" w:hAnsi="Consolas" w:cs="Consolas"/>
+          <w:sz w:val="28"/>
+          <w:szCs w:val="28"/>
+          <w:lang w:val="en-US"/>
+        </w:rPr>
+        <w:t>y</w:t>
+      </w:r>
+      <w:r>
+        <w:rPr>
+          <w:rFonts w:ascii="Consolas" w:hAnsi="Consolas" w:cs="Consolas"/>
+          <w:sz w:val="28"/>
+          <w:szCs w:val="28"/>
+          <w:vertAlign w:val="subscript"/>
+        </w:rPr>
+        <w:t xml:space="preserve">1 </w:t>
+      </w:r>
+      <w:r>
+        <w:rPr>
+          <w:rFonts w:ascii="Consolas" w:hAnsi="Consolas" w:cs="Consolas"/>
+          <w:sz w:val="28"/>
+          <w:szCs w:val="28"/>
+        </w:rPr>
+        <w:t>– 6</w:t>
+      </w:r>
+      <w:r>
+        <w:rPr>
+          <w:rFonts w:ascii="Consolas" w:hAnsi="Consolas" w:cs="Consolas"/>
+          <w:sz w:val="28"/>
+          <w:szCs w:val="28"/>
+          <w:lang w:val="en-US"/>
+        </w:rPr>
+        <w:t>y</w:t>
+      </w:r>
+      <w:r>
+        <w:rPr>
+          <w:rFonts w:ascii="Consolas" w:hAnsi="Consolas" w:cs="Consolas"/>
+          <w:sz w:val="28"/>
+          <w:szCs w:val="28"/>
+          <w:vertAlign w:val="subscript"/>
+        </w:rPr>
+        <w:t xml:space="preserve">2  </w:t>
+      </w:r>
+      <w:r>
+        <w:rPr>
+          <w:rFonts w:ascii="Consolas" w:hAnsi="Consolas" w:cs="Consolas"/>
+          <w:sz w:val="28"/>
+          <w:szCs w:val="28"/>
+        </w:rPr>
+        <w:t>– 8</w:t>
+      </w:r>
+      <w:r>
+        <w:rPr>
+          <w:rFonts w:ascii="Consolas" w:hAnsi="Consolas" w:cs="Consolas"/>
+          <w:sz w:val="28"/>
+          <w:szCs w:val="28"/>
+          <w:lang w:val="en-US"/>
+        </w:rPr>
+        <w:t>y</w:t>
+      </w:r>
+      <w:r>
+        <w:rPr>
+          <w:rFonts w:ascii="Consolas" w:hAnsi="Consolas" w:cs="Consolas"/>
+          <w:sz w:val="28"/>
+          <w:szCs w:val="28"/>
+          <w:vertAlign w:val="subscript"/>
+        </w:rPr>
+        <w:t xml:space="preserve">3 </w:t>
+      </w:r>
+      <w:r>
+        <w:rPr>
+          <w:rFonts w:ascii="Consolas" w:hAnsi="Consolas" w:cs="Consolas"/>
+          <w:sz w:val="28"/>
+          <w:szCs w:val="28"/>
+        </w:rPr>
+        <w:t>– 12</w:t>
+      </w:r>
+      <w:r>
+        <w:rPr>
+          <w:rFonts w:ascii="Consolas" w:hAnsi="Consolas" w:cs="Consolas"/>
+          <w:sz w:val="28"/>
+          <w:szCs w:val="28"/>
+          <w:lang w:val="en-US"/>
+        </w:rPr>
+        <w:t>y</w:t>
+      </w:r>
+      <w:r>
+        <w:rPr>
+          <w:rFonts w:ascii="Consolas" w:hAnsi="Consolas" w:cs="Consolas"/>
+          <w:sz w:val="28"/>
+          <w:szCs w:val="28"/>
+          <w:vertAlign w:val="subscript"/>
+        </w:rPr>
         <w:t xml:space="preserve">4 </w:t>
       </w:r>
     </w:p>
@@ -13551,6 +13694,228 @@
         </w:rPr>
         <w:t>≤ -1</w:t>
       </w:r>
+      <w:r>
+        <w:rPr>
+          <w:rFonts w:ascii="Consolas" w:hAnsi="Consolas" w:cs="Consolas"/>
+          <w:sz w:val="28"/>
+          <w:szCs w:val="28"/>
+        </w:rPr>
+        <w:tab/>
+      </w:r>
+      <w:r>
+        <w:rPr>
+          <w:rFonts w:ascii="Consolas" w:hAnsi="Consolas" w:cs="Consolas"/>
+          <w:sz w:val="28"/>
+          <w:szCs w:val="28"/>
+        </w:rPr>
+        <w:tab/>
+      </w:r>
+      <w:r>
+        <w:rPr>
+          <w:rFonts w:ascii="Consolas" w:hAnsi="Consolas" w:cs="Consolas"/>
+          <w:sz w:val="28"/>
+          <w:szCs w:val="28"/>
+        </w:rPr>
+        <w:tab/>
+      </w:r>
+      <w:r>
+        <w:rPr>
+          <w:rFonts w:ascii="Consolas" w:hAnsi="Consolas" w:cs="Consolas"/>
+          <w:sz w:val="28"/>
+          <w:szCs w:val="28"/>
+        </w:rPr>
+        <w:tab/>
+        <w:t>-</w:t>
+      </w:r>
+      <w:r>
+        <w:rPr>
+          <w:rFonts w:ascii="Consolas" w:hAnsi="Consolas" w:cs="Consolas"/>
+          <w:sz w:val="28"/>
+          <w:szCs w:val="28"/>
+          <w:lang w:val="en-US"/>
+        </w:rPr>
+        <w:t>y</w:t>
+      </w:r>
+      <w:r>
+        <w:rPr>
+          <w:rFonts w:ascii="Consolas" w:hAnsi="Consolas" w:cs="Consolas"/>
+          <w:sz w:val="28"/>
+          <w:szCs w:val="28"/>
+          <w:vertAlign w:val="subscript"/>
+        </w:rPr>
+        <w:t xml:space="preserve">1 </w:t>
+      </w:r>
+      <w:r>
+        <w:rPr>
+          <w:rFonts w:ascii="Consolas" w:hAnsi="Consolas" w:cs="Consolas"/>
+          <w:sz w:val="28"/>
+          <w:szCs w:val="28"/>
+          <w:vertAlign w:val="subscript"/>
+        </w:rPr>
+        <w:t xml:space="preserve"> </w:t>
+      </w:r>
+      <w:r>
+        <w:rPr>
+          <w:rFonts w:ascii="Consolas" w:hAnsi="Consolas" w:cs="Consolas"/>
+          <w:sz w:val="28"/>
+          <w:szCs w:val="28"/>
+        </w:rPr>
+        <w:t xml:space="preserve">+ </w:t>
+      </w:r>
+      <w:r>
+        <w:rPr>
+          <w:rFonts w:ascii="Consolas" w:hAnsi="Consolas" w:cs="Consolas"/>
+          <w:sz w:val="28"/>
+          <w:szCs w:val="28"/>
+        </w:rPr>
+        <w:t xml:space="preserve"> </w:t>
+      </w:r>
+      <w:r>
+        <w:rPr>
+          <w:rFonts w:ascii="Consolas" w:hAnsi="Consolas" w:cs="Consolas"/>
+          <w:sz w:val="28"/>
+          <w:szCs w:val="28"/>
+          <w:lang w:val="en-US"/>
+        </w:rPr>
+        <w:t>y</w:t>
+      </w:r>
+      <w:r>
+        <w:rPr>
+          <w:rFonts w:ascii="Consolas" w:hAnsi="Consolas" w:cs="Consolas"/>
+          <w:sz w:val="28"/>
+          <w:szCs w:val="28"/>
+          <w:vertAlign w:val="subscript"/>
+        </w:rPr>
+        <w:t xml:space="preserve">2  </w:t>
+      </w:r>
+      <w:r>
+        <w:rPr>
+          <w:rFonts w:ascii="Consolas" w:hAnsi="Consolas" w:cs="Consolas"/>
+          <w:sz w:val="28"/>
+          <w:szCs w:val="28"/>
+        </w:rPr>
+        <w:t>-</w:t>
+      </w:r>
+      <w:r>
+        <w:rPr>
+          <w:rFonts w:ascii="Consolas" w:hAnsi="Consolas" w:cs="Consolas"/>
+          <w:sz w:val="28"/>
+          <w:szCs w:val="28"/>
+        </w:rPr>
+        <w:t xml:space="preserve"> </w:t>
+      </w:r>
+      <w:r>
+        <w:rPr>
+          <w:rFonts w:ascii="Consolas" w:hAnsi="Consolas" w:cs="Consolas"/>
+          <w:sz w:val="28"/>
+          <w:szCs w:val="28"/>
+          <w:vertAlign w:val="subscript"/>
+        </w:rPr>
+        <w:t xml:space="preserve"> </w:t>
+      </w:r>
+      <w:r>
+        <w:rPr>
+          <w:rFonts w:ascii="Consolas" w:hAnsi="Consolas" w:cs="Consolas"/>
+          <w:sz w:val="28"/>
+          <w:szCs w:val="28"/>
+          <w:lang w:val="en-US"/>
+        </w:rPr>
+        <w:t>y</w:t>
+      </w:r>
+      <w:r>
+        <w:rPr>
+          <w:rFonts w:ascii="Consolas" w:hAnsi="Consolas" w:cs="Consolas"/>
+          <w:sz w:val="28"/>
+          <w:szCs w:val="28"/>
+          <w:vertAlign w:val="subscript"/>
+        </w:rPr>
+        <w:t>3</w:t>
+      </w:r>
+      <w:r>
+        <w:rPr>
+          <w:rFonts w:ascii="Consolas" w:hAnsi="Consolas" w:cs="Consolas"/>
+          <w:sz w:val="28"/>
+          <w:szCs w:val="28"/>
+        </w:rPr>
+        <w:t xml:space="preserve"> +</w:t>
+      </w:r>
+      <w:r>
+        <w:rPr>
+          <w:rFonts w:ascii="Consolas" w:hAnsi="Consolas" w:cs="Consolas"/>
+          <w:sz w:val="28"/>
+          <w:szCs w:val="28"/>
+        </w:rPr>
+        <w:t xml:space="preserve"> </w:t>
+      </w:r>
+      <w:r>
+        <w:rPr>
+          <w:rFonts w:ascii="Consolas" w:hAnsi="Consolas" w:cs="Consolas"/>
+          <w:sz w:val="28"/>
+          <w:szCs w:val="28"/>
+          <w:lang w:val="en-US"/>
+        </w:rPr>
+        <w:t>y</w:t>
+      </w:r>
+      <w:r>
+        <w:rPr>
+          <w:rFonts w:ascii="Consolas" w:hAnsi="Consolas" w:cs="Consolas"/>
+          <w:sz w:val="28"/>
+          <w:szCs w:val="28"/>
+          <w:vertAlign w:val="subscript"/>
+        </w:rPr>
+        <w:t>4</w:t>
+      </w:r>
+      <w:r>
+        <w:rPr>
+          <w:rFonts w:ascii="Consolas" w:hAnsi="Consolas" w:cs="Consolas"/>
+          <w:sz w:val="28"/>
+          <w:szCs w:val="28"/>
+          <w:vertAlign w:val="subscript"/>
+        </w:rPr>
+        <w:t xml:space="preserve"> </w:t>
+      </w:r>
+      <w:r>
+        <w:rPr>
+          <w:rFonts w:ascii="Consolas" w:hAnsi="Consolas" w:cs="Consolas"/>
+          <w:sz w:val="28"/>
+          <w:szCs w:val="28"/>
+        </w:rPr>
+        <w:t xml:space="preserve">– </w:t>
+      </w:r>
+      <w:r>
+        <w:rPr>
+          <w:rFonts w:ascii="Consolas" w:hAnsi="Consolas" w:cs="Consolas"/>
+          <w:sz w:val="28"/>
+          <w:szCs w:val="28"/>
+        </w:rPr>
+        <w:t>1</w:t>
+      </w:r>
+      <w:r>
+        <w:rPr>
+          <w:rFonts w:ascii="Consolas" w:hAnsi="Consolas" w:cs="Consolas"/>
+          <w:sz w:val="28"/>
+          <w:szCs w:val="28"/>
+        </w:rPr>
+        <w:t xml:space="preserve"> = </w:t>
+      </w:r>
+      <w:r>
+        <w:rPr>
+          <w:rFonts w:ascii="Consolas" w:hAnsi="Consolas" w:cs="Consolas"/>
+          <w:sz w:val="28"/>
+          <w:szCs w:val="28"/>
+          <w:lang w:val="en-US"/>
+        </w:rPr>
+        <w:t>y</w:t>
+      </w:r>
+      <w:r>
+        <w:rPr>
+          <w:rFonts w:ascii="Consolas" w:hAnsi="Consolas" w:cs="Consolas"/>
+          <w:sz w:val="28"/>
+          <w:szCs w:val="28"/>
+          <w:vertAlign w:val="subscript"/>
+        </w:rPr>
+        <w:t>5</w:t>
+      </w:r>
     </w:p>
     <w:p>
       <w:pPr>
@@ -13588,6 +13953,16 @@
           <w:szCs w:val="28"/>
           <w:lang w:val="en-US"/>
         </w:rPr>
+        <w:t xml:space="preserve"> +</w:t>
+      </w:r>
+      <w:proofErr w:type="gramEnd"/>
+      <w:r>
+        <w:rPr>
+          <w:rFonts w:ascii="Consolas" w:hAnsi="Consolas" w:cs="Consolas"/>
+          <w:sz w:val="28"/>
+          <w:szCs w:val="28"/>
+          <w:lang w:val="en-US"/>
+        </w:rPr>
         <w:t xml:space="preserve"> </w:t>
       </w:r>
       <w:r>
@@ -13595,16 +13970,7 @@
           <w:rFonts w:ascii="Consolas" w:hAnsi="Consolas" w:cs="Consolas"/>
           <w:sz w:val="28"/>
           <w:szCs w:val="28"/>
-          <w:lang w:val="en-US"/>
-        </w:rPr>
-        <w:t>+</w:t>
-      </w:r>
-      <w:proofErr w:type="gramEnd"/>
-      <w:r>
-        <w:rPr>
-          <w:rFonts w:ascii="Consolas" w:hAnsi="Consolas" w:cs="Consolas"/>
-          <w:sz w:val="28"/>
-          <w:szCs w:val="28"/>
+          <w:vertAlign w:val="subscript"/>
           <w:lang w:val="en-US"/>
         </w:rPr>
         <w:t xml:space="preserve"> </w:t>
@@ -13614,9 +13980,64 @@
           <w:rFonts w:ascii="Consolas" w:hAnsi="Consolas" w:cs="Consolas"/>
           <w:sz w:val="28"/>
           <w:szCs w:val="28"/>
+          <w:lang w:val="en-US"/>
+        </w:rPr>
+        <w:t>2</w:t>
+      </w:r>
+      <w:r>
+        <w:rPr>
+          <w:rFonts w:ascii="Consolas" w:hAnsi="Consolas" w:cs="Consolas"/>
+          <w:sz w:val="28"/>
+          <w:szCs w:val="28"/>
+          <w:lang w:val="en-US"/>
+        </w:rPr>
+        <w:t>y</w:t>
+      </w:r>
+      <w:r>
+        <w:rPr>
+          <w:rFonts w:ascii="Consolas" w:hAnsi="Consolas" w:cs="Consolas"/>
+          <w:sz w:val="28"/>
+          <w:szCs w:val="28"/>
           <w:vertAlign w:val="subscript"/>
           <w:lang w:val="en-US"/>
         </w:rPr>
+        <w:t>3</w:t>
+      </w:r>
+      <w:r>
+        <w:rPr>
+          <w:rFonts w:ascii="Consolas" w:hAnsi="Consolas" w:cs="Consolas"/>
+          <w:sz w:val="28"/>
+          <w:szCs w:val="28"/>
+          <w:lang w:val="en-US"/>
+        </w:rPr>
+        <w:t xml:space="preserve"> – 2</w:t>
+      </w:r>
+      <w:r>
+        <w:rPr>
+          <w:rFonts w:ascii="Consolas" w:hAnsi="Consolas" w:cs="Consolas"/>
+          <w:sz w:val="28"/>
+          <w:szCs w:val="28"/>
+          <w:lang w:val="en-US"/>
+        </w:rPr>
+        <w:t>y</w:t>
+      </w:r>
+      <w:r>
+        <w:rPr>
+          <w:rFonts w:ascii="Consolas" w:hAnsi="Consolas" w:cs="Consolas"/>
+          <w:sz w:val="28"/>
+          <w:szCs w:val="28"/>
+          <w:vertAlign w:val="subscript"/>
+          <w:lang w:val="en-US"/>
+        </w:rPr>
+        <w:t>4</w:t>
+      </w:r>
+      <w:r>
+        <w:rPr>
+          <w:rFonts w:ascii="Consolas" w:hAnsi="Consolas" w:cs="Consolas"/>
+          <w:sz w:val="28"/>
+          <w:szCs w:val="28"/>
+          <w:lang w:val="en-US"/>
+        </w:rPr>
         <w:t xml:space="preserve"> </w:t>
       </w:r>
       <w:r>
@@ -13626,6 +14047,108 @@
           <w:szCs w:val="28"/>
           <w:lang w:val="en-US"/>
         </w:rPr>
+        <w:t>≤ -1</w:t>
+      </w:r>
+      <w:r>
+        <w:rPr>
+          <w:rFonts w:ascii="Consolas" w:hAnsi="Consolas" w:cs="Consolas"/>
+          <w:sz w:val="28"/>
+          <w:szCs w:val="28"/>
+          <w:lang w:val="en-US"/>
+        </w:rPr>
+        <w:tab/>
+      </w:r>
+      <w:r>
+        <w:rPr>
+          <w:rFonts w:ascii="Consolas" w:hAnsi="Consolas" w:cs="Consolas"/>
+          <w:sz w:val="28"/>
+          <w:szCs w:val="28"/>
+          <w:lang w:val="en-US"/>
+        </w:rPr>
+        <w:tab/>
+      </w:r>
+      <w:r>
+        <w:rPr>
+          <w:rFonts w:ascii="Consolas" w:hAnsi="Consolas" w:cs="Consolas"/>
+          <w:sz w:val="28"/>
+          <w:szCs w:val="28"/>
+          <w:lang w:val="en-US"/>
+        </w:rPr>
+        <w:tab/>
+      </w:r>
+      <w:r>
+        <w:rPr>
+          <w:rFonts w:ascii="Consolas" w:hAnsi="Consolas" w:cs="Consolas"/>
+          <w:sz w:val="28"/>
+          <w:szCs w:val="28"/>
+          <w:lang w:val="en-US"/>
+        </w:rPr>
+        <w:tab/>
+        <w:t>-</w:t>
+      </w:r>
+      <w:r>
+        <w:rPr>
+          <w:rFonts w:ascii="Consolas" w:hAnsi="Consolas" w:cs="Consolas"/>
+          <w:sz w:val="28"/>
+          <w:szCs w:val="28"/>
+          <w:lang w:val="en-US"/>
+        </w:rPr>
+        <w:t>y</w:t>
+      </w:r>
+      <w:r>
+        <w:rPr>
+          <w:rFonts w:ascii="Consolas" w:hAnsi="Consolas" w:cs="Consolas"/>
+          <w:sz w:val="28"/>
+          <w:szCs w:val="28"/>
+          <w:vertAlign w:val="subscript"/>
+          <w:lang w:val="en-US"/>
+        </w:rPr>
+        <w:t xml:space="preserve">1 </w:t>
+      </w:r>
+      <w:r>
+        <w:rPr>
+          <w:rFonts w:ascii="Consolas" w:hAnsi="Consolas" w:cs="Consolas"/>
+          <w:sz w:val="28"/>
+          <w:szCs w:val="28"/>
+          <w:lang w:val="en-US"/>
+        </w:rPr>
+        <w:t xml:space="preserve"> </w:t>
+      </w:r>
+      <w:r>
+        <w:rPr>
+          <w:rFonts w:ascii="Consolas" w:hAnsi="Consolas" w:cs="Consolas"/>
+          <w:sz w:val="28"/>
+          <w:szCs w:val="28"/>
+          <w:lang w:val="en-US"/>
+        </w:rPr>
+        <w:t>-</w:t>
+      </w:r>
+      <w:r>
+        <w:rPr>
+          <w:rFonts w:ascii="Consolas" w:hAnsi="Consolas" w:cs="Consolas"/>
+          <w:sz w:val="28"/>
+          <w:szCs w:val="28"/>
+          <w:lang w:val="en-US"/>
+        </w:rPr>
+        <w:t xml:space="preserve"> </w:t>
+      </w:r>
+      <w:r>
+        <w:rPr>
+          <w:rFonts w:ascii="Consolas" w:hAnsi="Consolas" w:cs="Consolas"/>
+          <w:sz w:val="28"/>
+          <w:szCs w:val="28"/>
+          <w:vertAlign w:val="subscript"/>
+          <w:lang w:val="en-US"/>
+        </w:rPr>
+        <w:t xml:space="preserve"> </w:t>
+      </w:r>
+      <w:r>
+        <w:rPr>
+          <w:rFonts w:ascii="Consolas" w:hAnsi="Consolas" w:cs="Consolas"/>
+          <w:sz w:val="28"/>
+          <w:szCs w:val="28"/>
+          <w:lang w:val="en-US"/>
+        </w:rPr>
         <w:t>2</w:t>
       </w:r>
       <w:r>
@@ -13654,25 +14177,25 @@
           <w:szCs w:val="28"/>
           <w:lang w:val="en-US"/>
         </w:rPr>
-        <w:t xml:space="preserve"> –</w:t>
-      </w:r>
-      <w:r>
-        <w:rPr>
-          <w:rFonts w:ascii="Consolas" w:hAnsi="Consolas" w:cs="Consolas"/>
-          <w:sz w:val="28"/>
-          <w:szCs w:val="28"/>
-          <w:lang w:val="en-US"/>
-        </w:rPr>
-        <w:t xml:space="preserve"> </w:t>
-      </w:r>
-      <w:r>
-        <w:rPr>
-          <w:rFonts w:ascii="Consolas" w:hAnsi="Consolas" w:cs="Consolas"/>
-          <w:sz w:val="28"/>
-          <w:szCs w:val="28"/>
-          <w:lang w:val="en-US"/>
-        </w:rPr>
-        <w:t>2y</w:t>
+        <w:t xml:space="preserve"> +</w:t>
+      </w:r>
+      <w:r>
+        <w:rPr>
+          <w:rFonts w:ascii="Consolas" w:hAnsi="Consolas" w:cs="Consolas"/>
+          <w:sz w:val="28"/>
+          <w:szCs w:val="28"/>
+          <w:lang w:val="en-US"/>
+        </w:rPr>
+        <w:t xml:space="preserve"> 2</w:t>
+      </w:r>
+      <w:r>
+        <w:rPr>
+          <w:rFonts w:ascii="Consolas" w:hAnsi="Consolas" w:cs="Consolas"/>
+          <w:sz w:val="28"/>
+          <w:szCs w:val="28"/>
+          <w:lang w:val="en-US"/>
+        </w:rPr>
+        <w:t>y</w:t>
       </w:r>
       <w:r>
         <w:rPr>
@@ -13691,25 +14214,35 @@
           <w:szCs w:val="28"/>
           <w:lang w:val="en-US"/>
         </w:rPr>
-        <w:t xml:space="preserve"> </w:t>
-      </w:r>
-      <w:r>
-        <w:rPr>
-          <w:rFonts w:ascii="Consolas" w:hAnsi="Consolas" w:cs="Consolas"/>
-          <w:sz w:val="28"/>
-          <w:szCs w:val="28"/>
-          <w:lang w:val="en-US"/>
-        </w:rPr>
-        <w:t>≤ -</w:t>
-      </w:r>
-      <w:r>
-        <w:rPr>
-          <w:rFonts w:ascii="Consolas" w:hAnsi="Consolas" w:cs="Consolas"/>
-          <w:sz w:val="28"/>
-          <w:szCs w:val="28"/>
-          <w:lang w:val="en-US"/>
-        </w:rPr>
-        <w:t>1</w:t>
+        <w:t xml:space="preserve"> -1</w:t>
+      </w:r>
+      <w:r>
+        <w:rPr>
+          <w:rFonts w:ascii="Consolas" w:hAnsi="Consolas" w:cs="Consolas"/>
+          <w:sz w:val="28"/>
+          <w:szCs w:val="28"/>
+          <w:lang w:val="en-US"/>
+        </w:rPr>
+        <w:t xml:space="preserve"> = </w:t>
+      </w:r>
+      <w:r>
+        <w:rPr>
+          <w:rFonts w:ascii="Consolas" w:hAnsi="Consolas" w:cs="Consolas"/>
+          <w:sz w:val="28"/>
+          <w:szCs w:val="28"/>
+          <w:lang w:val="en-US"/>
+        </w:rPr>
+        <w:t>y</w:t>
+      </w:r>
+      <w:r>
+        <w:rPr>
+          <w:rFonts w:ascii="Consolas" w:hAnsi="Consolas" w:cs="Consolas"/>
+          <w:sz w:val="28"/>
+          <w:szCs w:val="28"/>
+          <w:vertAlign w:val="subscript"/>
+          <w:lang w:val="en-US"/>
+        </w:rPr>
+        <w:t>6</w:t>
       </w:r>
     </w:p>
     <w:p>
@@ -13718,7 +14251,6 @@
           <w:rFonts w:ascii="Consolas" w:hAnsi="Consolas" w:cs="Consolas"/>
           <w:sz w:val="28"/>
           <w:szCs w:val="28"/>
-          <w:lang w:val="en-US"/>
         </w:rPr>
       </w:pPr>
       <w:proofErr w:type="spellStart"/>
@@ -13801,16 +14333,6 @@
         </w:rPr>
         <w:t>)</w:t>
       </w:r>
-    </w:p>
-    <w:p>
-      <w:pPr>
-        <w:rPr>
-          <w:rFonts w:ascii="Consolas" w:hAnsi="Consolas" w:cs="Consolas"/>
-          <w:sz w:val="24"/>
-          <w:szCs w:val="24"/>
-          <w:lang w:val="en-US"/>
-        </w:rPr>
-      </w:pPr>
       <w:r>
         <w:rPr>
           <w:rFonts w:ascii="Consolas" w:hAnsi="Consolas" w:cs="Consolas"/>
@@ -13819,22 +14341,144 @@
           <w:lang w:val="en-US"/>
         </w:rPr>
         <w:tab/>
+      </w:r>
+      <w:r>
+        <w:rPr>
+          <w:rFonts w:ascii="Consolas" w:hAnsi="Consolas" w:cs="Consolas"/>
+          <w:sz w:val="28"/>
+          <w:szCs w:val="28"/>
+          <w:lang w:val="en-US"/>
+        </w:rPr>
+        <w:tab/>
+      </w:r>
+      <w:r>
+        <w:rPr>
+          <w:rFonts w:ascii="Consolas" w:hAnsi="Consolas" w:cs="Consolas"/>
+          <w:sz w:val="28"/>
+          <w:szCs w:val="28"/>
+          <w:lang w:val="en-US"/>
+        </w:rPr>
+        <w:tab/>
+      </w:r>
+      <w:r>
+        <w:rPr>
+          <w:rFonts w:ascii="Consolas" w:hAnsi="Consolas" w:cs="Consolas"/>
+          <w:sz w:val="28"/>
+          <w:szCs w:val="28"/>
+          <w:lang w:val="en-US"/>
+        </w:rPr>
+        <w:tab/>
+      </w:r>
+      <w:r>
+        <w:rPr>
+          <w:rFonts w:ascii="Consolas" w:hAnsi="Consolas" w:cs="Consolas"/>
+          <w:sz w:val="28"/>
+          <w:szCs w:val="28"/>
+          <w:lang w:val="en-US"/>
+        </w:rPr>
+        <w:tab/>
+      </w:r>
+      <w:r>
+        <w:rPr>
+          <w:rFonts w:ascii="Consolas" w:hAnsi="Consolas" w:cs="Consolas"/>
+          <w:sz w:val="28"/>
+          <w:szCs w:val="28"/>
+        </w:rPr>
+        <w:t xml:space="preserve"> </w:t>
+      </w:r>
+      <w:proofErr w:type="spellStart"/>
+      <w:r>
+        <w:rPr>
+          <w:rFonts w:ascii="Consolas" w:hAnsi="Consolas" w:cs="Consolas"/>
+          <w:sz w:val="28"/>
+          <w:szCs w:val="28"/>
+          <w:lang w:val="en-US"/>
+        </w:rPr>
+        <w:t>y</w:t>
+      </w:r>
+      <w:r>
+        <w:rPr>
+          <w:rFonts w:ascii="Consolas" w:hAnsi="Consolas" w:cs="Consolas"/>
+          <w:sz w:val="28"/>
+          <w:szCs w:val="28"/>
+          <w:vertAlign w:val="subscript"/>
+          <w:lang w:val="en-US"/>
+        </w:rPr>
+        <w:t>i</w:t>
+      </w:r>
+      <w:proofErr w:type="spellEnd"/>
+      <w:r>
+        <w:rPr>
+          <w:rFonts w:ascii="Consolas" w:hAnsi="Consolas" w:cs="Consolas"/>
+          <w:sz w:val="28"/>
+          <w:szCs w:val="28"/>
+          <w:vertAlign w:val="subscript"/>
+          <w:lang w:val="en-US"/>
+        </w:rPr>
+        <w:t xml:space="preserve"> </w:t>
+      </w:r>
+      <w:r>
+        <w:rPr>
+          <w:rFonts w:ascii="Consolas" w:hAnsi="Consolas" w:cs="Consolas"/>
+          <w:sz w:val="28"/>
+          <w:szCs w:val="28"/>
+          <w:lang w:val="en-US"/>
+        </w:rPr>
+        <w:t>≥ 0 (</w:t>
+      </w:r>
+      <w:proofErr w:type="spellStart"/>
+      <w:r>
+        <w:rPr>
+          <w:rFonts w:ascii="Consolas" w:hAnsi="Consolas" w:cs="Consolas"/>
+          <w:sz w:val="28"/>
+          <w:szCs w:val="28"/>
+          <w:lang w:val="en-US"/>
+        </w:rPr>
+        <w:t>i</w:t>
+      </w:r>
+      <w:proofErr w:type="spellEnd"/>
+      <w:r>
+        <w:rPr>
+          <w:rFonts w:ascii="Consolas" w:hAnsi="Consolas" w:cs="Consolas"/>
+          <w:sz w:val="28"/>
+          <w:szCs w:val="28"/>
+          <w:lang w:val="en-US"/>
+        </w:rPr>
+        <w:t>=1..</w:t>
+      </w:r>
+      <w:r>
+        <w:rPr>
+          <w:rFonts w:ascii="Consolas" w:hAnsi="Consolas" w:cs="Consolas"/>
+          <w:sz w:val="28"/>
+          <w:szCs w:val="28"/>
+        </w:rPr>
+        <w:t>6</w:t>
+      </w:r>
+      <w:r>
+        <w:rPr>
+          <w:rFonts w:ascii="Consolas" w:hAnsi="Consolas" w:cs="Consolas"/>
+          <w:sz w:val="28"/>
+          <w:szCs w:val="28"/>
+          <w:lang w:val="en-US"/>
+        </w:rPr>
+        <w:t>)</w:t>
       </w:r>
     </w:p>
     <w:tbl>
       <w:tblPr>
         <w:tblStyle w:val="a4"/>
+        <w:tblpPr w:leftFromText="180" w:rightFromText="180" w:vertAnchor="page" w:horzAnchor="margin" w:tblpY="12991"/>
         <w:tblW w:w="0" w:type="auto"/>
         <w:tblLook w:val="04A0" w:firstRow="1" w:lastRow="0" w:firstColumn="1" w:lastColumn="0" w:noHBand="0" w:noVBand="1"/>
       </w:tblPr>
       <w:tblGrid>
-        <w:gridCol w:w="1384"/>
-        <w:gridCol w:w="1985"/>
+        <w:gridCol w:w="817"/>
+        <w:gridCol w:w="709"/>
       </w:tblGrid>
       <w:tr>
         <w:tc>
           <w:tcPr>
-            <w:tcW w:w="1384" w:type="dxa"/>
+            <w:tcW w:w="817" w:type="dxa"/>
           </w:tcPr>
           <w:p>
             <w:pPr>
@@ -13842,7 +14486,6 @@
                 <w:rFonts w:ascii="Consolas" w:hAnsi="Consolas" w:cs="Consolas"/>
                 <w:sz w:val="28"/>
                 <w:szCs w:val="28"/>
-                <w:lang w:val="en-US"/>
               </w:rPr>
             </w:pPr>
             <w:r>
@@ -13864,47 +14507,6 @@
               </w:rPr>
               <w:t>1</w:t>
             </w:r>
-          </w:p>
-        </w:tc>
-        <w:tc>
-          <w:tcPr>
-            <w:tcW w:w="1985" w:type="dxa"/>
-          </w:tcPr>
-          <w:p>
-            <w:pPr>
-              <w:rPr>
-                <w:rFonts w:ascii="Consolas" w:hAnsi="Consolas" w:cs="Consolas"/>
-                <w:sz w:val="28"/>
-                <w:szCs w:val="28"/>
-                <w:lang w:val="en-US"/>
-              </w:rPr>
-            </w:pPr>
-          </w:p>
-        </w:tc>
-      </w:tr>
-      <w:tr>
-        <w:tc>
-          <w:tcPr>
-            <w:tcW w:w="1384" w:type="dxa"/>
-          </w:tcPr>
-          <w:p>
-            <w:pPr>
-              <w:rPr>
-                <w:rFonts w:ascii="Consolas" w:hAnsi="Consolas" w:cs="Consolas"/>
-                <w:sz w:val="28"/>
-                <w:szCs w:val="28"/>
-                <w:lang w:val="en-US"/>
-              </w:rPr>
-            </w:pPr>
-            <w:r>
-              <w:rPr>
-                <w:rFonts w:ascii="Consolas" w:hAnsi="Consolas" w:cs="Consolas"/>
-                <w:sz w:val="28"/>
-                <w:szCs w:val="28"/>
-                <w:lang w:val="en-US"/>
-              </w:rPr>
-              <w:t>x</w:t>
-            </w:r>
             <w:r>
               <w:rPr>
                 <w:rFonts w:ascii="Consolas" w:hAnsi="Consolas" w:cs="Consolas"/>
@@ -13913,48 +14515,7 @@
                 <w:vertAlign w:val="subscript"/>
                 <w:lang w:val="en-US"/>
               </w:rPr>
-              <w:t>2</w:t>
-            </w:r>
-          </w:p>
-        </w:tc>
-        <w:tc>
-          <w:tcPr>
-            <w:tcW w:w="1985" w:type="dxa"/>
-          </w:tcPr>
-          <w:p>
-            <w:pPr>
-              <w:rPr>
-                <w:rFonts w:ascii="Consolas" w:hAnsi="Consolas" w:cs="Consolas"/>
-                <w:sz w:val="28"/>
-                <w:szCs w:val="28"/>
-                <w:lang w:val="en-US"/>
-              </w:rPr>
-            </w:pPr>
-          </w:p>
-        </w:tc>
-      </w:tr>
-      <w:tr>
-        <w:tc>
-          <w:tcPr>
-            <w:tcW w:w="1384" w:type="dxa"/>
-          </w:tcPr>
-          <w:p>
-            <w:pPr>
-              <w:rPr>
-                <w:rFonts w:ascii="Consolas" w:hAnsi="Consolas" w:cs="Consolas"/>
-                <w:sz w:val="28"/>
-                <w:szCs w:val="28"/>
-                <w:lang w:val="en-US"/>
-              </w:rPr>
-            </w:pPr>
-            <w:r>
-              <w:rPr>
-                <w:rFonts w:ascii="Consolas" w:hAnsi="Consolas" w:cs="Consolas"/>
-                <w:sz w:val="28"/>
-                <w:szCs w:val="28"/>
-                <w:lang w:val="en-US"/>
-              </w:rPr>
-              <w:t>x</w:t>
+              <w:t xml:space="preserve"> </w:t>
             </w:r>
             <w:r>
               <w:rPr>
@@ -13962,15 +14523,14 @@
                 <w:sz w:val="28"/>
                 <w:szCs w:val="28"/>
                 <w:vertAlign w:val="subscript"/>
-                <w:lang w:val="en-US"/>
-              </w:rPr>
-              <w:t>3</w:t>
-            </w:r>
-          </w:p>
-        </w:tc>
-        <w:tc>
-          <w:tcPr>
-            <w:tcW w:w="1985" w:type="dxa"/>
+              </w:rPr>
+              <w:t>б</w:t>
+            </w:r>
+          </w:p>
+        </w:tc>
+        <w:tc>
+          <w:tcPr>
+            <w:tcW w:w="709" w:type="dxa"/>
           </w:tcPr>
           <w:p>
             <w:pPr>
@@ -13978,34 +14538,16 @@
                 <w:rFonts w:ascii="Consolas" w:hAnsi="Consolas" w:cs="Consolas"/>
                 <w:sz w:val="28"/>
                 <w:szCs w:val="28"/>
-                <w:lang w:val="en-US"/>
-              </w:rPr>
-            </w:pPr>
-          </w:p>
-        </w:tc>
-      </w:tr>
-      <w:tr>
-        <w:tc>
-          <w:tcPr>
-            <w:tcW w:w="1384" w:type="dxa"/>
-          </w:tcPr>
-          <w:p>
-            <w:pPr>
+              </w:rPr>
+            </w:pPr>
+            <w:r>
               <w:rPr>
                 <w:rFonts w:ascii="Consolas" w:hAnsi="Consolas" w:cs="Consolas"/>
                 <w:sz w:val="28"/>
                 <w:szCs w:val="28"/>
                 <w:lang w:val="en-US"/>
               </w:rPr>
-            </w:pPr>
-            <w:r>
-              <w:rPr>
-                <w:rFonts w:ascii="Consolas" w:hAnsi="Consolas" w:cs="Consolas"/>
-                <w:sz w:val="28"/>
-                <w:szCs w:val="28"/>
-                <w:lang w:val="en-US"/>
-              </w:rPr>
-              <w:t>x</w:t>
+              <w:t>y</w:t>
             </w:r>
             <w:r>
               <w:rPr>
@@ -14015,48 +14557,7 @@
                 <w:vertAlign w:val="subscript"/>
                 <w:lang w:val="en-US"/>
               </w:rPr>
-              <w:t>4</w:t>
-            </w:r>
-          </w:p>
-        </w:tc>
-        <w:tc>
-          <w:tcPr>
-            <w:tcW w:w="1985" w:type="dxa"/>
-          </w:tcPr>
-          <w:p>
-            <w:pPr>
-              <w:rPr>
-                <w:rFonts w:ascii="Consolas" w:hAnsi="Consolas" w:cs="Consolas"/>
-                <w:sz w:val="28"/>
-                <w:szCs w:val="28"/>
-                <w:lang w:val="en-US"/>
-              </w:rPr>
-            </w:pPr>
-          </w:p>
-        </w:tc>
-      </w:tr>
-      <w:tr>
-        <w:tc>
-          <w:tcPr>
-            <w:tcW w:w="1384" w:type="dxa"/>
-          </w:tcPr>
-          <w:p>
-            <w:pPr>
-              <w:rPr>
-                <w:rFonts w:ascii="Consolas" w:hAnsi="Consolas" w:cs="Consolas"/>
-                <w:sz w:val="28"/>
-                <w:szCs w:val="28"/>
-                <w:lang w:val="en-US"/>
-              </w:rPr>
-            </w:pPr>
-            <w:r>
-              <w:rPr>
-                <w:rFonts w:ascii="Consolas" w:hAnsi="Consolas" w:cs="Consolas"/>
-                <w:sz w:val="28"/>
-                <w:szCs w:val="28"/>
-                <w:lang w:val="en-US"/>
-              </w:rPr>
-              <w:t>x</w:t>
+              <w:t>5</w:t>
             </w:r>
             <w:r>
               <w:rPr>
@@ -14064,15 +14565,16 @@
                 <w:sz w:val="28"/>
                 <w:szCs w:val="28"/>
                 <w:vertAlign w:val="subscript"/>
-                <w:lang w:val="en-US"/>
-              </w:rPr>
-              <w:t>5</w:t>
-            </w:r>
-          </w:p>
-        </w:tc>
-        <w:tc>
-          <w:tcPr>
-            <w:tcW w:w="1985" w:type="dxa"/>
+              </w:rPr>
+              <w:t xml:space="preserve"> с</w:t>
+            </w:r>
+          </w:p>
+        </w:tc>
+      </w:tr>
+      <w:tr>
+        <w:tc>
+          <w:tcPr>
+            <w:tcW w:w="817" w:type="dxa"/>
           </w:tcPr>
           <w:p>
             <w:pPr>
@@ -14080,24 +14582,6 @@
                 <w:rFonts w:ascii="Consolas" w:hAnsi="Consolas" w:cs="Consolas"/>
                 <w:sz w:val="28"/>
                 <w:szCs w:val="28"/>
-                <w:lang w:val="en-US"/>
-              </w:rPr>
-            </w:pPr>
-          </w:p>
-        </w:tc>
-      </w:tr>
-      <w:tr>
-        <w:tc>
-          <w:tcPr>
-            <w:tcW w:w="1384" w:type="dxa"/>
-          </w:tcPr>
-          <w:p>
-            <w:pPr>
-              <w:rPr>
-                <w:rFonts w:ascii="Consolas" w:hAnsi="Consolas" w:cs="Consolas"/>
-                <w:sz w:val="28"/>
-                <w:szCs w:val="28"/>
-                <w:lang w:val="en-US"/>
               </w:rPr>
             </w:pPr>
             <w:r>
@@ -14117,23 +14601,403 @@
                 <w:vertAlign w:val="subscript"/>
                 <w:lang w:val="en-US"/>
               </w:rPr>
-              <w:t>6</w:t>
-            </w:r>
-          </w:p>
-        </w:tc>
-        <w:tc>
-          <w:tcPr>
-            <w:tcW w:w="1985" w:type="dxa"/>
-          </w:tcPr>
-          <w:p>
-            <w:pPr>
+              <w:t>2</w:t>
+            </w:r>
+            <w:r>
               <w:rPr>
                 <w:rFonts w:ascii="Consolas" w:hAnsi="Consolas" w:cs="Consolas"/>
                 <w:sz w:val="28"/>
                 <w:szCs w:val="28"/>
-                <w:lang w:val="en-US"/>
-              </w:rPr>
-            </w:pPr>
+                <w:vertAlign w:val="subscript"/>
+              </w:rPr>
+              <w:t xml:space="preserve"> б</w:t>
+            </w:r>
+          </w:p>
+        </w:tc>
+        <w:tc>
+          <w:tcPr>
+            <w:tcW w:w="709" w:type="dxa"/>
+          </w:tcPr>
+          <w:p>
+            <w:pPr>
+              <w:rPr>
+                <w:rFonts w:ascii="Consolas" w:hAnsi="Consolas" w:cs="Consolas"/>
+                <w:sz w:val="28"/>
+                <w:szCs w:val="28"/>
+              </w:rPr>
+            </w:pPr>
+            <w:r>
+              <w:rPr>
+                <w:rFonts w:ascii="Consolas" w:hAnsi="Consolas" w:cs="Consolas"/>
+                <w:sz w:val="28"/>
+                <w:szCs w:val="28"/>
+                <w:lang w:val="en-US"/>
+              </w:rPr>
+              <w:t>y</w:t>
+            </w:r>
+            <w:r>
+              <w:rPr>
+                <w:rFonts w:ascii="Consolas" w:hAnsi="Consolas" w:cs="Consolas"/>
+                <w:sz w:val="28"/>
+                <w:szCs w:val="28"/>
+                <w:vertAlign w:val="subscript"/>
+                <w:lang w:val="en-US"/>
+              </w:rPr>
+              <w:t>6</w:t>
+            </w:r>
+            <w:r>
+              <w:rPr>
+                <w:rFonts w:ascii="Consolas" w:hAnsi="Consolas" w:cs="Consolas"/>
+                <w:sz w:val="28"/>
+                <w:szCs w:val="28"/>
+                <w:vertAlign w:val="subscript"/>
+              </w:rPr>
+              <w:t xml:space="preserve"> с</w:t>
+            </w:r>
+          </w:p>
+        </w:tc>
+      </w:tr>
+      <w:tr>
+        <w:tc>
+          <w:tcPr>
+            <w:tcW w:w="817" w:type="dxa"/>
+          </w:tcPr>
+          <w:p>
+            <w:pPr>
+              <w:rPr>
+                <w:rFonts w:ascii="Consolas" w:hAnsi="Consolas" w:cs="Consolas"/>
+                <w:sz w:val="28"/>
+                <w:szCs w:val="28"/>
+              </w:rPr>
+            </w:pPr>
+            <w:r>
+              <w:rPr>
+                <w:rFonts w:ascii="Consolas" w:hAnsi="Consolas" w:cs="Consolas"/>
+                <w:sz w:val="28"/>
+                <w:szCs w:val="28"/>
+                <w:lang w:val="en-US"/>
+              </w:rPr>
+              <w:t>x</w:t>
+            </w:r>
+            <w:r>
+              <w:rPr>
+                <w:rFonts w:ascii="Consolas" w:hAnsi="Consolas" w:cs="Consolas"/>
+                <w:sz w:val="28"/>
+                <w:szCs w:val="28"/>
+                <w:vertAlign w:val="subscript"/>
+                <w:lang w:val="en-US"/>
+              </w:rPr>
+              <w:t>3</w:t>
+            </w:r>
+            <w:r>
+              <w:rPr>
+                <w:rFonts w:ascii="Consolas" w:hAnsi="Consolas" w:cs="Consolas"/>
+                <w:sz w:val="28"/>
+                <w:szCs w:val="28"/>
+                <w:vertAlign w:val="subscript"/>
+              </w:rPr>
+              <w:t xml:space="preserve"> б</w:t>
+            </w:r>
+          </w:p>
+        </w:tc>
+        <w:tc>
+          <w:tcPr>
+            <w:tcW w:w="709" w:type="dxa"/>
+          </w:tcPr>
+          <w:p>
+            <w:pPr>
+              <w:rPr>
+                <w:rFonts w:ascii="Consolas" w:hAnsi="Consolas" w:cs="Consolas"/>
+                <w:sz w:val="28"/>
+                <w:szCs w:val="28"/>
+                <w:lang w:val="en-US"/>
+              </w:rPr>
+            </w:pPr>
+            <w:r>
+              <w:rPr>
+                <w:rFonts w:ascii="Consolas" w:hAnsi="Consolas" w:cs="Consolas"/>
+                <w:sz w:val="28"/>
+                <w:szCs w:val="28"/>
+                <w:lang w:val="en-US"/>
+              </w:rPr>
+              <w:t>y</w:t>
+            </w:r>
+            <w:r>
+              <w:rPr>
+                <w:rFonts w:ascii="Consolas" w:hAnsi="Consolas" w:cs="Consolas"/>
+                <w:sz w:val="28"/>
+                <w:szCs w:val="28"/>
+                <w:vertAlign w:val="subscript"/>
+              </w:rPr>
+              <w:t>1</w:t>
+            </w:r>
+            <w:r>
+              <w:rPr>
+                <w:rFonts w:ascii="Consolas" w:hAnsi="Consolas" w:cs="Consolas"/>
+                <w:sz w:val="28"/>
+                <w:szCs w:val="28"/>
+                <w:vertAlign w:val="subscript"/>
+              </w:rPr>
+              <w:t xml:space="preserve"> с</w:t>
+            </w:r>
+          </w:p>
+        </w:tc>
+      </w:tr>
+      <w:tr>
+        <w:tc>
+          <w:tcPr>
+            <w:tcW w:w="817" w:type="dxa"/>
+          </w:tcPr>
+          <w:p>
+            <w:pPr>
+              <w:rPr>
+                <w:rFonts w:ascii="Consolas" w:hAnsi="Consolas" w:cs="Consolas"/>
+                <w:sz w:val="28"/>
+                <w:szCs w:val="28"/>
+              </w:rPr>
+            </w:pPr>
+            <w:r>
+              <w:rPr>
+                <w:rFonts w:ascii="Consolas" w:hAnsi="Consolas" w:cs="Consolas"/>
+                <w:sz w:val="28"/>
+                <w:szCs w:val="28"/>
+                <w:lang w:val="en-US"/>
+              </w:rPr>
+              <w:t>x</w:t>
+            </w:r>
+            <w:r>
+              <w:rPr>
+                <w:rFonts w:ascii="Consolas" w:hAnsi="Consolas" w:cs="Consolas"/>
+                <w:sz w:val="28"/>
+                <w:szCs w:val="28"/>
+                <w:vertAlign w:val="subscript"/>
+                <w:lang w:val="en-US"/>
+              </w:rPr>
+              <w:t>4</w:t>
+            </w:r>
+            <w:r>
+              <w:rPr>
+                <w:rFonts w:ascii="Consolas" w:hAnsi="Consolas" w:cs="Consolas"/>
+                <w:sz w:val="28"/>
+                <w:szCs w:val="28"/>
+                <w:vertAlign w:val="subscript"/>
+              </w:rPr>
+              <w:t xml:space="preserve"> с</w:t>
+            </w:r>
+          </w:p>
+        </w:tc>
+        <w:tc>
+          <w:tcPr>
+            <w:tcW w:w="709" w:type="dxa"/>
+          </w:tcPr>
+          <w:p>
+            <w:pPr>
+              <w:rPr>
+                <w:rFonts w:ascii="Consolas" w:hAnsi="Consolas" w:cs="Consolas"/>
+                <w:sz w:val="28"/>
+                <w:szCs w:val="28"/>
+              </w:rPr>
+            </w:pPr>
+            <w:r>
+              <w:rPr>
+                <w:rFonts w:ascii="Consolas" w:hAnsi="Consolas" w:cs="Consolas"/>
+                <w:sz w:val="28"/>
+                <w:szCs w:val="28"/>
+                <w:lang w:val="en-US"/>
+              </w:rPr>
+              <w:t>y</w:t>
+            </w:r>
+            <w:r>
+              <w:rPr>
+                <w:rFonts w:ascii="Consolas" w:hAnsi="Consolas" w:cs="Consolas"/>
+                <w:sz w:val="28"/>
+                <w:szCs w:val="28"/>
+                <w:vertAlign w:val="subscript"/>
+                <w:lang w:val="en-US"/>
+              </w:rPr>
+              <w:t>2</w:t>
+            </w:r>
+            <w:r>
+              <w:rPr>
+                <w:rFonts w:ascii="Consolas" w:hAnsi="Consolas" w:cs="Consolas"/>
+                <w:sz w:val="28"/>
+                <w:szCs w:val="28"/>
+                <w:vertAlign w:val="subscript"/>
+              </w:rPr>
+              <w:t xml:space="preserve"> б</w:t>
+            </w:r>
+          </w:p>
+        </w:tc>
+      </w:tr>
+      <w:tr>
+        <w:tc>
+          <w:tcPr>
+            <w:tcW w:w="817" w:type="dxa"/>
+          </w:tcPr>
+          <w:p>
+            <w:pPr>
+              <w:rPr>
+                <w:rFonts w:ascii="Consolas" w:hAnsi="Consolas" w:cs="Consolas"/>
+                <w:sz w:val="28"/>
+                <w:szCs w:val="28"/>
+              </w:rPr>
+            </w:pPr>
+            <w:r>
+              <w:rPr>
+                <w:rFonts w:ascii="Consolas" w:hAnsi="Consolas" w:cs="Consolas"/>
+                <w:sz w:val="28"/>
+                <w:szCs w:val="28"/>
+                <w:lang w:val="en-US"/>
+              </w:rPr>
+              <w:t>x</w:t>
+            </w:r>
+            <w:r>
+              <w:rPr>
+                <w:rFonts w:ascii="Consolas" w:hAnsi="Consolas" w:cs="Consolas"/>
+                <w:sz w:val="28"/>
+                <w:szCs w:val="28"/>
+                <w:vertAlign w:val="subscript"/>
+                <w:lang w:val="en-US"/>
+              </w:rPr>
+              <w:t>5</w:t>
+            </w:r>
+            <w:r>
+              <w:rPr>
+                <w:rFonts w:ascii="Consolas" w:hAnsi="Consolas" w:cs="Consolas"/>
+                <w:sz w:val="28"/>
+                <w:szCs w:val="28"/>
+                <w:vertAlign w:val="subscript"/>
+              </w:rPr>
+              <w:t xml:space="preserve"> б</w:t>
+            </w:r>
+          </w:p>
+        </w:tc>
+        <w:tc>
+          <w:tcPr>
+            <w:tcW w:w="709" w:type="dxa"/>
+          </w:tcPr>
+          <w:p>
+            <w:pPr>
+              <w:rPr>
+                <w:rFonts w:ascii="Consolas" w:hAnsi="Consolas" w:cs="Consolas"/>
+                <w:sz w:val="28"/>
+                <w:szCs w:val="28"/>
+              </w:rPr>
+            </w:pPr>
+            <w:r>
+              <w:rPr>
+                <w:rFonts w:ascii="Consolas" w:hAnsi="Consolas" w:cs="Consolas"/>
+                <w:sz w:val="28"/>
+                <w:szCs w:val="28"/>
+                <w:lang w:val="en-US"/>
+              </w:rPr>
+              <w:t>y</w:t>
+            </w:r>
+            <w:r>
+              <w:rPr>
+                <w:rFonts w:ascii="Consolas" w:hAnsi="Consolas" w:cs="Consolas"/>
+                <w:sz w:val="28"/>
+                <w:szCs w:val="28"/>
+                <w:vertAlign w:val="subscript"/>
+                <w:lang w:val="en-US"/>
+              </w:rPr>
+              <w:t>3</w:t>
+            </w:r>
+            <w:r>
+              <w:rPr>
+                <w:rFonts w:ascii="Consolas" w:hAnsi="Consolas" w:cs="Consolas"/>
+                <w:sz w:val="28"/>
+                <w:szCs w:val="28"/>
+                <w:vertAlign w:val="subscript"/>
+              </w:rPr>
+              <w:t xml:space="preserve"> с</w:t>
+            </w:r>
+          </w:p>
+        </w:tc>
+      </w:tr>
+      <w:tr>
+        <w:tc>
+          <w:tcPr>
+            <w:tcW w:w="817" w:type="dxa"/>
+          </w:tcPr>
+          <w:p>
+            <w:pPr>
+              <w:rPr>
+                <w:rFonts w:ascii="Consolas" w:hAnsi="Consolas" w:cs="Consolas"/>
+                <w:sz w:val="28"/>
+                <w:szCs w:val="28"/>
+              </w:rPr>
+            </w:pPr>
+            <w:r>
+              <w:rPr>
+                <w:rFonts w:ascii="Consolas" w:hAnsi="Consolas" w:cs="Consolas"/>
+                <w:sz w:val="28"/>
+                <w:szCs w:val="28"/>
+                <w:lang w:val="en-US"/>
+              </w:rPr>
+              <w:t>x</w:t>
+            </w:r>
+            <w:r>
+              <w:rPr>
+                <w:rFonts w:ascii="Consolas" w:hAnsi="Consolas" w:cs="Consolas"/>
+                <w:sz w:val="28"/>
+                <w:szCs w:val="28"/>
+                <w:vertAlign w:val="subscript"/>
+                <w:lang w:val="en-US"/>
+              </w:rPr>
+              <w:t>6</w:t>
+            </w:r>
+            <w:r>
+              <w:rPr>
+                <w:rFonts w:ascii="Consolas" w:hAnsi="Consolas" w:cs="Consolas"/>
+                <w:sz w:val="28"/>
+                <w:szCs w:val="28"/>
+                <w:vertAlign w:val="subscript"/>
+              </w:rPr>
+              <w:t xml:space="preserve"> с</w:t>
+            </w:r>
+          </w:p>
+        </w:tc>
+        <w:tc>
+          <w:tcPr>
+            <w:tcW w:w="709" w:type="dxa"/>
+          </w:tcPr>
+          <w:p>
+            <w:pPr>
+              <w:rPr>
+                <w:rFonts w:ascii="Consolas" w:hAnsi="Consolas" w:cs="Consolas"/>
+                <w:sz w:val="28"/>
+                <w:szCs w:val="28"/>
+              </w:rPr>
+            </w:pPr>
+            <w:r>
+              <w:rPr>
+                <w:rFonts w:ascii="Consolas" w:hAnsi="Consolas" w:cs="Consolas"/>
+                <w:sz w:val="28"/>
+                <w:szCs w:val="28"/>
+                <w:lang w:val="en-US"/>
+              </w:rPr>
+              <w:t>y</w:t>
+            </w:r>
+            <w:r>
+              <w:rPr>
+                <w:rFonts w:ascii="Consolas" w:hAnsi="Consolas" w:cs="Consolas"/>
+                <w:sz w:val="28"/>
+                <w:szCs w:val="28"/>
+                <w:vertAlign w:val="subscript"/>
+                <w:lang w:val="en-US"/>
+              </w:rPr>
+              <w:t>4</w:t>
+            </w:r>
+            <w:r>
+              <w:rPr>
+                <w:rFonts w:ascii="Consolas" w:hAnsi="Consolas" w:cs="Consolas"/>
+                <w:sz w:val="28"/>
+                <w:szCs w:val="28"/>
+                <w:vertAlign w:val="subscript"/>
+              </w:rPr>
+              <w:t xml:space="preserve"> б</w:t>
+            </w:r>
           </w:p>
         </w:tc>
       </w:tr>
@@ -14147,6 +15011,285 @@
           <w:lang w:val="en-US"/>
         </w:rPr>
       </w:pPr>
+      <w:r>
+        <w:rPr>
+          <w:rFonts w:ascii="Consolas" w:hAnsi="Consolas" w:cs="Consolas"/>
+          <w:sz w:val="28"/>
+          <w:szCs w:val="28"/>
+        </w:rPr>
+        <w:tab/>
+      </w:r>
+      <w:r>
+        <w:rPr>
+          <w:rFonts w:ascii="Consolas" w:hAnsi="Consolas" w:cs="Consolas"/>
+          <w:sz w:val="28"/>
+          <w:szCs w:val="28"/>
+        </w:rPr>
+        <w:tab/>
+      </w:r>
+      <w:r>
+        <w:rPr>
+          <w:rFonts w:ascii="Consolas" w:hAnsi="Consolas" w:cs="Consolas"/>
+          <w:sz w:val="28"/>
+          <w:szCs w:val="28"/>
+        </w:rPr>
+        <w:tab/>
+      </w:r>
+      <w:r>
+        <w:rPr>
+          <w:rFonts w:ascii="Consolas" w:hAnsi="Consolas" w:cs="Consolas"/>
+          <w:sz w:val="28"/>
+          <w:szCs w:val="28"/>
+        </w:rPr>
+        <w:tab/>
+      </w:r>
+      <w:r>
+        <w:rPr>
+          <w:rFonts w:ascii="Consolas" w:hAnsi="Consolas" w:cs="Consolas"/>
+          <w:sz w:val="28"/>
+          <w:szCs w:val="28"/>
+        </w:rPr>
+        <w:tab/>
+      </w:r>
+      <w:r>
+        <w:rPr>
+          <w:rFonts w:ascii="Consolas" w:hAnsi="Consolas" w:cs="Consolas"/>
+          <w:sz w:val="28"/>
+          <w:szCs w:val="28"/>
+        </w:rPr>
+        <w:tab/>
+      </w:r>
+      <w:r>
+        <w:rPr>
+          <w:rFonts w:ascii="Consolas" w:hAnsi="Consolas" w:cs="Consolas"/>
+          <w:sz w:val="28"/>
+          <w:szCs w:val="28"/>
+        </w:rPr>
+        <w:t xml:space="preserve">При </w:t>
+      </w:r>
+      <w:r>
+        <w:rPr>
+          <w:rFonts w:ascii="Consolas" w:hAnsi="Consolas" w:cs="Consolas"/>
+          <w:sz w:val="28"/>
+          <w:szCs w:val="28"/>
+          <w:lang w:val="en-US"/>
+        </w:rPr>
+        <w:t>y</w:t>
+      </w:r>
+      <w:r>
+        <w:rPr>
+          <w:rFonts w:ascii="Consolas" w:hAnsi="Consolas" w:cs="Consolas"/>
+          <w:sz w:val="28"/>
+          <w:szCs w:val="28"/>
+          <w:vertAlign w:val="subscript"/>
+          <w:lang w:val="en-US"/>
+        </w:rPr>
+        <w:t>1</w:t>
+      </w:r>
+      <w:r>
+        <w:rPr>
+          <w:rFonts w:ascii="Consolas" w:hAnsi="Consolas" w:cs="Consolas"/>
+          <w:sz w:val="28"/>
+          <w:szCs w:val="28"/>
+          <w:lang w:val="en-US"/>
+        </w:rPr>
+        <w:t>, y</w:t>
+      </w:r>
+      <w:r>
+        <w:rPr>
+          <w:rFonts w:ascii="Consolas" w:hAnsi="Consolas" w:cs="Consolas"/>
+          <w:sz w:val="28"/>
+          <w:szCs w:val="28"/>
+          <w:vertAlign w:val="subscript"/>
+          <w:lang w:val="en-US"/>
+        </w:rPr>
+        <w:t>3</w:t>
+      </w:r>
+      <w:r>
+        <w:rPr>
+          <w:rFonts w:ascii="Consolas" w:hAnsi="Consolas" w:cs="Consolas"/>
+          <w:sz w:val="28"/>
+          <w:szCs w:val="28"/>
+          <w:lang w:val="en-US"/>
+        </w:rPr>
+        <w:t>, y</w:t>
+      </w:r>
+      <w:r>
+        <w:rPr>
+          <w:rFonts w:ascii="Consolas" w:hAnsi="Consolas" w:cs="Consolas"/>
+          <w:sz w:val="28"/>
+          <w:szCs w:val="28"/>
+          <w:vertAlign w:val="subscript"/>
+          <w:lang w:val="en-US"/>
+        </w:rPr>
+        <w:t>5</w:t>
+      </w:r>
+      <w:r>
+        <w:rPr>
+          <w:rFonts w:ascii="Consolas" w:hAnsi="Consolas" w:cs="Consolas"/>
+          <w:sz w:val="28"/>
+          <w:szCs w:val="28"/>
+          <w:lang w:val="en-US"/>
+        </w:rPr>
+        <w:t>, y</w:t>
+      </w:r>
+      <w:r>
+        <w:rPr>
+          <w:rFonts w:ascii="Consolas" w:hAnsi="Consolas" w:cs="Consolas"/>
+          <w:sz w:val="28"/>
+          <w:szCs w:val="28"/>
+          <w:vertAlign w:val="subscript"/>
+          <w:lang w:val="en-US"/>
+        </w:rPr>
+        <w:t>6</w:t>
+      </w:r>
+      <w:r>
+        <w:rPr>
+          <w:rFonts w:ascii="Consolas" w:hAnsi="Consolas" w:cs="Consolas"/>
+          <w:sz w:val="28"/>
+          <w:szCs w:val="28"/>
+          <w:lang w:val="en-US"/>
+        </w:rPr>
+        <w:t xml:space="preserve"> =0</w:t>
+      </w:r>
+    </w:p>
+    <w:p>
+      <w:pPr>
+        <w:rPr>
+          <w:rFonts w:ascii="Consolas" w:hAnsi="Consolas" w:cs="Consolas"/>
+          <w:sz w:val="28"/>
+          <w:szCs w:val="28"/>
+          <w:lang w:val="en-US"/>
+        </w:rPr>
+      </w:pPr>
+      <w:r>
+        <w:rPr>
+          <w:rFonts w:ascii="Consolas" w:hAnsi="Consolas" w:cs="Consolas"/>
+          <w:sz w:val="28"/>
+          <w:szCs w:val="28"/>
+          <w:lang w:val="en-US"/>
+        </w:rPr>
+        <w:tab/>
+      </w:r>
+      <w:r>
+        <w:rPr>
+          <w:rFonts w:ascii="Consolas" w:hAnsi="Consolas" w:cs="Consolas"/>
+          <w:sz w:val="28"/>
+          <w:szCs w:val="28"/>
+          <w:lang w:val="en-US"/>
+        </w:rPr>
+        <w:tab/>
+      </w:r>
+      <w:r>
+        <w:rPr>
+          <w:rFonts w:ascii="Consolas" w:hAnsi="Consolas" w:cs="Consolas"/>
+          <w:sz w:val="28"/>
+          <w:szCs w:val="28"/>
+          <w:lang w:val="en-US"/>
+        </w:rPr>
+        <w:tab/>
+      </w:r>
+      <w:r>
+        <w:rPr>
+          <w:rFonts w:ascii="Consolas" w:hAnsi="Consolas" w:cs="Consolas"/>
+          <w:sz w:val="28"/>
+          <w:szCs w:val="28"/>
+          <w:lang w:val="en-US"/>
+        </w:rPr>
+        <w:tab/>
+      </w:r>
+      <w:r>
+        <w:rPr>
+          <w:rFonts w:ascii="Consolas" w:hAnsi="Consolas" w:cs="Consolas"/>
+          <w:sz w:val="28"/>
+          <w:szCs w:val="28"/>
+          <w:lang w:val="en-US"/>
+        </w:rPr>
+        <w:tab/>
+      </w:r>
+      <w:r>
+        <w:rPr>
+          <w:rFonts w:ascii="Consolas" w:hAnsi="Consolas" w:cs="Consolas"/>
+          <w:sz w:val="28"/>
+          <w:szCs w:val="28"/>
+          <w:lang w:val="en-US"/>
+        </w:rPr>
+        <w:tab/>
+        <w:t xml:space="preserve">y2 = </w:t>
+      </w:r>
+      <w:r>
+        <w:rPr>
+          <w:rFonts w:ascii="Consolas" w:hAnsi="Consolas" w:cs="Consolas"/>
+          <w:sz w:val="40"/>
+          <w:szCs w:val="40"/>
+        </w:rPr>
+        <w:t>½</w:t>
+      </w:r>
+      <w:r>
+        <w:rPr>
+          <w:rFonts w:ascii="Consolas" w:hAnsi="Consolas" w:cs="Consolas"/>
+          <w:sz w:val="28"/>
+          <w:szCs w:val="28"/>
+          <w:lang w:val="en-US"/>
+        </w:rPr>
+        <w:t xml:space="preserve">; y4 = </w:t>
+      </w:r>
+      <w:r>
+        <w:rPr>
+          <w:rFonts w:ascii="Consolas" w:hAnsi="Consolas" w:cs="Consolas"/>
+          <w:sz w:val="40"/>
+          <w:szCs w:val="40"/>
+        </w:rPr>
+        <w:t>½</w:t>
+      </w:r>
+    </w:p>
+    <w:p>
+      <w:pPr>
+        <w:ind w:left="4956" w:firstLine="708"/>
+        <w:rPr>
+          <w:rFonts w:ascii="Consolas" w:hAnsi="Consolas" w:cs="Consolas"/>
+          <w:sz w:val="28"/>
+          <w:szCs w:val="28"/>
+          <w:lang w:val="en-US"/>
+        </w:rPr>
+      </w:pPr>
+      <w:r>
+        <w:rPr>
+          <w:rFonts w:ascii="Consolas" w:hAnsi="Consolas" w:cs="Consolas"/>
+          <w:sz w:val="28"/>
+          <w:szCs w:val="28"/>
+          <w:lang w:val="en-US"/>
+        </w:rPr>
+        <w:t xml:space="preserve"> </w:t>
+      </w:r>
+      <w:bookmarkStart w:id="0" w:name="_GoBack"/>
+      <w:bookmarkEnd w:id="0"/>
+      <w:r>
+        <w:rPr>
+          <w:rFonts w:ascii="Consolas" w:hAnsi="Consolas" w:cs="Consolas"/>
+          <w:sz w:val="28"/>
+          <w:szCs w:val="28"/>
+          <w:lang w:val="en-US"/>
+        </w:rPr>
+        <w:t xml:space="preserve">max </w:t>
+      </w:r>
+      <w:r>
+        <w:rPr>
+          <w:rFonts w:ascii="Consolas" w:hAnsi="Consolas" w:cs="Consolas"/>
+          <w:sz w:val="28"/>
+          <w:szCs w:val="28"/>
+        </w:rPr>
+        <w:t>ϕ</w:t>
+      </w:r>
+      <w:r>
+        <w:rPr>
+          <w:rFonts w:ascii="Consolas" w:hAnsi="Consolas" w:cs="Consolas"/>
+          <w:sz w:val="28"/>
+          <w:szCs w:val="28"/>
+          <w:lang w:val="en-US"/>
+        </w:rPr>
+        <w:t xml:space="preserve"> = -9 = min(-F)</w:t>
+      </w:r>
     </w:p>
     <w:sectPr>
       <w:pgSz w:w="11906" w:h="16838"/>
@@ -15270,7 +16413,7 @@
 </file>
 
 <file path=customXml/itemProps1.xml><?xml version="1.0" encoding="utf-8"?>
-<ds:datastoreItem xmlns:ds="http://schemas.openxmlformats.org/officeDocument/2006/customXml" ds:itemID="{5C68A63D-62C0-4FC7-B44F-4DC719A0C748}">
+<ds:datastoreItem xmlns:ds="http://schemas.openxmlformats.org/officeDocument/2006/customXml" ds:itemID="{5B56CD54-FA73-40A3-85C4-9C2DFAF451D6}">
   <ds:schemaRefs>
     <ds:schemaRef ds:uri="http://schemas.openxmlformats.org/officeDocument/2006/bibliography"/>
   </ds:schemaRefs>

--- a/max FGitrus.docx
+++ b/max FGitrus.docx
@@ -13923,7 +13923,6 @@
           <w:rFonts w:ascii="Consolas" w:hAnsi="Consolas" w:cs="Consolas"/>
           <w:sz w:val="28"/>
           <w:szCs w:val="28"/>
-          <w:lang w:val="en-US"/>
         </w:rPr>
       </w:pPr>
       <w:proofErr w:type="gramStart"/>
@@ -13942,7 +13941,6 @@
           <w:sz w:val="28"/>
           <w:szCs w:val="28"/>
           <w:vertAlign w:val="subscript"/>
-          <w:lang w:val="en-US"/>
         </w:rPr>
         <w:t xml:space="preserve">1 </w:t>
       </w:r>
@@ -13951,7 +13949,6 @@
           <w:rFonts w:ascii="Consolas" w:hAnsi="Consolas" w:cs="Consolas"/>
           <w:sz w:val="28"/>
           <w:szCs w:val="28"/>
-          <w:lang w:val="en-US"/>
         </w:rPr>
         <w:t xml:space="preserve"> +</w:t>
       </w:r>
@@ -13961,7 +13958,6 @@
           <w:rFonts w:ascii="Consolas" w:hAnsi="Consolas" w:cs="Consolas"/>
           <w:sz w:val="28"/>
           <w:szCs w:val="28"/>
-          <w:lang w:val="en-US"/>
         </w:rPr>
         <w:t xml:space="preserve"> </w:t>
       </w:r>
@@ -13971,7 +13967,6 @@
           <w:sz w:val="28"/>
           <w:szCs w:val="28"/>
           <w:vertAlign w:val="subscript"/>
-          <w:lang w:val="en-US"/>
         </w:rPr>
         <w:t xml:space="preserve"> </w:t>
       </w:r>
@@ -13980,7 +13975,6 @@
           <w:rFonts w:ascii="Consolas" w:hAnsi="Consolas" w:cs="Consolas"/>
           <w:sz w:val="28"/>
           <w:szCs w:val="28"/>
-          <w:lang w:val="en-US"/>
         </w:rPr>
         <w:t>2</w:t>
       </w:r>
@@ -13999,7 +13993,6 @@
           <w:sz w:val="28"/>
           <w:szCs w:val="28"/>
           <w:vertAlign w:val="subscript"/>
-          <w:lang w:val="en-US"/>
         </w:rPr>
         <w:t>3</w:t>
       </w:r>
@@ -14008,7 +14001,6 @@
           <w:rFonts w:ascii="Consolas" w:hAnsi="Consolas" w:cs="Consolas"/>
           <w:sz w:val="28"/>
           <w:szCs w:val="28"/>
-          <w:lang w:val="en-US"/>
         </w:rPr>
         <w:t xml:space="preserve"> – 2</w:t>
       </w:r>
@@ -14027,7 +14019,6 @@
           <w:sz w:val="28"/>
           <w:szCs w:val="28"/>
           <w:vertAlign w:val="subscript"/>
-          <w:lang w:val="en-US"/>
         </w:rPr>
         <w:t>4</w:t>
       </w:r>
@@ -14036,7 +14027,6 @@
           <w:rFonts w:ascii="Consolas" w:hAnsi="Consolas" w:cs="Consolas"/>
           <w:sz w:val="28"/>
           <w:szCs w:val="28"/>
-          <w:lang w:val="en-US"/>
         </w:rPr>
         <w:t xml:space="preserve"> </w:t>
       </w:r>
@@ -14045,7 +14035,6 @@
           <w:rFonts w:ascii="Consolas" w:hAnsi="Consolas" w:cs="Consolas"/>
           <w:sz w:val="28"/>
           <w:szCs w:val="28"/>
-          <w:lang w:val="en-US"/>
         </w:rPr>
         <w:t>≤ -1</w:t>
       </w:r>
@@ -14054,7 +14043,6 @@
           <w:rFonts w:ascii="Consolas" w:hAnsi="Consolas" w:cs="Consolas"/>
           <w:sz w:val="28"/>
           <w:szCs w:val="28"/>
-          <w:lang w:val="en-US"/>
         </w:rPr>
         <w:tab/>
       </w:r>
@@ -14063,7 +14051,6 @@
           <w:rFonts w:ascii="Consolas" w:hAnsi="Consolas" w:cs="Consolas"/>
           <w:sz w:val="28"/>
           <w:szCs w:val="28"/>
-          <w:lang w:val="en-US"/>
         </w:rPr>
         <w:tab/>
       </w:r>
@@ -14072,7 +14059,6 @@
           <w:rFonts w:ascii="Consolas" w:hAnsi="Consolas" w:cs="Consolas"/>
           <w:sz w:val="28"/>
           <w:szCs w:val="28"/>
-          <w:lang w:val="en-US"/>
         </w:rPr>
         <w:tab/>
       </w:r>
@@ -14081,7 +14067,6 @@
           <w:rFonts w:ascii="Consolas" w:hAnsi="Consolas" w:cs="Consolas"/>
           <w:sz w:val="28"/>
           <w:szCs w:val="28"/>
-          <w:lang w:val="en-US"/>
         </w:rPr>
         <w:tab/>
         <w:t>-</w:t>
@@ -14101,7 +14086,6 @@
           <w:sz w:val="28"/>
           <w:szCs w:val="28"/>
           <w:vertAlign w:val="subscript"/>
-          <w:lang w:val="en-US"/>
         </w:rPr>
         <w:t xml:space="preserve">1 </w:t>
       </w:r>
@@ -14110,7 +14094,15 @@
           <w:rFonts w:ascii="Consolas" w:hAnsi="Consolas" w:cs="Consolas"/>
           <w:sz w:val="28"/>
           <w:szCs w:val="28"/>
-          <w:lang w:val="en-US"/>
+        </w:rPr>
+        <w:t xml:space="preserve"> - </w:t>
+      </w:r>
+      <w:r>
+        <w:rPr>
+          <w:rFonts w:ascii="Consolas" w:hAnsi="Consolas" w:cs="Consolas"/>
+          <w:sz w:val="28"/>
+          <w:szCs w:val="28"/>
+          <w:vertAlign w:val="subscript"/>
         </w:rPr>
         <w:t xml:space="preserve"> </w:t>
       </w:r>
@@ -14119,18 +14111,17 @@
           <w:rFonts w:ascii="Consolas" w:hAnsi="Consolas" w:cs="Consolas"/>
           <w:sz w:val="28"/>
           <w:szCs w:val="28"/>
-          <w:lang w:val="en-US"/>
-        </w:rPr>
-        <w:t>-</w:t>
-      </w:r>
-      <w:r>
-        <w:rPr>
-          <w:rFonts w:ascii="Consolas" w:hAnsi="Consolas" w:cs="Consolas"/>
-          <w:sz w:val="28"/>
-          <w:szCs w:val="28"/>
-          <w:lang w:val="en-US"/>
-        </w:rPr>
-        <w:t xml:space="preserve"> </w:t>
+        </w:rPr>
+        <w:t>2</w:t>
+      </w:r>
+      <w:r>
+        <w:rPr>
+          <w:rFonts w:ascii="Consolas" w:hAnsi="Consolas" w:cs="Consolas"/>
+          <w:sz w:val="28"/>
+          <w:szCs w:val="28"/>
+          <w:lang w:val="en-US"/>
+        </w:rPr>
+        <w:t>y</w:t>
       </w:r>
       <w:r>
         <w:rPr>
@@ -14138,18 +14129,16 @@
           <w:sz w:val="28"/>
           <w:szCs w:val="28"/>
           <w:vertAlign w:val="subscript"/>
-          <w:lang w:val="en-US"/>
-        </w:rPr>
-        <w:t xml:space="preserve"> </w:t>
-      </w:r>
-      <w:r>
-        <w:rPr>
-          <w:rFonts w:ascii="Consolas" w:hAnsi="Consolas" w:cs="Consolas"/>
-          <w:sz w:val="28"/>
-          <w:szCs w:val="28"/>
-          <w:lang w:val="en-US"/>
-        </w:rPr>
-        <w:t>2</w:t>
+        </w:rPr>
+        <w:t>3</w:t>
+      </w:r>
+      <w:r>
+        <w:rPr>
+          <w:rFonts w:ascii="Consolas" w:hAnsi="Consolas" w:cs="Consolas"/>
+          <w:sz w:val="28"/>
+          <w:szCs w:val="28"/>
+        </w:rPr>
+        <w:t xml:space="preserve"> + 2</w:t>
       </w:r>
       <w:r>
         <w:rPr>
@@ -14166,27 +14155,16 @@
           <w:sz w:val="28"/>
           <w:szCs w:val="28"/>
           <w:vertAlign w:val="subscript"/>
-          <w:lang w:val="en-US"/>
-        </w:rPr>
-        <w:t>3</w:t>
-      </w:r>
-      <w:r>
-        <w:rPr>
-          <w:rFonts w:ascii="Consolas" w:hAnsi="Consolas" w:cs="Consolas"/>
-          <w:sz w:val="28"/>
-          <w:szCs w:val="28"/>
-          <w:lang w:val="en-US"/>
-        </w:rPr>
-        <w:t xml:space="preserve"> +</w:t>
-      </w:r>
-      <w:r>
-        <w:rPr>
-          <w:rFonts w:ascii="Consolas" w:hAnsi="Consolas" w:cs="Consolas"/>
-          <w:sz w:val="28"/>
-          <w:szCs w:val="28"/>
-          <w:lang w:val="en-US"/>
-        </w:rPr>
-        <w:t xml:space="preserve"> 2</w:t>
+        </w:rPr>
+        <w:t>4</w:t>
+      </w:r>
+      <w:r>
+        <w:rPr>
+          <w:rFonts w:ascii="Consolas" w:hAnsi="Consolas" w:cs="Consolas"/>
+          <w:sz w:val="28"/>
+          <w:szCs w:val="28"/>
+        </w:rPr>
+        <w:t xml:space="preserve"> -1 = </w:t>
       </w:r>
       <w:r>
         <w:rPr>
@@ -14203,44 +14181,6 @@
           <w:sz w:val="28"/>
           <w:szCs w:val="28"/>
           <w:vertAlign w:val="subscript"/>
-          <w:lang w:val="en-US"/>
-        </w:rPr>
-        <w:t>4</w:t>
-      </w:r>
-      <w:r>
-        <w:rPr>
-          <w:rFonts w:ascii="Consolas" w:hAnsi="Consolas" w:cs="Consolas"/>
-          <w:sz w:val="28"/>
-          <w:szCs w:val="28"/>
-          <w:lang w:val="en-US"/>
-        </w:rPr>
-        <w:t xml:space="preserve"> -1</w:t>
-      </w:r>
-      <w:r>
-        <w:rPr>
-          <w:rFonts w:ascii="Consolas" w:hAnsi="Consolas" w:cs="Consolas"/>
-          <w:sz w:val="28"/>
-          <w:szCs w:val="28"/>
-          <w:lang w:val="en-US"/>
-        </w:rPr>
-        <w:t xml:space="preserve"> = </w:t>
-      </w:r>
-      <w:r>
-        <w:rPr>
-          <w:rFonts w:ascii="Consolas" w:hAnsi="Consolas" w:cs="Consolas"/>
-          <w:sz w:val="28"/>
-          <w:szCs w:val="28"/>
-          <w:lang w:val="en-US"/>
-        </w:rPr>
-        <w:t>y</w:t>
-      </w:r>
-      <w:r>
-        <w:rPr>
-          <w:rFonts w:ascii="Consolas" w:hAnsi="Consolas" w:cs="Consolas"/>
-          <w:sz w:val="28"/>
-          <w:szCs w:val="28"/>
-          <w:vertAlign w:val="subscript"/>
-          <w:lang w:val="en-US"/>
         </w:rPr>
         <w:t>6</w:t>
       </w:r>
@@ -15008,7 +14948,6 @@
           <w:rFonts w:ascii="Consolas" w:hAnsi="Consolas" w:cs="Consolas"/>
           <w:sz w:val="28"/>
           <w:szCs w:val="28"/>
-          <w:lang w:val="en-US"/>
         </w:rPr>
       </w:pPr>
       <w:r>
@@ -15065,92 +15004,7 @@
           <w:sz w:val="28"/>
           <w:szCs w:val="28"/>
         </w:rPr>
-        <w:t xml:space="preserve">При </w:t>
-      </w:r>
-      <w:r>
-        <w:rPr>
-          <w:rFonts w:ascii="Consolas" w:hAnsi="Consolas" w:cs="Consolas"/>
-          <w:sz w:val="28"/>
-          <w:szCs w:val="28"/>
-          <w:lang w:val="en-US"/>
-        </w:rPr>
-        <w:t>y</w:t>
-      </w:r>
-      <w:r>
-        <w:rPr>
-          <w:rFonts w:ascii="Consolas" w:hAnsi="Consolas" w:cs="Consolas"/>
-          <w:sz w:val="28"/>
-          <w:szCs w:val="28"/>
-          <w:vertAlign w:val="subscript"/>
-          <w:lang w:val="en-US"/>
-        </w:rPr>
-        <w:t>1</w:t>
-      </w:r>
-      <w:r>
-        <w:rPr>
-          <w:rFonts w:ascii="Consolas" w:hAnsi="Consolas" w:cs="Consolas"/>
-          <w:sz w:val="28"/>
-          <w:szCs w:val="28"/>
-          <w:lang w:val="en-US"/>
-        </w:rPr>
-        <w:t>, y</w:t>
-      </w:r>
-      <w:r>
-        <w:rPr>
-          <w:rFonts w:ascii="Consolas" w:hAnsi="Consolas" w:cs="Consolas"/>
-          <w:sz w:val="28"/>
-          <w:szCs w:val="28"/>
-          <w:vertAlign w:val="subscript"/>
-          <w:lang w:val="en-US"/>
-        </w:rPr>
-        <w:t>3</w:t>
-      </w:r>
-      <w:r>
-        <w:rPr>
-          <w:rFonts w:ascii="Consolas" w:hAnsi="Consolas" w:cs="Consolas"/>
-          <w:sz w:val="28"/>
-          <w:szCs w:val="28"/>
-          <w:lang w:val="en-US"/>
-        </w:rPr>
-        <w:t>, y</w:t>
-      </w:r>
-      <w:r>
-        <w:rPr>
-          <w:rFonts w:ascii="Consolas" w:hAnsi="Consolas" w:cs="Consolas"/>
-          <w:sz w:val="28"/>
-          <w:szCs w:val="28"/>
-          <w:vertAlign w:val="subscript"/>
-          <w:lang w:val="en-US"/>
-        </w:rPr>
-        <w:t>5</w:t>
-      </w:r>
-      <w:r>
-        <w:rPr>
-          <w:rFonts w:ascii="Consolas" w:hAnsi="Consolas" w:cs="Consolas"/>
-          <w:sz w:val="28"/>
-          <w:szCs w:val="28"/>
-          <w:lang w:val="en-US"/>
-        </w:rPr>
-        <w:t>, y</w:t>
-      </w:r>
-      <w:r>
-        <w:rPr>
-          <w:rFonts w:ascii="Consolas" w:hAnsi="Consolas" w:cs="Consolas"/>
-          <w:sz w:val="28"/>
-          <w:szCs w:val="28"/>
-          <w:vertAlign w:val="subscript"/>
-          <w:lang w:val="en-US"/>
-        </w:rPr>
-        <w:t>6</w:t>
-      </w:r>
-      <w:r>
-        <w:rPr>
-          <w:rFonts w:ascii="Consolas" w:hAnsi="Consolas" w:cs="Consolas"/>
-          <w:sz w:val="28"/>
-          <w:szCs w:val="28"/>
-          <w:lang w:val="en-US"/>
-        </w:rPr>
-        <w:t xml:space="preserve"> =0</w:t>
+        <w:t>Ответ:</w:t>
       </w:r>
     </w:p>
     <w:p>
@@ -15159,7 +15013,6 @@
           <w:rFonts w:ascii="Consolas" w:hAnsi="Consolas" w:cs="Consolas"/>
           <w:sz w:val="28"/>
           <w:szCs w:val="28"/>
-          <w:lang w:val="en-US"/>
         </w:rPr>
       </w:pPr>
       <w:r>
@@ -15167,7 +15020,6 @@
           <w:rFonts w:ascii="Consolas" w:hAnsi="Consolas" w:cs="Consolas"/>
           <w:sz w:val="28"/>
           <w:szCs w:val="28"/>
-          <w:lang w:val="en-US"/>
         </w:rPr>
         <w:tab/>
       </w:r>
@@ -15176,7 +15028,6 @@
           <w:rFonts w:ascii="Consolas" w:hAnsi="Consolas" w:cs="Consolas"/>
           <w:sz w:val="28"/>
           <w:szCs w:val="28"/>
-          <w:lang w:val="en-US"/>
         </w:rPr>
         <w:tab/>
       </w:r>
@@ -15185,7 +15036,6 @@
           <w:rFonts w:ascii="Consolas" w:hAnsi="Consolas" w:cs="Consolas"/>
           <w:sz w:val="28"/>
           <w:szCs w:val="28"/>
-          <w:lang w:val="en-US"/>
         </w:rPr>
         <w:tab/>
       </w:r>
@@ -15194,7 +15044,6 @@
           <w:rFonts w:ascii="Consolas" w:hAnsi="Consolas" w:cs="Consolas"/>
           <w:sz w:val="28"/>
           <w:szCs w:val="28"/>
-          <w:lang w:val="en-US"/>
         </w:rPr>
         <w:tab/>
       </w:r>
@@ -15203,7 +15052,6 @@
           <w:rFonts w:ascii="Consolas" w:hAnsi="Consolas" w:cs="Consolas"/>
           <w:sz w:val="28"/>
           <w:szCs w:val="28"/>
-          <w:lang w:val="en-US"/>
         </w:rPr>
         <w:tab/>
       </w:r>
@@ -15212,16 +15060,109 @@
           <w:rFonts w:ascii="Consolas" w:hAnsi="Consolas" w:cs="Consolas"/>
           <w:sz w:val="28"/>
           <w:szCs w:val="28"/>
-          <w:lang w:val="en-US"/>
         </w:rPr>
         <w:tab/>
-        <w:t xml:space="preserve">y2 = </w:t>
-      </w:r>
-      <w:r>
-        <w:rPr>
-          <w:rFonts w:ascii="Consolas" w:hAnsi="Consolas" w:cs="Consolas"/>
-          <w:sz w:val="40"/>
-          <w:szCs w:val="40"/>
+      </w:r>
+      <w:r>
+        <w:rPr>
+          <w:rFonts w:ascii="Consolas" w:hAnsi="Consolas" w:cs="Consolas"/>
+          <w:sz w:val="28"/>
+          <w:szCs w:val="28"/>
+          <w:lang w:val="en-US"/>
+        </w:rPr>
+        <w:t>y</w:t>
+      </w:r>
+      <w:r>
+        <w:rPr>
+          <w:rFonts w:ascii="Consolas" w:hAnsi="Consolas" w:cs="Consolas"/>
+          <w:sz w:val="28"/>
+          <w:szCs w:val="28"/>
+          <w:vertAlign w:val="subscript"/>
+        </w:rPr>
+        <w:t>1</w:t>
+      </w:r>
+      <w:r>
+        <w:rPr>
+          <w:rFonts w:ascii="Consolas" w:hAnsi="Consolas" w:cs="Consolas"/>
+          <w:sz w:val="28"/>
+          <w:szCs w:val="28"/>
+          <w:vertAlign w:val="subscript"/>
+          <w:lang w:val="en-US"/>
+        </w:rPr>
+        <w:t xml:space="preserve"> </w:t>
+      </w:r>
+      <w:r>
+        <w:rPr>
+          <w:rFonts w:ascii="Consolas" w:hAnsi="Consolas" w:cs="Consolas"/>
+          <w:sz w:val="28"/>
+          <w:szCs w:val="28"/>
+        </w:rPr>
+        <w:t>=</w:t>
+      </w:r>
+      <w:r>
+        <w:rPr>
+          <w:rFonts w:ascii="Consolas" w:hAnsi="Consolas" w:cs="Consolas"/>
+          <w:sz w:val="28"/>
+          <w:szCs w:val="28"/>
+          <w:lang w:val="en-US"/>
+        </w:rPr>
+        <w:t xml:space="preserve"> </w:t>
+      </w:r>
+      <w:r>
+        <w:rPr>
+          <w:rFonts w:ascii="Consolas" w:hAnsi="Consolas" w:cs="Consolas"/>
+          <w:sz w:val="28"/>
+          <w:szCs w:val="28"/>
+        </w:rPr>
+        <w:t>0</w:t>
+      </w:r>
+      <w:r>
+        <w:rPr>
+          <w:rFonts w:ascii="Consolas" w:hAnsi="Consolas" w:cs="Consolas"/>
+          <w:sz w:val="28"/>
+          <w:szCs w:val="28"/>
+        </w:rPr>
+        <w:t>;</w:t>
+      </w:r>
+      <w:r>
+        <w:rPr>
+          <w:rFonts w:ascii="Consolas" w:hAnsi="Consolas" w:cs="Consolas"/>
+          <w:sz w:val="28"/>
+          <w:szCs w:val="28"/>
+        </w:rPr>
+        <w:t xml:space="preserve"> </w:t>
+      </w:r>
+      <w:r>
+        <w:rPr>
+          <w:rFonts w:ascii="Consolas" w:hAnsi="Consolas" w:cs="Consolas"/>
+          <w:sz w:val="28"/>
+          <w:szCs w:val="28"/>
+          <w:lang w:val="en-US"/>
+        </w:rPr>
+        <w:t>y</w:t>
+      </w:r>
+      <w:r>
+        <w:rPr>
+          <w:rFonts w:ascii="Consolas" w:hAnsi="Consolas" w:cs="Consolas"/>
+          <w:sz w:val="28"/>
+          <w:szCs w:val="28"/>
+          <w:vertAlign w:val="subscript"/>
+        </w:rPr>
+        <w:t>2</w:t>
+      </w:r>
+      <w:r>
+        <w:rPr>
+          <w:rFonts w:ascii="Consolas" w:hAnsi="Consolas" w:cs="Consolas"/>
+          <w:sz w:val="28"/>
+          <w:szCs w:val="28"/>
+        </w:rPr>
+        <w:t xml:space="preserve"> = </w:t>
+      </w:r>
+      <w:r>
+        <w:rPr>
+          <w:rFonts w:ascii="Consolas" w:hAnsi="Consolas" w:cs="Consolas"/>
+          <w:sz w:val="32"/>
+          <w:szCs w:val="32"/>
         </w:rPr>
         <w:t>½</w:t>
       </w:r>
@@ -15230,15 +15171,93 @@
           <w:rFonts w:ascii="Consolas" w:hAnsi="Consolas" w:cs="Consolas"/>
           <w:sz w:val="28"/>
           <w:szCs w:val="28"/>
-          <w:lang w:val="en-US"/>
-        </w:rPr>
-        <w:t xml:space="preserve">; y4 = </w:t>
-      </w:r>
-      <w:r>
-        <w:rPr>
-          <w:rFonts w:ascii="Consolas" w:hAnsi="Consolas" w:cs="Consolas"/>
-          <w:sz w:val="40"/>
-          <w:szCs w:val="40"/>
+        </w:rPr>
+        <w:t xml:space="preserve">; </w:t>
+      </w:r>
+      <w:r>
+        <w:rPr>
+          <w:rFonts w:ascii="Consolas" w:hAnsi="Consolas" w:cs="Consolas"/>
+          <w:sz w:val="28"/>
+          <w:szCs w:val="28"/>
+          <w:lang w:val="en-US"/>
+        </w:rPr>
+        <w:t>y</w:t>
+      </w:r>
+      <w:r>
+        <w:rPr>
+          <w:rFonts w:ascii="Consolas" w:hAnsi="Consolas" w:cs="Consolas"/>
+          <w:sz w:val="28"/>
+          <w:szCs w:val="28"/>
+          <w:vertAlign w:val="subscript"/>
+        </w:rPr>
+        <w:t>3</w:t>
+      </w:r>
+      <w:r>
+        <w:rPr>
+          <w:rFonts w:ascii="Consolas" w:hAnsi="Consolas" w:cs="Consolas"/>
+          <w:sz w:val="28"/>
+          <w:szCs w:val="28"/>
+          <w:vertAlign w:val="subscript"/>
+          <w:lang w:val="en-US"/>
+        </w:rPr>
+        <w:t xml:space="preserve"> </w:t>
+      </w:r>
+      <w:r>
+        <w:rPr>
+          <w:rFonts w:ascii="Consolas" w:hAnsi="Consolas" w:cs="Consolas"/>
+          <w:sz w:val="28"/>
+          <w:szCs w:val="28"/>
+        </w:rPr>
+        <w:t>=</w:t>
+      </w:r>
+      <w:r>
+        <w:rPr>
+          <w:rFonts w:ascii="Consolas" w:hAnsi="Consolas" w:cs="Consolas"/>
+          <w:sz w:val="28"/>
+          <w:szCs w:val="28"/>
+          <w:lang w:val="en-US"/>
+        </w:rPr>
+        <w:t xml:space="preserve"> </w:t>
+      </w:r>
+      <w:r>
+        <w:rPr>
+          <w:rFonts w:ascii="Consolas" w:hAnsi="Consolas" w:cs="Consolas"/>
+          <w:sz w:val="28"/>
+          <w:szCs w:val="28"/>
+        </w:rPr>
+        <w:t xml:space="preserve">0; </w:t>
+      </w:r>
+      <w:r>
+        <w:rPr>
+          <w:rFonts w:ascii="Consolas" w:hAnsi="Consolas" w:cs="Consolas"/>
+          <w:sz w:val="28"/>
+          <w:szCs w:val="28"/>
+          <w:lang w:val="en-US"/>
+        </w:rPr>
+        <w:t>y</w:t>
+      </w:r>
+      <w:r>
+        <w:rPr>
+          <w:rFonts w:ascii="Consolas" w:hAnsi="Consolas" w:cs="Consolas"/>
+          <w:sz w:val="28"/>
+          <w:szCs w:val="28"/>
+          <w:vertAlign w:val="subscript"/>
+        </w:rPr>
+        <w:t>4</w:t>
+      </w:r>
+      <w:r>
+        <w:rPr>
+          <w:rFonts w:ascii="Consolas" w:hAnsi="Consolas" w:cs="Consolas"/>
+          <w:sz w:val="28"/>
+          <w:szCs w:val="28"/>
+        </w:rPr>
+        <w:t xml:space="preserve"> = </w:t>
+      </w:r>
+      <w:r>
+        <w:rPr>
+          <w:rFonts w:ascii="Consolas" w:hAnsi="Consolas" w:cs="Consolas"/>
+          <w:sz w:val="32"/>
+          <w:szCs w:val="32"/>
         </w:rPr>
         <w:t>½</w:t>
       </w:r>
@@ -15250,7 +15269,6 @@
           <w:rFonts w:ascii="Consolas" w:hAnsi="Consolas" w:cs="Consolas"/>
           <w:sz w:val="28"/>
           <w:szCs w:val="28"/>
-          <w:lang w:val="en-US"/>
         </w:rPr>
       </w:pPr>
       <w:r>
@@ -15258,9 +15276,52 @@
           <w:rFonts w:ascii="Consolas" w:hAnsi="Consolas" w:cs="Consolas"/>
           <w:sz w:val="28"/>
           <w:szCs w:val="28"/>
-          <w:lang w:val="en-US"/>
         </w:rPr>
         <w:t xml:space="preserve"> </w:t>
+      </w:r>
+      <w:proofErr w:type="gramStart"/>
+      <w:r>
+        <w:rPr>
+          <w:rFonts w:ascii="Consolas" w:hAnsi="Consolas" w:cs="Consolas"/>
+          <w:sz w:val="28"/>
+          <w:szCs w:val="28"/>
+          <w:lang w:val="en-US"/>
+        </w:rPr>
+        <w:t>max</w:t>
+      </w:r>
+      <w:proofErr w:type="gramEnd"/>
+      <w:r>
+        <w:rPr>
+          <w:rFonts w:ascii="Consolas" w:hAnsi="Consolas" w:cs="Consolas"/>
+          <w:sz w:val="28"/>
+          <w:szCs w:val="28"/>
+        </w:rPr>
+        <w:t xml:space="preserve"> </w:t>
+      </w:r>
+      <w:r>
+        <w:rPr>
+          <w:rFonts w:ascii="Consolas" w:hAnsi="Consolas" w:cs="Consolas"/>
+          <w:sz w:val="28"/>
+          <w:szCs w:val="28"/>
+        </w:rPr>
+        <w:t>ϕ</w:t>
+      </w:r>
+      <w:r>
+        <w:rPr>
+          <w:rFonts w:ascii="Consolas" w:hAnsi="Consolas" w:cs="Consolas"/>
+          <w:sz w:val="28"/>
+          <w:szCs w:val="28"/>
+        </w:rPr>
+        <w:t xml:space="preserve"> = -9 = </w:t>
+      </w:r>
+      <w:r>
+        <w:rPr>
+          <w:rFonts w:ascii="Consolas" w:hAnsi="Consolas" w:cs="Consolas"/>
+          <w:sz w:val="28"/>
+          <w:szCs w:val="28"/>
+          <w:lang w:val="en-US"/>
+        </w:rPr>
+        <w:t>m</w:t>
       </w:r>
       <w:bookmarkStart w:id="0" w:name="_GoBack"/>
       <w:bookmarkEnd w:id="0"/>
@@ -15271,24 +15332,32 @@
           <w:szCs w:val="28"/>
           <w:lang w:val="en-US"/>
         </w:rPr>
-        <w:t xml:space="preserve">max </w:t>
-      </w:r>
-      <w:r>
-        <w:rPr>
-          <w:rFonts w:ascii="Consolas" w:hAnsi="Consolas" w:cs="Consolas"/>
-          <w:sz w:val="28"/>
-          <w:szCs w:val="28"/>
-        </w:rPr>
-        <w:t>ϕ</w:t>
-      </w:r>
-      <w:r>
-        <w:rPr>
-          <w:rFonts w:ascii="Consolas" w:hAnsi="Consolas" w:cs="Consolas"/>
-          <w:sz w:val="28"/>
-          <w:szCs w:val="28"/>
-          <w:lang w:val="en-US"/>
-        </w:rPr>
-        <w:t xml:space="preserve"> = -9 = min(-F)</w:t>
+        <w:t>in</w:t>
+      </w:r>
+      <w:r>
+        <w:rPr>
+          <w:rFonts w:ascii="Consolas" w:hAnsi="Consolas" w:cs="Consolas"/>
+          <w:sz w:val="28"/>
+          <w:szCs w:val="28"/>
+        </w:rPr>
+        <w:t>(-</w:t>
+      </w:r>
+      <w:r>
+        <w:rPr>
+          <w:rFonts w:ascii="Consolas" w:hAnsi="Consolas" w:cs="Consolas"/>
+          <w:sz w:val="28"/>
+          <w:szCs w:val="28"/>
+          <w:lang w:val="en-US"/>
+        </w:rPr>
+        <w:t>F</w:t>
+      </w:r>
+      <w:r>
+        <w:rPr>
+          <w:rFonts w:ascii="Consolas" w:hAnsi="Consolas" w:cs="Consolas"/>
+          <w:sz w:val="28"/>
+          <w:szCs w:val="28"/>
+        </w:rPr>
+        <w:t>)</w:t>
       </w:r>
     </w:p>
     <w:sectPr>
@@ -16413,7 +16482,7 @@
 </file>
 
 <file path=customXml/itemProps1.xml><?xml version="1.0" encoding="utf-8"?>
-<ds:datastoreItem xmlns:ds="http://schemas.openxmlformats.org/officeDocument/2006/customXml" ds:itemID="{5B56CD54-FA73-40A3-85C4-9C2DFAF451D6}">
+<ds:datastoreItem xmlns:ds="http://schemas.openxmlformats.org/officeDocument/2006/customXml" ds:itemID="{70F0355C-1FA0-405F-BAAE-C5F865306C83}">
   <ds:schemaRefs>
     <ds:schemaRef ds:uri="http://schemas.openxmlformats.org/officeDocument/2006/bibliography"/>
   </ds:schemaRefs>
